--- a/train/IUT_TD_TP_2015.docx
+++ b/train/IUT_TD_TP_2015.docx
@@ -65,22 +65,15 @@
                                 <w:szCs w:val="28"/>
                               </w:rPr>
                             </w:pPr>
-                            <w:sdt>
-                              <w:sdtPr>
-                                <w:alias w:val="Auteur"/>
-                              </w:sdtPr>
-                              <w:sdtContent>
-                                <w:r>
-                                  <w:rPr>
-                                    <w:color w:val="595959" w:themeColor="text1" w:themeTint="a6"/>
-                                    <w:sz w:val="28"/>
-                                    <w:szCs w:val="28"/>
-                                    <w:lang w:val="en-US"/>
-                                  </w:rPr>
-                                  <w:t xml:space="preserve">     </w:t>
-                                </w:r>
-                              </w:sdtContent>
-                            </w:sdt>
+                            <w:r>
+                              <w:rPr>
+                                <w:color w:val="595959" w:themeColor="text1" w:themeTint="a6"/>
+                                <w:sz w:val="28"/>
+                                <w:szCs w:val="28"/>
+                                <w:lang w:val="en-US"/>
+                              </w:rPr>
+                              <w:t xml:space="preserve">     </w:t>
+                            </w:r>
                           </w:p>
                           <w:p>
                             <w:pPr>
@@ -150,24 +143,15 @@
                           <w:szCs w:val="28"/>
                         </w:rPr>
                       </w:pPr>
-                      <w:sdt>
-                        <w:sdtPr>
-                          <w:text/>
-                          <w:dataBinding w:prefixMappings="xmlns:ns0='http://purl.org/dc/elements/1.1/' xmlns:ns1='http://schemas.openxmlformats.org/package/2006/metadata/core-properties' " w:xpath="/ns1:coreProperties[1]/ns0:creator[1]" w:storeItemID="{6C3C8BC8-F283-45AE-878A-BAB7291924A1}"/>
-                          <w:alias w:val="Auteur"/>
-                        </w:sdtPr>
-                        <w:sdtContent>
-                          <w:r>
-                            <w:rPr>
-                              <w:color w:val="595959" w:themeColor="text1" w:themeTint="a6"/>
-                              <w:sz w:val="28"/>
-                              <w:szCs w:val="28"/>
-                              <w:lang w:val="en-US"/>
-                            </w:rPr>
-                            <w:t xml:space="preserve">     </w:t>
-                          </w:r>
-                        </w:sdtContent>
-                      </w:sdt>
+                      <w:r>
+                        <w:rPr>
+                          <w:color w:val="595959" w:themeColor="text1" w:themeTint="a6"/>
+                          <w:sz w:val="28"/>
+                          <w:szCs w:val="28"/>
+                          <w:lang w:val="en-US"/>
+                        </w:rPr>
+                        <w:t xml:space="preserve">     </w:t>
+                      </w:r>
                     </w:p>
                     <w:p>
                       <w:pPr>
@@ -218,7 +202,7 @@
                 <wp:positionV relativeFrom="page">
                   <wp:posOffset>245110</wp:posOffset>
                 </wp:positionV>
-                <wp:extent cx="7315835" cy="1216025"/>
+                <wp:extent cx="7316470" cy="1216660"/>
                 <wp:effectExtent l="0" t="0" r="1270" b="1905"/>
                 <wp:wrapNone/>
                 <wp:docPr id="3" name="Groupe 149"/>
@@ -229,7 +213,7 @@
                       <wpg:grpSpPr>
                         <a:xfrm>
                           <a:off x="0" y="0"/>
-                          <a:ext cx="7315200" cy="1215360"/>
+                          <a:ext cx="7315920" cy="1216080"/>
                         </a:xfrm>
                       </wpg:grpSpPr>
                       <wps:wsp>
@@ -237,7 +221,7 @@
                         <wps:spPr>
                           <a:xfrm>
                             <a:off x="0" y="0"/>
-                            <a:ext cx="7315200" cy="1129680"/>
+                            <a:ext cx="7315920" cy="1130400"/>
                           </a:xfrm>
                           <a:custGeom>
                             <a:avLst/>
@@ -292,7 +276,7 @@
                         <wps:spPr>
                           <a:xfrm>
                             <a:off x="0" y="0"/>
-                            <a:ext cx="7315200" cy="1215360"/>
+                            <a:ext cx="7315920" cy="1216080"/>
                           </a:xfrm>
                           <a:prstGeom prst="rect">
                             <a:avLst/>
@@ -300,7 +284,7 @@
                           <a:blipFill>
                             <a:blip r:embed="rId2"/>
                             <a:stretch>
-                              <a:fillRect l="0" t="0" r="-7573" b="0"/>
+                              <a:fillRect l="0" t="0" r="-7568" b="0"/>
                             </a:stretch>
                           </a:blipFill>
                           <a:ln>
@@ -337,21 +321,8 @@
           </mc:Choice>
           <mc:Fallback>
             <w:pict>
-              <v:group id="shape_0" alt="Groupe 149" style="position:absolute;margin-left:9.65pt;margin-top:19.3pt;width:576pt;height:95.7pt" coordorigin="193,386" coordsize="11520,1914">
-                <v:rect id="shape_0" ID="Rectangle 151" stroked="f" style="position:absolute;left:193;top:386;width:11519;height:1913;mso-position-horizontal:center;mso-position-horizontal-relative:page;mso-position-vertical-relative:page">
-                  <v:textbox>
-                    <w:txbxContent>
-                      <w:p>
-                        <w:pPr>
-                          <w:jc w:val="left"/>
-                          <w:rPr/>
-                        </w:pPr>
-                        <w:r>
-                          <w:rPr/>
-                        </w:r>
-                      </w:p>
-                    </w:txbxContent>
-                  </v:textbox>
+              <v:group id="shape_0" alt="Groupe 149" style="position:absolute;margin-left:9.6pt;margin-top:19.3pt;width:576.05pt;height:95.75pt" coordorigin="192,386" coordsize="11521,1915">
+                <v:rect id="shape_0" stroked="f" style="position:absolute;left:192;top:386;width:11520;height:1914;mso-position-horizontal:center;mso-position-horizontal-relative:page;mso-position-vertical-relative:page">
                   <w10:wrap type="none"/>
                   <v:imagedata color2="black" r:id="rId3" o:detectmouseclick="t"/>
                   <v:stroke color="#3465a4" weight="15840" joinstyle="round" endcap="flat"/>
@@ -380,7 +351,7 @@
                 <wp:positionV relativeFrom="page">
                   <wp:posOffset>1967865</wp:posOffset>
                 </wp:positionV>
-                <wp:extent cx="7232015" cy="6774180"/>
+                <wp:extent cx="7232015" cy="6774815"/>
                 <wp:effectExtent l="0" t="0" r="0" b="8890"/>
                 <wp:wrapSquare wrapText="bothSides"/>
                 <wp:docPr id="4" name="Zone de texte 154"/>
@@ -391,7 +362,7 @@
                       <wps:spPr>
                         <a:xfrm>
                           <a:off x="0" y="0"/>
-                          <a:ext cx="7231320" cy="6773400"/>
+                          <a:ext cx="7231320" cy="6774120"/>
                         </a:xfrm>
                         <a:prstGeom prst="rect">
                           <a:avLst/>
@@ -484,18 +455,18 @@
                               <w:tblStyle w:val="TableauGrille1Clair-Accentuation1"/>
                               <w:tblW w:w="9488" w:type="dxa"/>
                               <w:jc w:val="left"/>
-                              <w:tblInd w:w="-1925" w:type="dxa"/>
+                              <w:tblInd w:w="-1930" w:type="dxa"/>
                               <w:tblCellMar>
                                 <w:top w:w="0" w:type="dxa"/>
-                                <w:left w:w="108" w:type="dxa"/>
+                                <w:left w:w="103" w:type="dxa"/>
                                 <w:bottom w:w="0" w:type="dxa"/>
                                 <w:right w:w="108" w:type="dxa"/>
                               </w:tblCellMar>
                               <w:tblLook w:val="04a0" w:noVBand="1" w:noHBand="0" w:lastColumn="0" w:firstColumn="1" w:lastRow="0" w:firstRow="1"/>
                             </w:tblPr>
                             <w:tblGrid>
-                              <w:gridCol w:w="2280"/>
-                              <w:gridCol w:w="2438"/>
+                              <w:gridCol w:w="2279"/>
+                              <w:gridCol w:w="2439"/>
                               <w:gridCol w:w="2872"/>
                               <w:gridCol w:w="1897"/>
                             </w:tblGrid>
@@ -506,7 +477,7 @@
                               </w:trPr>
                               <w:tc>
                                 <w:tcPr>
-                                  <w:tcW w:w="2280" w:type="dxa"/>
+                                  <w:tcW w:w="2279" w:type="dxa"/>
                                   <w:cnfStyle w:val="001000000000" w:firstRow="0" w:lastRow="0" w:firstColumn="1" w:lastColumn="0" w:oddVBand="0" w:evenVBand="0" w:oddHBand="0" w:evenHBand="0" w:firstRowFirstColumn="0" w:firstRowLastColumn="0" w:lastRowFirstColumn="0" w:lastRowLastColumn="0"/>
                                   <w:tcBorders>
                                     <w:bottom w:val="single" w:sz="12" w:space="0" w:color="E88664"/>
@@ -514,12 +485,13 @@
                                   </w:tcBorders>
                                   <w:shd w:fill="auto" w:val="clear"/>
                                   <w:tcMar>
-                                    <w:left w:w="108" w:type="dxa"/>
+                                    <w:left w:w="103" w:type="dxa"/>
                                   </w:tcMar>
                                 </w:tcPr>
                                 <w:p>
                                   <w:pPr>
                                     <w:pStyle w:val="Contenudecadre"/>
+                                    <w:spacing w:before="0" w:after="120"/>
                                     <w:jc w:val="center"/>
                                     <w:rPr>
                                       <w:smallCaps/>
@@ -539,19 +511,20 @@
                               </w:tc>
                               <w:tc>
                                 <w:tcPr>
-                                  <w:tcW w:w="2438" w:type="dxa"/>
+                                  <w:tcW w:w="2439" w:type="dxa"/>
                                   <w:tcBorders>
                                     <w:bottom w:val="single" w:sz="12" w:space="0" w:color="E88664"/>
                                     <w:insideH w:val="single" w:sz="12" w:space="0" w:color="E88664"/>
                                   </w:tcBorders>
                                   <w:shd w:fill="auto" w:val="clear"/>
                                   <w:tcMar>
-                                    <w:left w:w="108" w:type="dxa"/>
+                                    <w:left w:w="103" w:type="dxa"/>
                                   </w:tcMar>
                                 </w:tcPr>
                                 <w:p>
                                   <w:pPr>
                                     <w:pStyle w:val="Contenudecadre"/>
+                                    <w:spacing w:before="0" w:after="120"/>
                                     <w:jc w:val="center"/>
                                     <w:cnfStyle w:val="100000000000" w:firstRow="1" w:lastRow="0" w:firstColumn="0" w:lastColumn="0" w:oddVBand="0" w:evenVBand="0" w:oddHBand="0" w:evenHBand="0" w:firstRowFirstColumn="0" w:firstRowLastColumn="0" w:lastRowFirstColumn="0" w:lastRowLastColumn="0"/>
                                     <w:rPr>
@@ -579,12 +552,13 @@
                                   </w:tcBorders>
                                   <w:shd w:fill="auto" w:val="clear"/>
                                   <w:tcMar>
-                                    <w:left w:w="108" w:type="dxa"/>
+                                    <w:left w:w="103" w:type="dxa"/>
                                   </w:tcMar>
                                 </w:tcPr>
                                 <w:p>
                                   <w:pPr>
                                     <w:pStyle w:val="Contenudecadre"/>
+                                    <w:spacing w:before="0" w:after="120"/>
                                     <w:jc w:val="center"/>
                                     <w:cnfStyle w:val="100000000000" w:firstRow="1" w:lastRow="0" w:firstColumn="0" w:lastColumn="0" w:oddVBand="0" w:evenVBand="0" w:oddHBand="0" w:evenHBand="0" w:firstRowFirstColumn="0" w:firstRowLastColumn="0" w:lastRowFirstColumn="0" w:lastRowLastColumn="0"/>
                                     <w:rPr>
@@ -612,12 +586,13 @@
                                   </w:tcBorders>
                                   <w:shd w:fill="auto" w:val="clear"/>
                                   <w:tcMar>
-                                    <w:left w:w="108" w:type="dxa"/>
+                                    <w:left w:w="103" w:type="dxa"/>
                                   </w:tcMar>
                                 </w:tcPr>
                                 <w:p>
                                   <w:pPr>
                                     <w:pStyle w:val="Contenudecadre"/>
+                                    <w:spacing w:before="0" w:after="120"/>
                                     <w:jc w:val="center"/>
                                     <w:cnfStyle w:val="100000000000" w:firstRow="1" w:lastRow="0" w:firstColumn="0" w:lastColumn="0" w:oddVBand="0" w:evenVBand="0" w:oddHBand="0" w:evenHBand="0" w:firstRowFirstColumn="0" w:firstRowLastColumn="0" w:lastRowFirstColumn="0" w:lastRowLastColumn="0"/>
                                     <w:rPr>
@@ -643,17 +618,18 @@
                               </w:trPr>
                               <w:tc>
                                 <w:tcPr>
-                                  <w:tcW w:w="2280" w:type="dxa"/>
+                                  <w:tcW w:w="2279" w:type="dxa"/>
                                   <w:cnfStyle w:val="001000000000" w:firstRow="0" w:lastRow="0" w:firstColumn="1" w:lastColumn="0" w:oddVBand="0" w:evenVBand="0" w:oddHBand="0" w:evenHBand="0" w:firstRowFirstColumn="0" w:firstRowLastColumn="0" w:lastRowFirstColumn="0" w:lastRowLastColumn="0"/>
                                   <w:tcBorders/>
                                   <w:shd w:fill="auto" w:val="clear"/>
                                   <w:tcMar>
-                                    <w:left w:w="108" w:type="dxa"/>
+                                    <w:left w:w="103" w:type="dxa"/>
                                   </w:tcMar>
                                 </w:tcPr>
                                 <w:p>
                                   <w:pPr>
                                     <w:pStyle w:val="Contenudecadre"/>
+                                    <w:spacing w:before="0" w:after="120"/>
                                     <w:rPr>
                                       <w:b/>
                                       <w:b/>
@@ -674,16 +650,17 @@
                               </w:tc>
                               <w:tc>
                                 <w:tcPr>
-                                  <w:tcW w:w="2438" w:type="dxa"/>
+                                  <w:tcW w:w="2439" w:type="dxa"/>
                                   <w:tcBorders/>
                                   <w:shd w:fill="auto" w:val="clear"/>
                                   <w:tcMar>
-                                    <w:left w:w="108" w:type="dxa"/>
+                                    <w:left w:w="103" w:type="dxa"/>
                                   </w:tcMar>
                                 </w:tcPr>
                                 <w:p>
                                   <w:pPr>
                                     <w:pStyle w:val="Contenudecadre"/>
+                                    <w:spacing w:before="0" w:after="120"/>
                                     <w:cnfStyle w:val="000000000000" w:firstRow="0" w:lastRow="0" w:firstColumn="0" w:lastColumn="0" w:oddVBand="0" w:evenVBand="0" w:oddHBand="0" w:evenHBand="0" w:firstRowFirstColumn="0" w:firstRowLastColumn="0" w:lastRowFirstColumn="0" w:lastRowLastColumn="0"/>
                                     <w:rPr>
                                       <w:smallCaps/>
@@ -705,25 +682,24 @@
                                   <w:tcBorders/>
                                   <w:shd w:fill="auto" w:val="clear"/>
                                   <w:tcMar>
-                                    <w:left w:w="108" w:type="dxa"/>
+                                    <w:left w:w="103" w:type="dxa"/>
                                   </w:tcMar>
                                 </w:tcPr>
                                 <w:p>
                                   <w:pPr>
                                     <w:pStyle w:val="Contenudecadre"/>
+                                    <w:spacing w:before="0" w:after="120"/>
                                     <w:cnfStyle w:val="000000000000" w:firstRow="0" w:lastRow="0" w:firstColumn="0" w:lastColumn="0" w:oddVBand="0" w:evenVBand="0" w:oddHBand="0" w:evenHBand="0" w:firstRowFirstColumn="0" w:firstRowLastColumn="0" w:lastRowFirstColumn="0" w:lastRowLastColumn="0"/>
                                     <w:rPr/>
                                   </w:pPr>
-                                  <w:hyperlink r:id="rId5">
-                                    <w:r>
-                                      <w:rPr>
-                                        <w:rStyle w:val="LienInternet"/>
-                                        <w:smallCaps/>
-                                        <w:color w:val="404040" w:themeColor="text1" w:themeTint="bf"/>
-                                      </w:rPr>
-                                      <w:t>Duc-trung-arnaud.nguyen@u-psud.fr</w:t>
-                                    </w:r>
-                                  </w:hyperlink>
+                                  <w:r>
+                                    <w:rPr>
+                                      <w:rStyle w:val="LienInternet"/>
+                                      <w:smallCaps/>
+                                      <w:color w:val="404040" w:themeColor="text1" w:themeTint="bf"/>
+                                    </w:rPr>
+                                    <w:t>Duc-trung-arnaud.nguyen@u-psud.fr</w:t>
+                                  </w:r>
                                 </w:p>
                               </w:tc>
                               <w:tc>
@@ -732,12 +708,13 @@
                                   <w:tcBorders/>
                                   <w:shd w:fill="auto" w:val="clear"/>
                                   <w:tcMar>
-                                    <w:left w:w="108" w:type="dxa"/>
+                                    <w:left w:w="103" w:type="dxa"/>
                                   </w:tcMar>
                                 </w:tcPr>
                                 <w:p>
                                   <w:pPr>
                                     <w:pStyle w:val="Contenudecadre"/>
+                                    <w:spacing w:before="0" w:after="120"/>
                                     <w:cnfStyle w:val="000000000000" w:firstRow="0" w:lastRow="0" w:firstColumn="0" w:lastColumn="0" w:oddVBand="0" w:evenVBand="0" w:oddHBand="0" w:evenHBand="0" w:firstRowFirstColumn="0" w:firstRowLastColumn="0" w:lastRowFirstColumn="0" w:lastRowLastColumn="0"/>
                                     <w:rPr>
                                       <w:smallCaps/>
@@ -760,17 +737,18 @@
                               </w:trPr>
                               <w:tc>
                                 <w:tcPr>
-                                  <w:tcW w:w="2280" w:type="dxa"/>
+                                  <w:tcW w:w="2279" w:type="dxa"/>
                                   <w:cnfStyle w:val="001000000000" w:firstRow="0" w:lastRow="0" w:firstColumn="1" w:lastColumn="0" w:oddVBand="0" w:evenVBand="0" w:oddHBand="0" w:evenHBand="0" w:firstRowFirstColumn="0" w:firstRowLastColumn="0" w:lastRowFirstColumn="0" w:lastRowLastColumn="0"/>
                                   <w:tcBorders/>
                                   <w:shd w:fill="auto" w:val="clear"/>
                                   <w:tcMar>
-                                    <w:left w:w="108" w:type="dxa"/>
+                                    <w:left w:w="103" w:type="dxa"/>
                                   </w:tcMar>
                                 </w:tcPr>
                                 <w:p>
                                   <w:pPr>
                                     <w:pStyle w:val="Contenudecadre"/>
+                                    <w:spacing w:before="0" w:after="120"/>
                                     <w:rPr>
                                       <w:b/>
                                       <w:b/>
@@ -791,16 +769,17 @@
                               </w:tc>
                               <w:tc>
                                 <w:tcPr>
-                                  <w:tcW w:w="2438" w:type="dxa"/>
+                                  <w:tcW w:w="2439" w:type="dxa"/>
                                   <w:tcBorders/>
                                   <w:shd w:fill="auto" w:val="clear"/>
                                   <w:tcMar>
-                                    <w:left w:w="108" w:type="dxa"/>
+                                    <w:left w:w="103" w:type="dxa"/>
                                   </w:tcMar>
                                 </w:tcPr>
                                 <w:p>
                                   <w:pPr>
                                     <w:pStyle w:val="Contenudecadre"/>
+                                    <w:spacing w:before="0" w:after="120"/>
                                     <w:cnfStyle w:val="000000000000" w:firstRow="0" w:lastRow="0" w:firstColumn="0" w:lastColumn="0" w:oddVBand="0" w:evenVBand="0" w:oddHBand="0" w:evenHBand="0" w:firstRowFirstColumn="0" w:firstRowLastColumn="0" w:lastRowFirstColumn="0" w:lastRowLastColumn="0"/>
                                     <w:rPr>
                                       <w:smallCaps/>
@@ -822,25 +801,24 @@
                                   <w:tcBorders/>
                                   <w:shd w:fill="auto" w:val="clear"/>
                                   <w:tcMar>
-                                    <w:left w:w="108" w:type="dxa"/>
+                                    <w:left w:w="103" w:type="dxa"/>
                                   </w:tcMar>
                                 </w:tcPr>
                                 <w:p>
                                   <w:pPr>
                                     <w:pStyle w:val="Contenudecadre"/>
+                                    <w:spacing w:before="0" w:after="120"/>
                                     <w:cnfStyle w:val="000000000000" w:firstRow="0" w:lastRow="0" w:firstColumn="0" w:lastColumn="0" w:oddVBand="0" w:evenVBand="0" w:oddHBand="0" w:evenHBand="0" w:firstRowFirstColumn="0" w:firstRowLastColumn="0" w:lastRowFirstColumn="0" w:lastRowLastColumn="0"/>
                                     <w:rPr/>
                                   </w:pPr>
-                                  <w:hyperlink r:id="rId7">
-                                    <w:r>
-                                      <w:rPr>
-                                        <w:rStyle w:val="LienInternet"/>
-                                        <w:smallCaps/>
-                                        <w:color w:val="404040" w:themeColor="text1" w:themeTint="bf"/>
-                                      </w:rPr>
-                                      <w:t>Lucas.salvato@u-psud.fr</w:t>
-                                    </w:r>
-                                  </w:hyperlink>
+                                  <w:r>
+                                    <w:rPr>
+                                      <w:rStyle w:val="LienInternet"/>
+                                      <w:smallCaps/>
+                                      <w:color w:val="404040" w:themeColor="text1" w:themeTint="bf"/>
+                                    </w:rPr>
+                                    <w:t>Lucas.salvato@u-psud.fr</w:t>
+                                  </w:r>
                                 </w:p>
                               </w:tc>
                               <w:tc>
@@ -849,12 +827,13 @@
                                   <w:tcBorders/>
                                   <w:shd w:fill="auto" w:val="clear"/>
                                   <w:tcMar>
-                                    <w:left w:w="108" w:type="dxa"/>
+                                    <w:left w:w="103" w:type="dxa"/>
                                   </w:tcMar>
                                 </w:tcPr>
                                 <w:p>
                                   <w:pPr>
                                     <w:pStyle w:val="Contenudecadre"/>
+                                    <w:spacing w:before="0" w:after="120"/>
                                     <w:cnfStyle w:val="000000000000" w:firstRow="0" w:lastRow="0" w:firstColumn="0" w:lastColumn="0" w:oddVBand="0" w:evenVBand="0" w:oddHBand="0" w:evenHBand="0" w:firstRowFirstColumn="0" w:firstRowLastColumn="0" w:lastRowFirstColumn="0" w:lastRowLastColumn="0"/>
                                     <w:rPr>
                                       <w:smallCaps/>
@@ -939,6 +918,7 @@
                           <w:p>
                             <w:pPr>
                               <w:pStyle w:val="Contenudecadre"/>
+                              <w:spacing w:before="0" w:after="120"/>
                               <w:jc w:val="both"/>
                               <w:rPr/>
                             </w:pPr>
@@ -963,7 +943,7 @@
           </mc:Choice>
           <mc:Fallback>
             <w:pict>
-              <v:rect id="shape_0" ID="Zone de texte 154" stroked="f" style="position:absolute;margin-left:17.3pt;margin-top:154.95pt;width:569.35pt;height:533.3pt;mso-position-horizontal-relative:page;mso-position-vertical-relative:page" wp14:anchorId="7356C6FB">
+              <v:rect id="shape_0" ID="Zone de texte 154" stroked="f" style="position:absolute;margin-left:17.3pt;margin-top:154.95pt;width:569.35pt;height:533.35pt;mso-position-horizontal-relative:page;mso-position-vertical-relative:page" wp14:anchorId="7356C6FB">
                 <w10:wrap type="square"/>
                 <v:fill on="false" o:detectmouseclick="t"/>
                 <v:stroke color="#3465a4" weight="6480" joinstyle="round" endcap="flat"/>
@@ -1038,18 +1018,18 @@
                         <w:tblStyle w:val="TableauGrille1Clair-Accentuation1"/>
                         <w:tblW w:w="9488" w:type="dxa"/>
                         <w:jc w:val="left"/>
-                        <w:tblInd w:w="-1925" w:type="dxa"/>
+                        <w:tblInd w:w="-1930" w:type="dxa"/>
                         <w:tblCellMar>
                           <w:top w:w="0" w:type="dxa"/>
-                          <w:left w:w="108" w:type="dxa"/>
+                          <w:left w:w="103" w:type="dxa"/>
                           <w:bottom w:w="0" w:type="dxa"/>
                           <w:right w:w="108" w:type="dxa"/>
                         </w:tblCellMar>
                         <w:tblLook w:val="04a0" w:noVBand="1" w:noHBand="0" w:lastColumn="0" w:firstColumn="1" w:lastRow="0" w:firstRow="1"/>
                       </w:tblPr>
                       <w:tblGrid>
-                        <w:gridCol w:w="2280"/>
-                        <w:gridCol w:w="2438"/>
+                        <w:gridCol w:w="2279"/>
+                        <w:gridCol w:w="2439"/>
                         <w:gridCol w:w="2872"/>
                         <w:gridCol w:w="1897"/>
                       </w:tblGrid>
@@ -1060,7 +1040,7 @@
                         </w:trPr>
                         <w:tc>
                           <w:tcPr>
-                            <w:tcW w:w="2280" w:type="dxa"/>
+                            <w:tcW w:w="2279" w:type="dxa"/>
                             <w:cnfStyle w:val="001000000000" w:firstRow="0" w:lastRow="0" w:firstColumn="1" w:lastColumn="0" w:oddVBand="0" w:evenVBand="0" w:oddHBand="0" w:evenHBand="0" w:firstRowFirstColumn="0" w:firstRowLastColumn="0" w:lastRowFirstColumn="0" w:lastRowLastColumn="0"/>
                             <w:tcBorders>
                               <w:bottom w:val="single" w:sz="12" w:space="0" w:color="E88664"/>
@@ -1068,12 +1048,13 @@
                             </w:tcBorders>
                             <w:shd w:fill="auto" w:val="clear"/>
                             <w:tcMar>
-                              <w:left w:w="108" w:type="dxa"/>
+                              <w:left w:w="103" w:type="dxa"/>
                             </w:tcMar>
                           </w:tcPr>
                           <w:p>
                             <w:pPr>
                               <w:pStyle w:val="Contenudecadre"/>
+                              <w:spacing w:before="0" w:after="120"/>
                               <w:jc w:val="center"/>
                               <w:rPr>
                                 <w:smallCaps/>
@@ -1093,19 +1074,20 @@
                         </w:tc>
                         <w:tc>
                           <w:tcPr>
-                            <w:tcW w:w="2438" w:type="dxa"/>
+                            <w:tcW w:w="2439" w:type="dxa"/>
                             <w:tcBorders>
                               <w:bottom w:val="single" w:sz="12" w:space="0" w:color="E88664"/>
                               <w:insideH w:val="single" w:sz="12" w:space="0" w:color="E88664"/>
                             </w:tcBorders>
                             <w:shd w:fill="auto" w:val="clear"/>
                             <w:tcMar>
-                              <w:left w:w="108" w:type="dxa"/>
+                              <w:left w:w="103" w:type="dxa"/>
                             </w:tcMar>
                           </w:tcPr>
                           <w:p>
                             <w:pPr>
                               <w:pStyle w:val="Contenudecadre"/>
+                              <w:spacing w:before="0" w:after="120"/>
                               <w:jc w:val="center"/>
                               <w:cnfStyle w:val="100000000000" w:firstRow="1" w:lastRow="0" w:firstColumn="0" w:lastColumn="0" w:oddVBand="0" w:evenVBand="0" w:oddHBand="0" w:evenHBand="0" w:firstRowFirstColumn="0" w:firstRowLastColumn="0" w:lastRowFirstColumn="0" w:lastRowLastColumn="0"/>
                               <w:rPr>
@@ -1133,12 +1115,13 @@
                             </w:tcBorders>
                             <w:shd w:fill="auto" w:val="clear"/>
                             <w:tcMar>
-                              <w:left w:w="108" w:type="dxa"/>
+                              <w:left w:w="103" w:type="dxa"/>
                             </w:tcMar>
                           </w:tcPr>
                           <w:p>
                             <w:pPr>
                               <w:pStyle w:val="Contenudecadre"/>
+                              <w:spacing w:before="0" w:after="120"/>
                               <w:jc w:val="center"/>
                               <w:cnfStyle w:val="100000000000" w:firstRow="1" w:lastRow="0" w:firstColumn="0" w:lastColumn="0" w:oddVBand="0" w:evenVBand="0" w:oddHBand="0" w:evenHBand="0" w:firstRowFirstColumn="0" w:firstRowLastColumn="0" w:lastRowFirstColumn="0" w:lastRowLastColumn="0"/>
                               <w:rPr>
@@ -1166,12 +1149,13 @@
                             </w:tcBorders>
                             <w:shd w:fill="auto" w:val="clear"/>
                             <w:tcMar>
-                              <w:left w:w="108" w:type="dxa"/>
+                              <w:left w:w="103" w:type="dxa"/>
                             </w:tcMar>
                           </w:tcPr>
                           <w:p>
                             <w:pPr>
                               <w:pStyle w:val="Contenudecadre"/>
+                              <w:spacing w:before="0" w:after="120"/>
                               <w:jc w:val="center"/>
                               <w:cnfStyle w:val="100000000000" w:firstRow="1" w:lastRow="0" w:firstColumn="0" w:lastColumn="0" w:oddVBand="0" w:evenVBand="0" w:oddHBand="0" w:evenHBand="0" w:firstRowFirstColumn="0" w:firstRowLastColumn="0" w:lastRowFirstColumn="0" w:lastRowLastColumn="0"/>
                               <w:rPr>
@@ -1197,17 +1181,18 @@
                         </w:trPr>
                         <w:tc>
                           <w:tcPr>
-                            <w:tcW w:w="2280" w:type="dxa"/>
+                            <w:tcW w:w="2279" w:type="dxa"/>
                             <w:cnfStyle w:val="001000000000" w:firstRow="0" w:lastRow="0" w:firstColumn="1" w:lastColumn="0" w:oddVBand="0" w:evenVBand="0" w:oddHBand="0" w:evenHBand="0" w:firstRowFirstColumn="0" w:firstRowLastColumn="0" w:lastRowFirstColumn="0" w:lastRowLastColumn="0"/>
                             <w:tcBorders/>
                             <w:shd w:fill="auto" w:val="clear"/>
                             <w:tcMar>
-                              <w:left w:w="108" w:type="dxa"/>
+                              <w:left w:w="103" w:type="dxa"/>
                             </w:tcMar>
                           </w:tcPr>
                           <w:p>
                             <w:pPr>
                               <w:pStyle w:val="Contenudecadre"/>
+                              <w:spacing w:before="0" w:after="120"/>
                               <w:rPr>
                                 <w:b/>
                                 <w:b/>
@@ -1228,16 +1213,17 @@
                         </w:tc>
                         <w:tc>
                           <w:tcPr>
-                            <w:tcW w:w="2438" w:type="dxa"/>
+                            <w:tcW w:w="2439" w:type="dxa"/>
                             <w:tcBorders/>
                             <w:shd w:fill="auto" w:val="clear"/>
                             <w:tcMar>
-                              <w:left w:w="108" w:type="dxa"/>
+                              <w:left w:w="103" w:type="dxa"/>
                             </w:tcMar>
                           </w:tcPr>
                           <w:p>
                             <w:pPr>
                               <w:pStyle w:val="Contenudecadre"/>
+                              <w:spacing w:before="0" w:after="120"/>
                               <w:cnfStyle w:val="000000000000" w:firstRow="0" w:lastRow="0" w:firstColumn="0" w:lastColumn="0" w:oddVBand="0" w:evenVBand="0" w:oddHBand="0" w:evenHBand="0" w:firstRowFirstColumn="0" w:firstRowLastColumn="0" w:lastRowFirstColumn="0" w:lastRowLastColumn="0"/>
                               <w:rPr>
                                 <w:smallCaps/>
@@ -1259,25 +1245,24 @@
                             <w:tcBorders/>
                             <w:shd w:fill="auto" w:val="clear"/>
                             <w:tcMar>
-                              <w:left w:w="108" w:type="dxa"/>
+                              <w:left w:w="103" w:type="dxa"/>
                             </w:tcMar>
                           </w:tcPr>
                           <w:p>
                             <w:pPr>
                               <w:pStyle w:val="Contenudecadre"/>
+                              <w:spacing w:before="0" w:after="120"/>
                               <w:cnfStyle w:val="000000000000" w:firstRow="0" w:lastRow="0" w:firstColumn="0" w:lastColumn="0" w:oddVBand="0" w:evenVBand="0" w:oddHBand="0" w:evenHBand="0" w:firstRowFirstColumn="0" w:firstRowLastColumn="0" w:lastRowFirstColumn="0" w:lastRowLastColumn="0"/>
                               <w:rPr/>
                             </w:pPr>
-                            <w:hyperlink r:id="rId9">
-                              <w:r>
-                                <w:rPr>
-                                  <w:rStyle w:val="LienInternet"/>
-                                  <w:smallCaps/>
-                                  <w:color w:val="404040" w:themeColor="text1" w:themeTint="bf"/>
-                                </w:rPr>
-                                <w:t>Duc-trung-arnaud.nguyen@u-psud.fr</w:t>
-                              </w:r>
-                            </w:hyperlink>
+                            <w:r>
+                              <w:rPr>
+                                <w:rStyle w:val="LienInternet"/>
+                                <w:smallCaps/>
+                                <w:color w:val="404040" w:themeColor="text1" w:themeTint="bf"/>
+                              </w:rPr>
+                              <w:t>Duc-trung-arnaud.nguyen@u-psud.fr</w:t>
+                            </w:r>
                           </w:p>
                         </w:tc>
                         <w:tc>
@@ -1286,12 +1271,13 @@
                             <w:tcBorders/>
                             <w:shd w:fill="auto" w:val="clear"/>
                             <w:tcMar>
-                              <w:left w:w="108" w:type="dxa"/>
+                              <w:left w:w="103" w:type="dxa"/>
                             </w:tcMar>
                           </w:tcPr>
                           <w:p>
                             <w:pPr>
                               <w:pStyle w:val="Contenudecadre"/>
+                              <w:spacing w:before="0" w:after="120"/>
                               <w:cnfStyle w:val="000000000000" w:firstRow="0" w:lastRow="0" w:firstColumn="0" w:lastColumn="0" w:oddVBand="0" w:evenVBand="0" w:oddHBand="0" w:evenHBand="0" w:firstRowFirstColumn="0" w:firstRowLastColumn="0" w:lastRowFirstColumn="0" w:lastRowLastColumn="0"/>
                               <w:rPr>
                                 <w:smallCaps/>
@@ -1314,17 +1300,18 @@
                         </w:trPr>
                         <w:tc>
                           <w:tcPr>
-                            <w:tcW w:w="2280" w:type="dxa"/>
+                            <w:tcW w:w="2279" w:type="dxa"/>
                             <w:cnfStyle w:val="001000000000" w:firstRow="0" w:lastRow="0" w:firstColumn="1" w:lastColumn="0" w:oddVBand="0" w:evenVBand="0" w:oddHBand="0" w:evenHBand="0" w:firstRowFirstColumn="0" w:firstRowLastColumn="0" w:lastRowFirstColumn="0" w:lastRowLastColumn="0"/>
                             <w:tcBorders/>
                             <w:shd w:fill="auto" w:val="clear"/>
                             <w:tcMar>
-                              <w:left w:w="108" w:type="dxa"/>
+                              <w:left w:w="103" w:type="dxa"/>
                             </w:tcMar>
                           </w:tcPr>
                           <w:p>
                             <w:pPr>
                               <w:pStyle w:val="Contenudecadre"/>
+                              <w:spacing w:before="0" w:after="120"/>
                               <w:rPr>
                                 <w:b/>
                                 <w:b/>
@@ -1345,16 +1332,17 @@
                         </w:tc>
                         <w:tc>
                           <w:tcPr>
-                            <w:tcW w:w="2438" w:type="dxa"/>
+                            <w:tcW w:w="2439" w:type="dxa"/>
                             <w:tcBorders/>
                             <w:shd w:fill="auto" w:val="clear"/>
                             <w:tcMar>
-                              <w:left w:w="108" w:type="dxa"/>
+                              <w:left w:w="103" w:type="dxa"/>
                             </w:tcMar>
                           </w:tcPr>
                           <w:p>
                             <w:pPr>
                               <w:pStyle w:val="Contenudecadre"/>
+                              <w:spacing w:before="0" w:after="120"/>
                               <w:cnfStyle w:val="000000000000" w:firstRow="0" w:lastRow="0" w:firstColumn="0" w:lastColumn="0" w:oddVBand="0" w:evenVBand="0" w:oddHBand="0" w:evenHBand="0" w:firstRowFirstColumn="0" w:firstRowLastColumn="0" w:lastRowFirstColumn="0" w:lastRowLastColumn="0"/>
                               <w:rPr>
                                 <w:smallCaps/>
@@ -1376,25 +1364,24 @@
                             <w:tcBorders/>
                             <w:shd w:fill="auto" w:val="clear"/>
                             <w:tcMar>
-                              <w:left w:w="108" w:type="dxa"/>
+                              <w:left w:w="103" w:type="dxa"/>
                             </w:tcMar>
                           </w:tcPr>
                           <w:p>
                             <w:pPr>
                               <w:pStyle w:val="Contenudecadre"/>
+                              <w:spacing w:before="0" w:after="120"/>
                               <w:cnfStyle w:val="000000000000" w:firstRow="0" w:lastRow="0" w:firstColumn="0" w:lastColumn="0" w:oddVBand="0" w:evenVBand="0" w:oddHBand="0" w:evenHBand="0" w:firstRowFirstColumn="0" w:firstRowLastColumn="0" w:lastRowFirstColumn="0" w:lastRowLastColumn="0"/>
                               <w:rPr/>
                             </w:pPr>
-                            <w:hyperlink r:id="rId11">
-                              <w:r>
-                                <w:rPr>
-                                  <w:rStyle w:val="LienInternet"/>
-                                  <w:smallCaps/>
-                                  <w:color w:val="404040" w:themeColor="text1" w:themeTint="bf"/>
-                                </w:rPr>
-                                <w:t>Lucas.salvato@u-psud.fr</w:t>
-                              </w:r>
-                            </w:hyperlink>
+                            <w:r>
+                              <w:rPr>
+                                <w:rStyle w:val="LienInternet"/>
+                                <w:smallCaps/>
+                                <w:color w:val="404040" w:themeColor="text1" w:themeTint="bf"/>
+                              </w:rPr>
+                              <w:t>Lucas.salvato@u-psud.fr</w:t>
+                            </w:r>
                           </w:p>
                         </w:tc>
                         <w:tc>
@@ -1403,12 +1390,13 @@
                             <w:tcBorders/>
                             <w:shd w:fill="auto" w:val="clear"/>
                             <w:tcMar>
-                              <w:left w:w="108" w:type="dxa"/>
+                              <w:left w:w="103" w:type="dxa"/>
                             </w:tcMar>
                           </w:tcPr>
                           <w:p>
                             <w:pPr>
                               <w:pStyle w:val="Contenudecadre"/>
+                              <w:spacing w:before="0" w:after="120"/>
                               <w:cnfStyle w:val="000000000000" w:firstRow="0" w:lastRow="0" w:firstColumn="0" w:lastColumn="0" w:oddVBand="0" w:evenVBand="0" w:oddHBand="0" w:evenHBand="0" w:firstRowFirstColumn="0" w:firstRowLastColumn="0" w:lastRowFirstColumn="0" w:lastRowLastColumn="0"/>
                               <w:rPr>
                                 <w:smallCaps/>
@@ -1493,6 +1481,7 @@
                     <w:p>
                       <w:pPr>
                         <w:pStyle w:val="Contenudecadre"/>
+                        <w:spacing w:before="0" w:after="120"/>
                         <w:jc w:val="both"/>
                         <w:rPr/>
                       </w:pPr>
@@ -1517,7 +1506,8 @@
           <w:docPartGallery w:val="Table of Contents"/>
           <w:docPartUnique w:val=""/>
         </w:docPartObj>
-        <w:id w:val="549658593"/>
+        <w:id w:val="249785964"/>
+        <w:alias w:val="Auteur"/>
       </w:sdtPr>
       <w:sdtContent>
         <w:p>
@@ -1554,13 +1544,6 @@
             <w:r>
               <w:rPr>
                 <w:webHidden/>
-                <w:rStyle w:val="Sautdindex"/>
-              </w:rPr>
-              <w:t>Evaluation</w:t>
-            </w:r>
-            <w:r>
-              <w:rPr>
-                <w:webHidden/>
               </w:rPr>
               <w:fldChar w:fldCharType="begin"/>
             </w:r>
@@ -1578,9 +1561,11 @@
             </w:r>
             <w:r>
               <w:rPr>
+                <w:webHidden/>
                 <w:rStyle w:val="Sautdindex"/>
                 <w:vanish w:val="false"/>
               </w:rPr>
+              <w:t>Evaluation</w:t>
               <w:tab/>
               <w:t>3</w:t>
             </w:r>
@@ -1607,13 +1592,6 @@
             <w:r>
               <w:rPr>
                 <w:webHidden/>
-                <w:rStyle w:val="Sautdindex"/>
-              </w:rPr>
-              <w:t>Organisation des TD/TP</w:t>
-            </w:r>
-            <w:r>
-              <w:rPr>
-                <w:webHidden/>
               </w:rPr>
               <w:fldChar w:fldCharType="begin"/>
             </w:r>
@@ -1631,9 +1609,11 @@
             </w:r>
             <w:r>
               <w:rPr>
+                <w:webHidden/>
                 <w:rStyle w:val="Sautdindex"/>
                 <w:vanish w:val="false"/>
               </w:rPr>
+              <w:t>Organisation des TD/TP</w:t>
               <w:tab/>
               <w:t>4</w:t>
             </w:r>
@@ -1660,13 +1640,6 @@
             <w:r>
               <w:rPr>
                 <w:webHidden/>
-                <w:rStyle w:val="Sautdindex"/>
-              </w:rPr>
-              <w:t>Avant de commencer …</w:t>
-            </w:r>
-            <w:r>
-              <w:rPr>
-                <w:webHidden/>
               </w:rPr>
               <w:fldChar w:fldCharType="begin"/>
             </w:r>
@@ -1684,9 +1657,11 @@
             </w:r>
             <w:r>
               <w:rPr>
+                <w:webHidden/>
                 <w:rStyle w:val="Sautdindex"/>
                 <w:vanish w:val="false"/>
               </w:rPr>
+              <w:t>Avant de commencer …</w:t>
               <w:tab/>
               <w:t>4</w:t>
             </w:r>
@@ -1713,13 +1688,6 @@
             <w:r>
               <w:rPr>
                 <w:webHidden/>
-                <w:rStyle w:val="Sautdindex"/>
-              </w:rPr>
-              <w:t>A propos des TD/TP</w:t>
-            </w:r>
-            <w:r>
-              <w:rPr>
-                <w:webHidden/>
               </w:rPr>
               <w:fldChar w:fldCharType="begin"/>
             </w:r>
@@ -1737,9 +1705,11 @@
             </w:r>
             <w:r>
               <w:rPr>
+                <w:webHidden/>
                 <w:rStyle w:val="Sautdindex"/>
                 <w:vanish w:val="false"/>
               </w:rPr>
+              <w:t>A propos des TD/TP</w:t>
               <w:tab/>
               <w:t>4</w:t>
             </w:r>
@@ -1766,13 +1736,6 @@
             <w:r>
               <w:rPr>
                 <w:webHidden/>
-                <w:rStyle w:val="Sautdindex"/>
-              </w:rPr>
-              <w:t>TD/TP 1 – Rappels</w:t>
-            </w:r>
-            <w:r>
-              <w:rPr>
-                <w:webHidden/>
               </w:rPr>
               <w:fldChar w:fldCharType="begin"/>
             </w:r>
@@ -1790,9 +1753,11 @@
             </w:r>
             <w:r>
               <w:rPr>
+                <w:webHidden/>
                 <w:rStyle w:val="Sautdindex"/>
                 <w:vanish w:val="false"/>
               </w:rPr>
+              <w:t>TD/TP 1 – Rappels</w:t>
               <w:tab/>
               <w:t>5</w:t>
             </w:r>
@@ -1819,13 +1784,6 @@
             <w:r>
               <w:rPr>
                 <w:webHidden/>
-                <w:rStyle w:val="Sautdindex"/>
-              </w:rPr>
-              <w:t>Exercices</w:t>
-            </w:r>
-            <w:r>
-              <w:rPr>
-                <w:webHidden/>
               </w:rPr>
               <w:fldChar w:fldCharType="begin"/>
             </w:r>
@@ -1843,9 +1801,11 @@
             </w:r>
             <w:r>
               <w:rPr>
+                <w:webHidden/>
                 <w:rStyle w:val="Sautdindex"/>
                 <w:vanish w:val="false"/>
               </w:rPr>
+              <w:t>Exercices</w:t>
               <w:tab/>
               <w:t>5</w:t>
             </w:r>
@@ -1872,13 +1832,6 @@
             <w:r>
               <w:rPr>
                 <w:webHidden/>
-                <w:rStyle w:val="Sautdindex"/>
-              </w:rPr>
-              <w:t>Exercice 1 : Classe Abstraite, Interface &amp; Héritage</w:t>
-            </w:r>
-            <w:r>
-              <w:rPr>
-                <w:webHidden/>
               </w:rPr>
               <w:fldChar w:fldCharType="begin"/>
             </w:r>
@@ -1896,9 +1849,11 @@
             </w:r>
             <w:r>
               <w:rPr>
+                <w:webHidden/>
                 <w:rStyle w:val="Sautdindex"/>
                 <w:vanish w:val="false"/>
               </w:rPr>
+              <w:t>Exercice 1 : Classe Abstraite, Interface &amp; Héritage</w:t>
               <w:tab/>
               <w:t>5</w:t>
             </w:r>
@@ -1925,13 +1880,6 @@
             <w:r>
               <w:rPr>
                 <w:webHidden/>
-                <w:rStyle w:val="Sautdindex"/>
-              </w:rPr>
-              <w:t>Exercice 2 : Collections</w:t>
-            </w:r>
-            <w:r>
-              <w:rPr>
-                <w:webHidden/>
               </w:rPr>
               <w:fldChar w:fldCharType="begin"/>
             </w:r>
@@ -1949,9 +1897,11 @@
             </w:r>
             <w:r>
               <w:rPr>
+                <w:webHidden/>
                 <w:rStyle w:val="Sautdindex"/>
                 <w:vanish w:val="false"/>
               </w:rPr>
+              <w:t>Exercice 2 : Collections</w:t>
               <w:tab/>
               <w:t>5</w:t>
             </w:r>
@@ -1978,13 +1928,6 @@
             <w:r>
               <w:rPr>
                 <w:webHidden/>
-                <w:rStyle w:val="Sautdindex"/>
-              </w:rPr>
-              <w:t>Exercice 3 : GUI – Visualisation de Widgets sous forme de table : implémentation partielle d’un agenda</w:t>
-            </w:r>
-            <w:r>
-              <w:rPr>
-                <w:webHidden/>
               </w:rPr>
               <w:fldChar w:fldCharType="begin"/>
             </w:r>
@@ -2002,9 +1945,11 @@
             </w:r>
             <w:r>
               <w:rPr>
+                <w:webHidden/>
                 <w:rStyle w:val="Sautdindex"/>
                 <w:vanish w:val="false"/>
               </w:rPr>
+              <w:t>Exercice 3 : GUI – Visualisation de Widgets sous forme de table : implémentation partielle d’un agenda</w:t>
               <w:tab/>
               <w:t>5</w:t>
             </w:r>
@@ -2031,13 +1976,6 @@
             <w:r>
               <w:rPr>
                 <w:webHidden/>
-                <w:rStyle w:val="Sautdindex"/>
-              </w:rPr>
-              <w:t>Aide</w:t>
-            </w:r>
-            <w:r>
-              <w:rPr>
-                <w:webHidden/>
               </w:rPr>
               <w:fldChar w:fldCharType="begin"/>
             </w:r>
@@ -2055,9 +1993,11 @@
             </w:r>
             <w:r>
               <w:rPr>
+                <w:webHidden/>
                 <w:rStyle w:val="Sautdindex"/>
                 <w:vanish w:val="false"/>
               </w:rPr>
+              <w:t>Aide</w:t>
               <w:tab/>
               <w:t>6</w:t>
             </w:r>
@@ -2084,13 +2024,6 @@
             <w:r>
               <w:rPr>
                 <w:webHidden/>
-                <w:rStyle w:val="Sautdindex"/>
-              </w:rPr>
-              <w:t>Rapport</w:t>
-            </w:r>
-            <w:r>
-              <w:rPr>
-                <w:webHidden/>
               </w:rPr>
               <w:fldChar w:fldCharType="begin"/>
             </w:r>
@@ -2108,9 +2041,11 @@
             </w:r>
             <w:r>
               <w:rPr>
+                <w:webHidden/>
                 <w:rStyle w:val="Sautdindex"/>
                 <w:vanish w:val="false"/>
               </w:rPr>
+              <w:t>Rapport</w:t>
               <w:tab/>
               <w:t>6</w:t>
             </w:r>
@@ -2137,13 +2072,6 @@
             <w:r>
               <w:rPr>
                 <w:webHidden/>
-                <w:rStyle w:val="Sautdindex"/>
-              </w:rPr>
-              <w:t>Description des travaux</w:t>
-            </w:r>
-            <w:r>
-              <w:rPr>
-                <w:webHidden/>
               </w:rPr>
               <w:fldChar w:fldCharType="begin"/>
             </w:r>
@@ -2161,9 +2089,11 @@
             </w:r>
             <w:r>
               <w:rPr>
+                <w:webHidden/>
                 <w:rStyle w:val="Sautdindex"/>
                 <w:vanish w:val="false"/>
               </w:rPr>
+              <w:t>Description des travaux</w:t>
               <w:tab/>
               <w:t>6</w:t>
             </w:r>
@@ -2190,13 +2120,6 @@
             <w:r>
               <w:rPr>
                 <w:webHidden/>
-                <w:rStyle w:val="Sautdindex"/>
-              </w:rPr>
-              <w:t>Difficultés rencontrées</w:t>
-            </w:r>
-            <w:r>
-              <w:rPr>
-                <w:webHidden/>
               </w:rPr>
               <w:fldChar w:fldCharType="begin"/>
             </w:r>
@@ -2214,9 +2137,11 @@
             </w:r>
             <w:r>
               <w:rPr>
+                <w:webHidden/>
                 <w:rStyle w:val="Sautdindex"/>
                 <w:vanish w:val="false"/>
               </w:rPr>
+              <w:t>Difficultés rencontrées</w:t>
               <w:tab/>
               <w:t>6</w:t>
             </w:r>
@@ -2243,13 +2168,6 @@
             <w:r>
               <w:rPr>
                 <w:webHidden/>
-                <w:rStyle w:val="Sautdindex"/>
-              </w:rPr>
-              <w:t>TD/TP 2 – Gestion des erreurs, tests &amp; bonnes pratiques</w:t>
-            </w:r>
-            <w:r>
-              <w:rPr>
-                <w:webHidden/>
               </w:rPr>
               <w:fldChar w:fldCharType="begin"/>
             </w:r>
@@ -2267,9 +2185,11 @@
             </w:r>
             <w:r>
               <w:rPr>
+                <w:webHidden/>
                 <w:rStyle w:val="Sautdindex"/>
                 <w:vanish w:val="false"/>
               </w:rPr>
+              <w:t>TD/TP 2 – Gestion des erreurs, tests &amp; bonnes pratiques</w:t>
               <w:tab/>
               <w:t>7</w:t>
             </w:r>
@@ -2296,13 +2216,6 @@
             <w:r>
               <w:rPr>
                 <w:webHidden/>
-                <w:rStyle w:val="Sautdindex"/>
-              </w:rPr>
-              <w:t>Exercices</w:t>
-            </w:r>
-            <w:r>
-              <w:rPr>
-                <w:webHidden/>
               </w:rPr>
               <w:fldChar w:fldCharType="begin"/>
             </w:r>
@@ -2320,9 +2233,11 @@
             </w:r>
             <w:r>
               <w:rPr>
+                <w:webHidden/>
                 <w:rStyle w:val="Sautdindex"/>
                 <w:vanish w:val="false"/>
               </w:rPr>
+              <w:t>Exercices</w:t>
               <w:tab/>
               <w:t>7</w:t>
             </w:r>
@@ -2350,6 +2265,7 @@
               <w:rPr>
                 <w:webHidden/>
                 <w:rStyle w:val="Sautdindex"/>
+                <w:vanish w:val="false"/>
               </w:rPr>
               <w:t xml:space="preserve">Exercice 1 : Tests unitaires et </w:t>
             </w:r>
@@ -2409,13 +2325,6 @@
             <w:r>
               <w:rPr>
                 <w:webHidden/>
-                <w:rStyle w:val="Sautdindex"/>
-              </w:rPr>
-              <w:t>Exercice 2 : Internationalisation</w:t>
-            </w:r>
-            <w:r>
-              <w:rPr>
-                <w:webHidden/>
               </w:rPr>
               <w:fldChar w:fldCharType="begin"/>
             </w:r>
@@ -2433,9 +2342,11 @@
             </w:r>
             <w:r>
               <w:rPr>
+                <w:webHidden/>
                 <w:rStyle w:val="Sautdindex"/>
                 <w:vanish w:val="false"/>
               </w:rPr>
+              <w:t>Exercice 2 : Internationalisation</w:t>
               <w:tab/>
               <w:t>7</w:t>
             </w:r>
@@ -2462,13 +2373,6 @@
             <w:r>
               <w:rPr>
                 <w:webHidden/>
-                <w:rStyle w:val="Sautdindex"/>
-              </w:rPr>
-              <w:t>Exercice 3 : Gestion des erreurs (Exceptions)</w:t>
-            </w:r>
-            <w:r>
-              <w:rPr>
-                <w:webHidden/>
               </w:rPr>
               <w:fldChar w:fldCharType="begin"/>
             </w:r>
@@ -2486,9 +2390,11 @@
             </w:r>
             <w:r>
               <w:rPr>
+                <w:webHidden/>
                 <w:rStyle w:val="Sautdindex"/>
                 <w:vanish w:val="false"/>
               </w:rPr>
+              <w:t>Exercice 3 : Gestion des erreurs (Exceptions)</w:t>
               <w:tab/>
               <w:t>7</w:t>
             </w:r>
@@ -2515,13 +2421,6 @@
             <w:r>
               <w:rPr>
                 <w:webHidden/>
-                <w:rStyle w:val="Sautdindex"/>
-              </w:rPr>
-              <w:t>Exercice 4 : GUI – Changer la langue d’une application</w:t>
-            </w:r>
-            <w:r>
-              <w:rPr>
-                <w:webHidden/>
               </w:rPr>
               <w:fldChar w:fldCharType="begin"/>
             </w:r>
@@ -2539,9 +2438,11 @@
             </w:r>
             <w:r>
               <w:rPr>
+                <w:webHidden/>
                 <w:rStyle w:val="Sautdindex"/>
                 <w:vanish w:val="false"/>
               </w:rPr>
+              <w:t>Exercice 4 : GUI – Changer la langue d’une application</w:t>
               <w:tab/>
               <w:t>7</w:t>
             </w:r>
@@ -2568,13 +2469,6 @@
             <w:r>
               <w:rPr>
                 <w:webHidden/>
-                <w:rStyle w:val="Sautdindex"/>
-              </w:rPr>
-              <w:t>Exercice 5 : Créer sa bibliothèque &amp; construire un livrable</w:t>
-            </w:r>
-            <w:r>
-              <w:rPr>
-                <w:webHidden/>
               </w:rPr>
               <w:fldChar w:fldCharType="begin"/>
             </w:r>
@@ -2592,9 +2486,11 @@
             </w:r>
             <w:r>
               <w:rPr>
+                <w:webHidden/>
                 <w:rStyle w:val="Sautdindex"/>
                 <w:vanish w:val="false"/>
               </w:rPr>
+              <w:t>Exercice 5 : Créer sa bibliothèque &amp; construire un livrable</w:t>
               <w:tab/>
               <w:t>7</w:t>
             </w:r>
@@ -2621,13 +2517,6 @@
             <w:r>
               <w:rPr>
                 <w:webHidden/>
-                <w:rStyle w:val="Sautdindex"/>
-              </w:rPr>
-              <w:t>Rapport</w:t>
-            </w:r>
-            <w:r>
-              <w:rPr>
-                <w:webHidden/>
               </w:rPr>
               <w:fldChar w:fldCharType="begin"/>
             </w:r>
@@ -2645,9 +2534,11 @@
             </w:r>
             <w:r>
               <w:rPr>
+                <w:webHidden/>
                 <w:rStyle w:val="Sautdindex"/>
                 <w:vanish w:val="false"/>
               </w:rPr>
+              <w:t>Rapport</w:t>
               <w:tab/>
               <w:t>7</w:t>
             </w:r>
@@ -2674,13 +2565,6 @@
             <w:r>
               <w:rPr>
                 <w:webHidden/>
-                <w:rStyle w:val="Sautdindex"/>
-              </w:rPr>
-              <w:t>Description des travaux</w:t>
-            </w:r>
-            <w:r>
-              <w:rPr>
-                <w:webHidden/>
               </w:rPr>
               <w:fldChar w:fldCharType="begin"/>
             </w:r>
@@ -2698,9 +2582,11 @@
             </w:r>
             <w:r>
               <w:rPr>
+                <w:webHidden/>
                 <w:rStyle w:val="Sautdindex"/>
                 <w:vanish w:val="false"/>
               </w:rPr>
+              <w:t>Description des travaux</w:t>
               <w:tab/>
               <w:t>7</w:t>
             </w:r>
@@ -2727,13 +2613,6 @@
             <w:r>
               <w:rPr>
                 <w:webHidden/>
-                <w:rStyle w:val="Sautdindex"/>
-              </w:rPr>
-              <w:t>Difficultés rencontrées</w:t>
-            </w:r>
-            <w:r>
-              <w:rPr>
-                <w:webHidden/>
               </w:rPr>
               <w:fldChar w:fldCharType="begin"/>
             </w:r>
@@ -2751,9 +2630,11 @@
             </w:r>
             <w:r>
               <w:rPr>
+                <w:webHidden/>
                 <w:rStyle w:val="Sautdindex"/>
                 <w:vanish w:val="false"/>
               </w:rPr>
+              <w:t>Difficultés rencontrées</w:t>
               <w:tab/>
               <w:t>7</w:t>
             </w:r>
@@ -2781,6 +2662,7 @@
               <w:rPr>
                 <w:webHidden/>
                 <w:rStyle w:val="Sautdindex"/>
+                <w:vanish w:val="false"/>
               </w:rPr>
               <w:t xml:space="preserve">TD/TP 3 – Généricité, Collections &amp; </w:t>
             </w:r>
@@ -2840,13 +2722,6 @@
             <w:r>
               <w:rPr>
                 <w:webHidden/>
-                <w:rStyle w:val="Sautdindex"/>
-              </w:rPr>
-              <w:t>Exercices</w:t>
-            </w:r>
-            <w:r>
-              <w:rPr>
-                <w:webHidden/>
               </w:rPr>
               <w:fldChar w:fldCharType="begin"/>
             </w:r>
@@ -2864,9 +2739,11 @@
             </w:r>
             <w:r>
               <w:rPr>
+                <w:webHidden/>
                 <w:rStyle w:val="Sautdindex"/>
                 <w:vanish w:val="false"/>
               </w:rPr>
+              <w:t>Exercices</w:t>
               <w:tab/>
               <w:t>8</w:t>
             </w:r>
@@ -2893,13 +2770,6 @@
             <w:r>
               <w:rPr>
                 <w:webHidden/>
-                <w:rStyle w:val="Sautdindex"/>
-              </w:rPr>
-              <w:t>Exercice 0</w:t>
-            </w:r>
-            <w:r>
-              <w:rPr>
-                <w:webHidden/>
               </w:rPr>
               <w:fldChar w:fldCharType="begin"/>
             </w:r>
@@ -2917,9 +2787,11 @@
             </w:r>
             <w:r>
               <w:rPr>
+                <w:webHidden/>
                 <w:rStyle w:val="Sautdindex"/>
                 <w:vanish w:val="false"/>
               </w:rPr>
+              <w:t>Exercice 0</w:t>
               <w:tab/>
               <w:t>8</w:t>
             </w:r>
@@ -2946,13 +2818,6 @@
             <w:r>
               <w:rPr>
                 <w:webHidden/>
-                <w:rStyle w:val="Sautdindex"/>
-              </w:rPr>
-              <w:t>Exercice 1 : Généricité – Création d’un lecteur d’arguments</w:t>
-            </w:r>
-            <w:r>
-              <w:rPr>
-                <w:webHidden/>
               </w:rPr>
               <w:fldChar w:fldCharType="begin"/>
             </w:r>
@@ -2970,9 +2835,11 @@
             </w:r>
             <w:r>
               <w:rPr>
+                <w:webHidden/>
                 <w:rStyle w:val="Sautdindex"/>
                 <w:vanish w:val="false"/>
               </w:rPr>
+              <w:t>Exercice 1 : Généricité – Création d’un lecteur d’arguments</w:t>
               <w:tab/>
               <w:t>8</w:t>
             </w:r>
@@ -3000,6 +2867,7 @@
               <w:rPr>
                 <w:webHidden/>
                 <w:rStyle w:val="Sautdindex"/>
+                <w:vanish w:val="false"/>
               </w:rPr>
               <w:t>Exercice 2 : Collections - créer une collection d’</w:t>
             </w:r>
@@ -3060,13 +2928,6 @@
             <w:r>
               <w:rPr>
                 <w:webHidden/>
-                <w:rStyle w:val="Sautdindex"/>
-              </w:rPr>
-              <w:t>Exercice 3 : Design pattern</w:t>
-            </w:r>
-            <w:r>
-              <w:rPr>
-                <w:webHidden/>
               </w:rPr>
               <w:fldChar w:fldCharType="begin"/>
             </w:r>
@@ -3084,9 +2945,11 @@
             </w:r>
             <w:r>
               <w:rPr>
+                <w:webHidden/>
                 <w:rStyle w:val="Sautdindex"/>
                 <w:vanish w:val="false"/>
               </w:rPr>
+              <w:t>Exercice 3 : Design pattern</w:t>
               <w:tab/>
               <w:t>8</w:t>
             </w:r>
@@ -3113,13 +2976,6 @@
             <w:r>
               <w:rPr>
                 <w:webHidden/>
-                <w:rStyle w:val="Sautdindex"/>
-              </w:rPr>
-              <w:t>Exercice 4 : GUI – Menu</w:t>
-            </w:r>
-            <w:r>
-              <w:rPr>
-                <w:webHidden/>
               </w:rPr>
               <w:fldChar w:fldCharType="begin"/>
             </w:r>
@@ -3137,9 +2993,11 @@
             </w:r>
             <w:r>
               <w:rPr>
+                <w:webHidden/>
                 <w:rStyle w:val="Sautdindex"/>
                 <w:vanish w:val="false"/>
               </w:rPr>
+              <w:t>Exercice 4 : GUI – Menu</w:t>
               <w:tab/>
               <w:t>8</w:t>
             </w:r>
@@ -3166,13 +3024,6 @@
             <w:r>
               <w:rPr>
                 <w:webHidden/>
-                <w:rStyle w:val="Sautdindex"/>
-              </w:rPr>
-              <w:t>Aide</w:t>
-            </w:r>
-            <w:r>
-              <w:rPr>
-                <w:webHidden/>
               </w:rPr>
               <w:fldChar w:fldCharType="begin"/>
             </w:r>
@@ -3190,9 +3041,11 @@
             </w:r>
             <w:r>
               <w:rPr>
+                <w:webHidden/>
                 <w:rStyle w:val="Sautdindex"/>
                 <w:vanish w:val="false"/>
               </w:rPr>
+              <w:t>Aide</w:t>
               <w:tab/>
               <w:t>9</w:t>
             </w:r>
@@ -3219,13 +3072,6 @@
             <w:r>
               <w:rPr>
                 <w:webHidden/>
-                <w:rStyle w:val="Sautdindex"/>
-              </w:rPr>
-              <w:t>Rapport</w:t>
-            </w:r>
-            <w:r>
-              <w:rPr>
-                <w:webHidden/>
               </w:rPr>
               <w:fldChar w:fldCharType="begin"/>
             </w:r>
@@ -3243,9 +3089,11 @@
             </w:r>
             <w:r>
               <w:rPr>
+                <w:webHidden/>
                 <w:rStyle w:val="Sautdindex"/>
                 <w:vanish w:val="false"/>
               </w:rPr>
+              <w:t>Rapport</w:t>
               <w:tab/>
               <w:t>9</w:t>
             </w:r>
@@ -3272,13 +3120,6 @@
             <w:r>
               <w:rPr>
                 <w:webHidden/>
-                <w:rStyle w:val="Sautdindex"/>
-              </w:rPr>
-              <w:t>Description des travaux (+réponses aux questions)</w:t>
-            </w:r>
-            <w:r>
-              <w:rPr>
-                <w:webHidden/>
               </w:rPr>
               <w:fldChar w:fldCharType="begin"/>
             </w:r>
@@ -3296,9 +3137,11 @@
             </w:r>
             <w:r>
               <w:rPr>
+                <w:webHidden/>
                 <w:rStyle w:val="Sautdindex"/>
                 <w:vanish w:val="false"/>
               </w:rPr>
+              <w:t>Description des travaux (+réponses aux questions)</w:t>
               <w:tab/>
               <w:t>9</w:t>
             </w:r>
@@ -3325,13 +3168,6 @@
             <w:r>
               <w:rPr>
                 <w:webHidden/>
-                <w:rStyle w:val="Sautdindex"/>
-              </w:rPr>
-              <w:t>Difficultés rencontrées</w:t>
-            </w:r>
-            <w:r>
-              <w:rPr>
-                <w:webHidden/>
               </w:rPr>
               <w:fldChar w:fldCharType="begin"/>
             </w:r>
@@ -3349,9 +3185,11 @@
             </w:r>
             <w:r>
               <w:rPr>
+                <w:webHidden/>
                 <w:rStyle w:val="Sautdindex"/>
                 <w:vanish w:val="false"/>
               </w:rPr>
+              <w:t>Difficultés rencontrées</w:t>
               <w:tab/>
               <w:t>9</w:t>
             </w:r>
@@ -3378,13 +3216,6 @@
             <w:r>
               <w:rPr>
                 <w:webHidden/>
-                <w:rStyle w:val="Sautdindex"/>
-              </w:rPr>
-              <w:t>TD/TP 4 – Les entrées / sorties</w:t>
-            </w:r>
-            <w:r>
-              <w:rPr>
-                <w:webHidden/>
               </w:rPr>
               <w:fldChar w:fldCharType="begin"/>
             </w:r>
@@ -3402,9 +3233,11 @@
             </w:r>
             <w:r>
               <w:rPr>
+                <w:webHidden/>
                 <w:rStyle w:val="Sautdindex"/>
                 <w:vanish w:val="false"/>
               </w:rPr>
+              <w:t>TD/TP 4 – Les entrées / sorties</w:t>
               <w:tab/>
               <w:t>10</w:t>
             </w:r>
@@ -3431,13 +3264,6 @@
             <w:r>
               <w:rPr>
                 <w:webHidden/>
-                <w:rStyle w:val="Sautdindex"/>
-              </w:rPr>
-              <w:t>Exercices</w:t>
-            </w:r>
-            <w:r>
-              <w:rPr>
-                <w:webHidden/>
               </w:rPr>
               <w:fldChar w:fldCharType="begin"/>
             </w:r>
@@ -3455,9 +3281,11 @@
             </w:r>
             <w:r>
               <w:rPr>
+                <w:webHidden/>
                 <w:rStyle w:val="Sautdindex"/>
                 <w:vanish w:val="false"/>
               </w:rPr>
+              <w:t>Exercices</w:t>
               <w:tab/>
               <w:t>10</w:t>
             </w:r>
@@ -3484,13 +3312,6 @@
             <w:r>
               <w:rPr>
                 <w:webHidden/>
-                <w:rStyle w:val="Sautdindex"/>
-              </w:rPr>
-              <w:t>Exercice 1 : Lire &amp; écrire un fichier XML</w:t>
-            </w:r>
-            <w:r>
-              <w:rPr>
-                <w:webHidden/>
               </w:rPr>
               <w:fldChar w:fldCharType="begin"/>
             </w:r>
@@ -3508,9 +3329,11 @@
             </w:r>
             <w:r>
               <w:rPr>
+                <w:webHidden/>
                 <w:rStyle w:val="Sautdindex"/>
                 <w:vanish w:val="false"/>
               </w:rPr>
+              <w:t>Exercice 1 : Lire &amp; écrire un fichier XML</w:t>
               <w:tab/>
               <w:t>10</w:t>
             </w:r>
@@ -3537,13 +3360,6 @@
             <w:r>
               <w:rPr>
                 <w:webHidden/>
-                <w:rStyle w:val="Sautdindex"/>
-              </w:rPr>
-              <w:t>Exercice 2: Créer et lire un fichier de configuration pour une application</w:t>
-            </w:r>
-            <w:r>
-              <w:rPr>
-                <w:webHidden/>
               </w:rPr>
               <w:fldChar w:fldCharType="begin"/>
             </w:r>
@@ -3561,9 +3377,11 @@
             </w:r>
             <w:r>
               <w:rPr>
+                <w:webHidden/>
                 <w:rStyle w:val="Sautdindex"/>
                 <w:vanish w:val="false"/>
               </w:rPr>
+              <w:t>Exercice 2: Créer et lire un fichier de configuration pour une application</w:t>
               <w:tab/>
               <w:t>10</w:t>
             </w:r>
@@ -3590,13 +3408,6 @@
             <w:r>
               <w:rPr>
                 <w:webHidden/>
-                <w:rStyle w:val="Sautdindex"/>
-              </w:rPr>
-              <w:t>Exercice 3 : Sauvegarder et charger l’état d’une application</w:t>
-            </w:r>
-            <w:r>
-              <w:rPr>
-                <w:webHidden/>
               </w:rPr>
               <w:fldChar w:fldCharType="begin"/>
             </w:r>
@@ -3614,9 +3425,11 @@
             </w:r>
             <w:r>
               <w:rPr>
+                <w:webHidden/>
                 <w:rStyle w:val="Sautdindex"/>
                 <w:vanish w:val="false"/>
               </w:rPr>
+              <w:t>Exercice 3 : Sauvegarder et charger l’état d’une application</w:t>
               <w:tab/>
               <w:t>10</w:t>
             </w:r>
@@ -3643,13 +3456,6 @@
             <w:r>
               <w:rPr>
                 <w:webHidden/>
-                <w:rStyle w:val="Sautdindex"/>
-              </w:rPr>
-              <w:t>Exercice 4 : GUI</w:t>
-            </w:r>
-            <w:r>
-              <w:rPr>
-                <w:webHidden/>
               </w:rPr>
               <w:fldChar w:fldCharType="begin"/>
             </w:r>
@@ -3667,9 +3473,11 @@
             </w:r>
             <w:r>
               <w:rPr>
+                <w:webHidden/>
                 <w:rStyle w:val="Sautdindex"/>
                 <w:vanish w:val="false"/>
               </w:rPr>
+              <w:t>Exercice 4 : GUI</w:t>
               <w:tab/>
               <w:t>10</w:t>
             </w:r>
@@ -3696,13 +3504,6 @@
             <w:r>
               <w:rPr>
                 <w:webHidden/>
-                <w:rStyle w:val="Sautdindex"/>
-              </w:rPr>
-              <w:t>Exercice 5 - facultatif: Base de données</w:t>
-            </w:r>
-            <w:r>
-              <w:rPr>
-                <w:webHidden/>
               </w:rPr>
               <w:fldChar w:fldCharType="begin"/>
             </w:r>
@@ -3720,9 +3521,11 @@
             </w:r>
             <w:r>
               <w:rPr>
+                <w:webHidden/>
                 <w:rStyle w:val="Sautdindex"/>
                 <w:vanish w:val="false"/>
               </w:rPr>
+              <w:t>Exercice 5 - facultatif: Base de données</w:t>
               <w:tab/>
               <w:t>10</w:t>
             </w:r>
@@ -3749,13 +3552,6 @@
             <w:r>
               <w:rPr>
                 <w:webHidden/>
-                <w:rStyle w:val="Sautdindex"/>
-              </w:rPr>
-              <w:t>Aide</w:t>
-            </w:r>
-            <w:r>
-              <w:rPr>
-                <w:webHidden/>
               </w:rPr>
               <w:fldChar w:fldCharType="begin"/>
             </w:r>
@@ -3773,9 +3569,11 @@
             </w:r>
             <w:r>
               <w:rPr>
+                <w:webHidden/>
                 <w:rStyle w:val="Sautdindex"/>
                 <w:vanish w:val="false"/>
               </w:rPr>
+              <w:t>Aide</w:t>
               <w:tab/>
               <w:t>10</w:t>
             </w:r>
@@ -3802,13 +3600,6 @@
             <w:r>
               <w:rPr>
                 <w:webHidden/>
-                <w:rStyle w:val="Sautdindex"/>
-              </w:rPr>
-              <w:t>Rapport</w:t>
-            </w:r>
-            <w:r>
-              <w:rPr>
-                <w:webHidden/>
               </w:rPr>
               <w:fldChar w:fldCharType="begin"/>
             </w:r>
@@ -3826,9 +3617,11 @@
             </w:r>
             <w:r>
               <w:rPr>
+                <w:webHidden/>
                 <w:rStyle w:val="Sautdindex"/>
                 <w:vanish w:val="false"/>
               </w:rPr>
+              <w:t>Rapport</w:t>
               <w:tab/>
               <w:t>10</w:t>
             </w:r>
@@ -3855,13 +3648,6 @@
             <w:r>
               <w:rPr>
                 <w:webHidden/>
-                <w:rStyle w:val="Sautdindex"/>
-              </w:rPr>
-              <w:t>Description des travaux</w:t>
-            </w:r>
-            <w:r>
-              <w:rPr>
-                <w:webHidden/>
               </w:rPr>
               <w:fldChar w:fldCharType="begin"/>
             </w:r>
@@ -3879,9 +3665,11 @@
             </w:r>
             <w:r>
               <w:rPr>
+                <w:webHidden/>
                 <w:rStyle w:val="Sautdindex"/>
                 <w:vanish w:val="false"/>
               </w:rPr>
+              <w:t>Description des travaux</w:t>
               <w:tab/>
               <w:t>10</w:t>
             </w:r>
@@ -3908,13 +3696,6 @@
             <w:r>
               <w:rPr>
                 <w:webHidden/>
-                <w:rStyle w:val="Sautdindex"/>
-              </w:rPr>
-              <w:t>Difficultés rencontrées</w:t>
-            </w:r>
-            <w:r>
-              <w:rPr>
-                <w:webHidden/>
               </w:rPr>
               <w:fldChar w:fldCharType="begin"/>
             </w:r>
@@ -3932,9 +3713,11 @@
             </w:r>
             <w:r>
               <w:rPr>
+                <w:webHidden/>
                 <w:rStyle w:val="Sautdindex"/>
                 <w:vanish w:val="false"/>
               </w:rPr>
+              <w:t>Difficultés rencontrées</w:t>
               <w:tab/>
               <w:t>10</w:t>
             </w:r>
@@ -3962,6 +3745,7 @@
               <w:rPr>
                 <w:webHidden/>
                 <w:rStyle w:val="Sautdindex"/>
+                <w:vanish w:val="false"/>
               </w:rPr>
               <w:t xml:space="preserve">TD/TP 5 – </w:t>
             </w:r>
@@ -4027,13 +3811,6 @@
             <w:r>
               <w:rPr>
                 <w:webHidden/>
-                <w:rStyle w:val="Sautdindex"/>
-              </w:rPr>
-              <w:t>Exercices</w:t>
-            </w:r>
-            <w:r>
-              <w:rPr>
-                <w:webHidden/>
               </w:rPr>
               <w:fldChar w:fldCharType="begin"/>
             </w:r>
@@ -4051,9 +3828,11 @@
             </w:r>
             <w:r>
               <w:rPr>
+                <w:webHidden/>
                 <w:rStyle w:val="Sautdindex"/>
                 <w:vanish w:val="false"/>
               </w:rPr>
+              <w:t>Exercices</w:t>
               <w:tab/>
               <w:t>11</w:t>
             </w:r>
@@ -4080,13 +3859,6 @@
             <w:r>
               <w:rPr>
                 <w:webHidden/>
-                <w:rStyle w:val="Sautdindex"/>
-              </w:rPr>
-              <w:t>Exercice 1 : Sauvegarde en tâche de fond</w:t>
-            </w:r>
-            <w:r>
-              <w:rPr>
-                <w:webHidden/>
               </w:rPr>
               <w:fldChar w:fldCharType="begin"/>
             </w:r>
@@ -4104,9 +3876,11 @@
             </w:r>
             <w:r>
               <w:rPr>
+                <w:webHidden/>
                 <w:rStyle w:val="Sautdindex"/>
                 <w:vanish w:val="false"/>
               </w:rPr>
+              <w:t>Exercice 1 : Sauvegarde en tâche de fond</w:t>
               <w:tab/>
               <w:t>11</w:t>
             </w:r>
@@ -4134,6 +3908,7 @@
               <w:rPr>
                 <w:webHidden/>
                 <w:rStyle w:val="Sautdindex"/>
+                <w:vanish w:val="false"/>
               </w:rPr>
               <w:t xml:space="preserve">Exercice 2 : </w:t>
             </w:r>
@@ -4194,13 +3969,6 @@
             <w:r>
               <w:rPr>
                 <w:webHidden/>
-                <w:rStyle w:val="Sautdindex"/>
-              </w:rPr>
-              <w:t>Exercice 2 : Lancer des calculs distribués</w:t>
-            </w:r>
-            <w:r>
-              <w:rPr>
-                <w:webHidden/>
               </w:rPr>
               <w:fldChar w:fldCharType="begin"/>
             </w:r>
@@ -4218,9 +3986,11 @@
             </w:r>
             <w:r>
               <w:rPr>
+                <w:webHidden/>
                 <w:rStyle w:val="Sautdindex"/>
                 <w:vanish w:val="false"/>
               </w:rPr>
+              <w:t>Exercice 2 : Lancer des calculs distribués</w:t>
               <w:tab/>
               <w:t>11</w:t>
             </w:r>
@@ -4247,13 +4017,6 @@
             <w:r>
               <w:rPr>
                 <w:webHidden/>
-                <w:rStyle w:val="Sautdindex"/>
-              </w:rPr>
-              <w:t>Exercice 3 : GUI – configuration</w:t>
-            </w:r>
-            <w:r>
-              <w:rPr>
-                <w:webHidden/>
               </w:rPr>
               <w:fldChar w:fldCharType="begin"/>
             </w:r>
@@ -4271,9 +4034,11 @@
             </w:r>
             <w:r>
               <w:rPr>
+                <w:webHidden/>
                 <w:rStyle w:val="Sautdindex"/>
                 <w:vanish w:val="false"/>
               </w:rPr>
+              <w:t>Exercice 3 : GUI – configuration</w:t>
               <w:tab/>
               <w:t>11</w:t>
             </w:r>
@@ -4300,13 +4065,6 @@
             <w:r>
               <w:rPr>
                 <w:webHidden/>
-                <w:rStyle w:val="Sautdindex"/>
-              </w:rPr>
-              <w:t>Rapport</w:t>
-            </w:r>
-            <w:r>
-              <w:rPr>
-                <w:webHidden/>
               </w:rPr>
               <w:fldChar w:fldCharType="begin"/>
             </w:r>
@@ -4324,9 +4082,11 @@
             </w:r>
             <w:r>
               <w:rPr>
+                <w:webHidden/>
                 <w:rStyle w:val="Sautdindex"/>
                 <w:vanish w:val="false"/>
               </w:rPr>
+              <w:t>Rapport</w:t>
               <w:tab/>
               <w:t>11</w:t>
             </w:r>
@@ -4353,13 +4113,6 @@
             <w:r>
               <w:rPr>
                 <w:webHidden/>
-                <w:rStyle w:val="Sautdindex"/>
-              </w:rPr>
-              <w:t>Description des travaux</w:t>
-            </w:r>
-            <w:r>
-              <w:rPr>
-                <w:webHidden/>
               </w:rPr>
               <w:fldChar w:fldCharType="begin"/>
             </w:r>
@@ -4377,9 +4130,11 @@
             </w:r>
             <w:r>
               <w:rPr>
+                <w:webHidden/>
                 <w:rStyle w:val="Sautdindex"/>
                 <w:vanish w:val="false"/>
               </w:rPr>
+              <w:t>Description des travaux</w:t>
               <w:tab/>
               <w:t>11</w:t>
             </w:r>
@@ -4406,13 +4161,6 @@
             <w:r>
               <w:rPr>
                 <w:webHidden/>
-                <w:rStyle w:val="Sautdindex"/>
-              </w:rPr>
-              <w:t>Difficultés rencontrées</w:t>
-            </w:r>
-            <w:r>
-              <w:rPr>
-                <w:webHidden/>
               </w:rPr>
               <w:fldChar w:fldCharType="begin"/>
             </w:r>
@@ -4430,9 +4178,11 @@
             </w:r>
             <w:r>
               <w:rPr>
+                <w:webHidden/>
                 <w:rStyle w:val="Sautdindex"/>
                 <w:vanish w:val="false"/>
               </w:rPr>
+              <w:t>Difficultés rencontrées</w:t>
               <w:tab/>
               <w:t>11</w:t>
             </w:r>
@@ -4459,13 +4209,6 @@
             <w:r>
               <w:rPr>
                 <w:webHidden/>
-                <w:rStyle w:val="Sautdindex"/>
-              </w:rPr>
-              <w:t>TD/TP 6 – Les applications en réseau</w:t>
-            </w:r>
-            <w:r>
-              <w:rPr>
-                <w:webHidden/>
               </w:rPr>
               <w:fldChar w:fldCharType="begin"/>
             </w:r>
@@ -4483,9 +4226,11 @@
             </w:r>
             <w:r>
               <w:rPr>
+                <w:webHidden/>
                 <w:rStyle w:val="Sautdindex"/>
                 <w:vanish w:val="false"/>
               </w:rPr>
+              <w:t>TD/TP 6 – Les applications en réseau</w:t>
               <w:tab/>
               <w:t>12</w:t>
             </w:r>
@@ -4512,13 +4257,6 @@
             <w:r>
               <w:rPr>
                 <w:webHidden/>
-                <w:rStyle w:val="Sautdindex"/>
-              </w:rPr>
-              <w:t>Exercices</w:t>
-            </w:r>
-            <w:r>
-              <w:rPr>
-                <w:webHidden/>
               </w:rPr>
               <w:fldChar w:fldCharType="begin"/>
             </w:r>
@@ -4536,9 +4274,11 @@
             </w:r>
             <w:r>
               <w:rPr>
+                <w:webHidden/>
                 <w:rStyle w:val="Sautdindex"/>
                 <w:vanish w:val="false"/>
               </w:rPr>
+              <w:t>Exercices</w:t>
               <w:tab/>
               <w:t>12</w:t>
             </w:r>
@@ -4566,6 +4306,7 @@
               <w:rPr>
                 <w:webHidden/>
                 <w:rStyle w:val="Sautdindex"/>
+                <w:vanish w:val="false"/>
               </w:rPr>
               <w:t xml:space="preserve">Exercice 1 : Créer une application de </w:t>
             </w:r>
@@ -4626,6 +4367,7 @@
               <w:rPr>
                 <w:webHidden/>
                 <w:rStyle w:val="Sautdindex"/>
+                <w:vanish w:val="false"/>
               </w:rPr>
               <w:t xml:space="preserve">Exercice 2 : Créer une </w:t>
             </w:r>
@@ -4698,13 +4440,6 @@
             <w:r>
               <w:rPr>
                 <w:webHidden/>
-                <w:rStyle w:val="Sautdindex"/>
-              </w:rPr>
-              <w:t>Rapport</w:t>
-            </w:r>
-            <w:r>
-              <w:rPr>
-                <w:webHidden/>
               </w:rPr>
               <w:fldChar w:fldCharType="begin"/>
             </w:r>
@@ -4722,9 +4457,11 @@
             </w:r>
             <w:r>
               <w:rPr>
+                <w:webHidden/>
                 <w:rStyle w:val="Sautdindex"/>
                 <w:vanish w:val="false"/>
               </w:rPr>
+              <w:t>Rapport</w:t>
               <w:tab/>
               <w:t>12</w:t>
             </w:r>
@@ -4751,13 +4488,6 @@
             <w:r>
               <w:rPr>
                 <w:webHidden/>
-                <w:rStyle w:val="Sautdindex"/>
-              </w:rPr>
-              <w:t>Description des travaux</w:t>
-            </w:r>
-            <w:r>
-              <w:rPr>
-                <w:webHidden/>
               </w:rPr>
               <w:fldChar w:fldCharType="begin"/>
             </w:r>
@@ -4775,9 +4505,11 @@
             </w:r>
             <w:r>
               <w:rPr>
+                <w:webHidden/>
                 <w:rStyle w:val="Sautdindex"/>
                 <w:vanish w:val="false"/>
               </w:rPr>
+              <w:t>Description des travaux</w:t>
               <w:tab/>
               <w:t>12</w:t>
             </w:r>
@@ -4804,13 +4536,6 @@
             <w:r>
               <w:rPr>
                 <w:webHidden/>
-                <w:rStyle w:val="Sautdindex"/>
-              </w:rPr>
-              <w:t>Difficultés rencontrées</w:t>
-            </w:r>
-            <w:r>
-              <w:rPr>
-                <w:webHidden/>
               </w:rPr>
               <w:fldChar w:fldCharType="begin"/>
             </w:r>
@@ -4828,9 +4553,11 @@
             </w:r>
             <w:r>
               <w:rPr>
+                <w:webHidden/>
                 <w:rStyle w:val="Sautdindex"/>
                 <w:vanish w:val="false"/>
               </w:rPr>
+              <w:t>Difficultés rencontrées</w:t>
               <w:tab/>
               <w:t>12</w:t>
             </w:r>
@@ -4901,19 +4628,19 @@
         <w:tblStyle w:val="TableauGrille1Clair-Accentuation1"/>
         <w:tblW w:w="9489" w:type="dxa"/>
         <w:jc w:val="left"/>
-        <w:tblInd w:w="478" w:type="dxa"/>
+        <w:tblInd w:w="473" w:type="dxa"/>
         <w:tblCellMar>
           <w:top w:w="0" w:type="dxa"/>
-          <w:left w:w="108" w:type="dxa"/>
+          <w:left w:w="103" w:type="dxa"/>
           <w:bottom w:w="0" w:type="dxa"/>
           <w:right w:w="108" w:type="dxa"/>
         </w:tblCellMar>
         <w:tblLook w:val="04a0" w:noVBand="1" w:noHBand="0" w:lastColumn="0" w:firstColumn="1" w:lastRow="0" w:firstRow="1"/>
       </w:tblPr>
       <w:tblGrid>
-        <w:gridCol w:w="1493"/>
+        <w:gridCol w:w="1492"/>
         <w:gridCol w:w="994"/>
-        <w:gridCol w:w="7002"/>
+        <w:gridCol w:w="7003"/>
       </w:tblGrid>
       <w:tr>
         <w:trPr>
@@ -4922,7 +4649,7 @@
         </w:trPr>
         <w:tc>
           <w:tcPr>
-            <w:tcW w:w="1493" w:type="dxa"/>
+            <w:tcW w:w="1492" w:type="dxa"/>
             <w:cnfStyle w:val="001000000000" w:firstRow="0" w:lastRow="0" w:firstColumn="1" w:lastColumn="0" w:oddVBand="0" w:evenVBand="0" w:oddHBand="0" w:evenHBand="0" w:firstRowFirstColumn="0" w:firstRowLastColumn="0" w:lastRowFirstColumn="0" w:lastRowLastColumn="0"/>
             <w:tcBorders>
               <w:bottom w:val="single" w:sz="12" w:space="0" w:color="E88664"/>
@@ -4930,12 +4657,13 @@
             </w:tcBorders>
             <w:shd w:fill="auto" w:val="clear"/>
             <w:tcMar>
-              <w:left w:w="108" w:type="dxa"/>
+              <w:left w:w="103" w:type="dxa"/>
             </w:tcMar>
           </w:tcPr>
           <w:p>
             <w:pPr>
               <w:pStyle w:val="Normal"/>
+              <w:spacing w:before="0" w:after="120"/>
               <w:jc w:val="center"/>
               <w:rPr>
                 <w:smallCaps/>
@@ -4962,12 +4690,13 @@
             </w:tcBorders>
             <w:shd w:fill="auto" w:val="clear"/>
             <w:tcMar>
-              <w:left w:w="108" w:type="dxa"/>
+              <w:left w:w="103" w:type="dxa"/>
             </w:tcMar>
           </w:tcPr>
           <w:p>
             <w:pPr>
               <w:pStyle w:val="Normal"/>
+              <w:spacing w:before="0" w:after="120"/>
               <w:jc w:val="center"/>
               <w:cnfStyle w:val="100000000000" w:firstRow="1" w:lastRow="0" w:firstColumn="0" w:lastColumn="0" w:oddVBand="0" w:evenVBand="0" w:oddHBand="0" w:evenHBand="0" w:firstRowFirstColumn="0" w:firstRowLastColumn="0" w:lastRowFirstColumn="0" w:lastRowLastColumn="0"/>
               <w:rPr>
@@ -4988,19 +4717,20 @@
         </w:tc>
         <w:tc>
           <w:tcPr>
-            <w:tcW w:w="7002" w:type="dxa"/>
+            <w:tcW w:w="7003" w:type="dxa"/>
             <w:tcBorders>
               <w:bottom w:val="single" w:sz="12" w:space="0" w:color="E88664"/>
               <w:insideH w:val="single" w:sz="12" w:space="0" w:color="E88664"/>
             </w:tcBorders>
             <w:shd w:fill="auto" w:val="clear"/>
             <w:tcMar>
-              <w:left w:w="108" w:type="dxa"/>
+              <w:left w:w="103" w:type="dxa"/>
             </w:tcMar>
           </w:tcPr>
           <w:p>
             <w:pPr>
               <w:pStyle w:val="Normal"/>
+              <w:spacing w:before="0" w:after="120"/>
               <w:jc w:val="center"/>
               <w:cnfStyle w:val="100000000000" w:firstRow="1" w:lastRow="0" w:firstColumn="0" w:lastColumn="0" w:oddVBand="0" w:evenVBand="0" w:oddHBand="0" w:evenHBand="0" w:firstRowFirstColumn="0" w:firstRowLastColumn="0" w:lastRowFirstColumn="0" w:lastRowLastColumn="0"/>
               <w:rPr>
@@ -5026,17 +4756,22 @@
         </w:trPr>
         <w:tc>
           <w:tcPr>
-            <w:tcW w:w="1493" w:type="dxa"/>
+            <w:tcW w:w="1492" w:type="dxa"/>
             <w:cnfStyle w:val="001000000000" w:firstRow="0" w:lastRow="0" w:firstColumn="1" w:lastColumn="0" w:oddVBand="0" w:evenVBand="0" w:oddHBand="0" w:evenHBand="0" w:firstRowFirstColumn="0" w:firstRowLastColumn="0" w:lastRowFirstColumn="0" w:lastRowLastColumn="0"/>
             <w:tcBorders/>
             <w:shd w:fill="auto" w:val="clear"/>
             <w:tcMar>
-              <w:left w:w="108" w:type="dxa"/>
+              <w:left w:w="103" w:type="dxa"/>
             </w:tcMar>
           </w:tcPr>
           <w:p>
             <w:pPr>
               <w:pStyle w:val="Normal"/>
+              <w:widowControl/>
+              <w:suppressAutoHyphens w:val="true"/>
+              <w:bidi w:val="0"/>
+              <w:spacing w:lineRule="auto" w:line="264" w:before="0" w:after="120"/>
+              <w:jc w:val="left"/>
               <w:rPr>
                 <w:smallCaps/>
                 <w:color w:val="404040" w:themeColor="text1" w:themeTint="bf"/>
@@ -5059,12 +4794,13 @@
             <w:tcBorders/>
             <w:shd w:fill="auto" w:val="clear"/>
             <w:tcMar>
-              <w:left w:w="108" w:type="dxa"/>
+              <w:left w:w="103" w:type="dxa"/>
             </w:tcMar>
           </w:tcPr>
           <w:p>
             <w:pPr>
               <w:pStyle w:val="Normal"/>
+              <w:spacing w:before="0" w:after="120"/>
               <w:cnfStyle w:val="000000000000" w:firstRow="0" w:lastRow="0" w:firstColumn="0" w:lastColumn="0" w:oddVBand="0" w:evenVBand="0" w:oddHBand="0" w:evenHBand="0" w:firstRowFirstColumn="0" w:firstRowLastColumn="0" w:lastRowFirstColumn="0" w:lastRowLastColumn="0"/>
               <w:rPr>
                 <w:smallCaps/>
@@ -5082,16 +4818,17 @@
         </w:tc>
         <w:tc>
           <w:tcPr>
-            <w:tcW w:w="7002" w:type="dxa"/>
+            <w:tcW w:w="7003" w:type="dxa"/>
             <w:tcBorders/>
             <w:shd w:fill="auto" w:val="clear"/>
             <w:tcMar>
-              <w:left w:w="108" w:type="dxa"/>
+              <w:left w:w="103" w:type="dxa"/>
             </w:tcMar>
           </w:tcPr>
           <w:p>
             <w:pPr>
               <w:pStyle w:val="Normal"/>
+              <w:spacing w:before="0" w:after="120"/>
               <w:cnfStyle w:val="000000000000" w:firstRow="0" w:lastRow="0" w:firstColumn="0" w:lastColumn="0" w:oddVBand="0" w:evenVBand="0" w:oddHBand="0" w:evenHBand="0" w:firstRowFirstColumn="0" w:firstRowLastColumn="0" w:lastRowFirstColumn="0" w:lastRowLastColumn="0"/>
               <w:rPr>
                 <w:smallCaps/>
@@ -5113,17 +4850,22 @@
         </w:trPr>
         <w:tc>
           <w:tcPr>
-            <w:tcW w:w="1493" w:type="dxa"/>
+            <w:tcW w:w="1492" w:type="dxa"/>
             <w:cnfStyle w:val="001000000000" w:firstRow="0" w:lastRow="0" w:firstColumn="1" w:lastColumn="0" w:oddVBand="0" w:evenVBand="0" w:oddHBand="0" w:evenHBand="0" w:firstRowFirstColumn="0" w:firstRowLastColumn="0" w:lastRowFirstColumn="0" w:lastRowLastColumn="0"/>
             <w:tcBorders/>
             <w:shd w:fill="auto" w:val="clear"/>
             <w:tcMar>
-              <w:left w:w="108" w:type="dxa"/>
+              <w:left w:w="103" w:type="dxa"/>
             </w:tcMar>
           </w:tcPr>
           <w:p>
             <w:pPr>
               <w:pStyle w:val="Normal"/>
+              <w:widowControl/>
+              <w:suppressAutoHyphens w:val="true"/>
+              <w:bidi w:val="0"/>
+              <w:spacing w:lineRule="auto" w:line="264" w:before="0" w:after="120"/>
+              <w:jc w:val="left"/>
               <w:rPr>
                 <w:smallCaps/>
                 <w:color w:val="404040" w:themeColor="text1" w:themeTint="bf"/>
@@ -5146,12 +4888,13 @@
             <w:tcBorders/>
             <w:shd w:fill="auto" w:val="clear"/>
             <w:tcMar>
-              <w:left w:w="108" w:type="dxa"/>
+              <w:left w:w="103" w:type="dxa"/>
             </w:tcMar>
           </w:tcPr>
           <w:p>
             <w:pPr>
               <w:pStyle w:val="Normal"/>
+              <w:spacing w:before="0" w:after="120"/>
               <w:cnfStyle w:val="000000000000" w:firstRow="0" w:lastRow="0" w:firstColumn="0" w:lastColumn="0" w:oddVBand="0" w:evenVBand="0" w:oddHBand="0" w:evenHBand="0" w:firstRowFirstColumn="0" w:firstRowLastColumn="0" w:lastRowFirstColumn="0" w:lastRowLastColumn="0"/>
               <w:rPr>
                 <w:smallCaps/>
@@ -5169,16 +4912,17 @@
         </w:tc>
         <w:tc>
           <w:tcPr>
-            <w:tcW w:w="7002" w:type="dxa"/>
+            <w:tcW w:w="7003" w:type="dxa"/>
             <w:tcBorders/>
             <w:shd w:fill="auto" w:val="clear"/>
             <w:tcMar>
-              <w:left w:w="108" w:type="dxa"/>
+              <w:left w:w="103" w:type="dxa"/>
             </w:tcMar>
           </w:tcPr>
           <w:p>
             <w:pPr>
               <w:pStyle w:val="Normal"/>
+              <w:spacing w:before="0" w:after="120"/>
               <w:cnfStyle w:val="000000000000" w:firstRow="0" w:lastRow="0" w:firstColumn="0" w:lastColumn="0" w:oddVBand="0" w:evenVBand="0" w:oddHBand="0" w:evenHBand="0" w:firstRowFirstColumn="0" w:firstRowLastColumn="0" w:lastRowFirstColumn="0" w:lastRowLastColumn="0"/>
               <w:rPr>
                 <w:smallCaps/>
@@ -5200,17 +4944,22 @@
         </w:trPr>
         <w:tc>
           <w:tcPr>
-            <w:tcW w:w="1493" w:type="dxa"/>
+            <w:tcW w:w="1492" w:type="dxa"/>
             <w:cnfStyle w:val="001000000000" w:firstRow="0" w:lastRow="0" w:firstColumn="1" w:lastColumn="0" w:oddVBand="0" w:evenVBand="0" w:oddHBand="0" w:evenHBand="0" w:firstRowFirstColumn="0" w:firstRowLastColumn="0" w:lastRowFirstColumn="0" w:lastRowLastColumn="0"/>
             <w:tcBorders/>
             <w:shd w:fill="auto" w:val="clear"/>
             <w:tcMar>
-              <w:left w:w="108" w:type="dxa"/>
+              <w:left w:w="103" w:type="dxa"/>
             </w:tcMar>
           </w:tcPr>
           <w:p>
             <w:pPr>
               <w:pStyle w:val="Normal"/>
+              <w:widowControl/>
+              <w:suppressAutoHyphens w:val="true"/>
+              <w:bidi w:val="0"/>
+              <w:spacing w:lineRule="auto" w:line="264" w:before="0" w:after="120"/>
+              <w:jc w:val="left"/>
               <w:rPr>
                 <w:smallCaps/>
                 <w:color w:val="404040" w:themeColor="text1" w:themeTint="bf"/>
@@ -5233,12 +4982,13 @@
             <w:tcBorders/>
             <w:shd w:fill="auto" w:val="clear"/>
             <w:tcMar>
-              <w:left w:w="108" w:type="dxa"/>
+              <w:left w:w="103" w:type="dxa"/>
             </w:tcMar>
           </w:tcPr>
           <w:p>
             <w:pPr>
               <w:pStyle w:val="Normal"/>
+              <w:spacing w:before="0" w:after="120"/>
               <w:cnfStyle w:val="000000000000" w:firstRow="0" w:lastRow="0" w:firstColumn="0" w:lastColumn="0" w:oddVBand="0" w:evenVBand="0" w:oddHBand="0" w:evenHBand="0" w:firstRowFirstColumn="0" w:firstRowLastColumn="0" w:lastRowFirstColumn="0" w:lastRowLastColumn="0"/>
               <w:rPr>
                 <w:smallCaps/>
@@ -5256,16 +5006,17 @@
         </w:tc>
         <w:tc>
           <w:tcPr>
-            <w:tcW w:w="7002" w:type="dxa"/>
+            <w:tcW w:w="7003" w:type="dxa"/>
             <w:tcBorders/>
             <w:shd w:fill="auto" w:val="clear"/>
             <w:tcMar>
-              <w:left w:w="108" w:type="dxa"/>
+              <w:left w:w="103" w:type="dxa"/>
             </w:tcMar>
           </w:tcPr>
           <w:p>
             <w:pPr>
               <w:pStyle w:val="Normal"/>
+              <w:spacing w:before="0" w:after="120"/>
               <w:cnfStyle w:val="000000000000" w:firstRow="0" w:lastRow="0" w:firstColumn="0" w:lastColumn="0" w:oddVBand="0" w:evenVBand="0" w:oddHBand="0" w:evenHBand="0" w:firstRowFirstColumn="0" w:firstRowLastColumn="0" w:lastRowFirstColumn="0" w:lastRowLastColumn="0"/>
               <w:rPr>
                 <w:smallCaps/>
@@ -5287,17 +5038,22 @@
         </w:trPr>
         <w:tc>
           <w:tcPr>
-            <w:tcW w:w="1493" w:type="dxa"/>
+            <w:tcW w:w="1492" w:type="dxa"/>
             <w:cnfStyle w:val="001000000000" w:firstRow="0" w:lastRow="0" w:firstColumn="1" w:lastColumn="0" w:oddVBand="0" w:evenVBand="0" w:oddHBand="0" w:evenHBand="0" w:firstRowFirstColumn="0" w:firstRowLastColumn="0" w:lastRowFirstColumn="0" w:lastRowLastColumn="0"/>
             <w:tcBorders/>
             <w:shd w:fill="auto" w:val="clear"/>
             <w:tcMar>
-              <w:left w:w="108" w:type="dxa"/>
+              <w:left w:w="103" w:type="dxa"/>
             </w:tcMar>
           </w:tcPr>
           <w:p>
             <w:pPr>
               <w:pStyle w:val="Normal"/>
+              <w:widowControl/>
+              <w:suppressAutoHyphens w:val="true"/>
+              <w:bidi w:val="0"/>
+              <w:spacing w:lineRule="auto" w:line="264" w:before="0" w:after="120"/>
+              <w:jc w:val="left"/>
               <w:rPr>
                 <w:smallCaps/>
                 <w:color w:val="404040" w:themeColor="text1" w:themeTint="bf"/>
@@ -5320,12 +5076,13 @@
             <w:tcBorders/>
             <w:shd w:fill="auto" w:val="clear"/>
             <w:tcMar>
-              <w:left w:w="108" w:type="dxa"/>
+              <w:left w:w="103" w:type="dxa"/>
             </w:tcMar>
           </w:tcPr>
           <w:p>
             <w:pPr>
               <w:pStyle w:val="Normal"/>
+              <w:spacing w:before="0" w:after="120"/>
               <w:cnfStyle w:val="000000000000" w:firstRow="0" w:lastRow="0" w:firstColumn="0" w:lastColumn="0" w:oddVBand="0" w:evenVBand="0" w:oddHBand="0" w:evenHBand="0" w:firstRowFirstColumn="0" w:firstRowLastColumn="0" w:lastRowFirstColumn="0" w:lastRowLastColumn="0"/>
               <w:rPr>
                 <w:smallCaps/>
@@ -5343,16 +5100,17 @@
         </w:tc>
         <w:tc>
           <w:tcPr>
-            <w:tcW w:w="7002" w:type="dxa"/>
+            <w:tcW w:w="7003" w:type="dxa"/>
             <w:tcBorders/>
             <w:shd w:fill="auto" w:val="clear"/>
             <w:tcMar>
-              <w:left w:w="108" w:type="dxa"/>
+              <w:left w:w="103" w:type="dxa"/>
             </w:tcMar>
           </w:tcPr>
           <w:p>
             <w:pPr>
               <w:pStyle w:val="Normal"/>
+              <w:spacing w:before="0" w:after="120"/>
               <w:cnfStyle w:val="000000000000" w:firstRow="0" w:lastRow="0" w:firstColumn="0" w:lastColumn="0" w:oddVBand="0" w:evenVBand="0" w:oddHBand="0" w:evenHBand="0" w:firstRowFirstColumn="0" w:firstRowLastColumn="0" w:lastRowFirstColumn="0" w:lastRowLastColumn="0"/>
               <w:rPr>
                 <w:smallCaps/>
@@ -5374,17 +5132,22 @@
         </w:trPr>
         <w:tc>
           <w:tcPr>
-            <w:tcW w:w="1493" w:type="dxa"/>
+            <w:tcW w:w="1492" w:type="dxa"/>
             <w:cnfStyle w:val="001000000000" w:firstRow="0" w:lastRow="0" w:firstColumn="1" w:lastColumn="0" w:oddVBand="0" w:evenVBand="0" w:oddHBand="0" w:evenHBand="0" w:firstRowFirstColumn="0" w:firstRowLastColumn="0" w:lastRowFirstColumn="0" w:lastRowLastColumn="0"/>
             <w:tcBorders/>
             <w:shd w:fill="auto" w:val="clear"/>
             <w:tcMar>
-              <w:left w:w="108" w:type="dxa"/>
+              <w:left w:w="103" w:type="dxa"/>
             </w:tcMar>
           </w:tcPr>
           <w:p>
             <w:pPr>
               <w:pStyle w:val="Normal"/>
+              <w:widowControl/>
+              <w:suppressAutoHyphens w:val="true"/>
+              <w:bidi w:val="0"/>
+              <w:spacing w:lineRule="auto" w:line="264" w:before="0" w:after="120"/>
+              <w:jc w:val="left"/>
               <w:rPr>
                 <w:smallCaps/>
                 <w:color w:val="404040" w:themeColor="text1" w:themeTint="bf"/>
@@ -5407,12 +5170,13 @@
             <w:tcBorders/>
             <w:shd w:fill="auto" w:val="clear"/>
             <w:tcMar>
-              <w:left w:w="108" w:type="dxa"/>
+              <w:left w:w="103" w:type="dxa"/>
             </w:tcMar>
           </w:tcPr>
           <w:p>
             <w:pPr>
               <w:pStyle w:val="Normal"/>
+              <w:spacing w:before="0" w:after="120"/>
               <w:cnfStyle w:val="000000000000" w:firstRow="0" w:lastRow="0" w:firstColumn="0" w:lastColumn="0" w:oddVBand="0" w:evenVBand="0" w:oddHBand="0" w:evenHBand="0" w:firstRowFirstColumn="0" w:firstRowLastColumn="0" w:lastRowFirstColumn="0" w:lastRowLastColumn="0"/>
               <w:rPr>
                 <w:smallCaps/>
@@ -5430,16 +5194,17 @@
         </w:tc>
         <w:tc>
           <w:tcPr>
-            <w:tcW w:w="7002" w:type="dxa"/>
+            <w:tcW w:w="7003" w:type="dxa"/>
             <w:tcBorders/>
             <w:shd w:fill="auto" w:val="clear"/>
             <w:tcMar>
-              <w:left w:w="108" w:type="dxa"/>
+              <w:left w:w="103" w:type="dxa"/>
             </w:tcMar>
           </w:tcPr>
           <w:p>
             <w:pPr>
               <w:pStyle w:val="Normal"/>
+              <w:spacing w:before="0" w:after="120"/>
               <w:cnfStyle w:val="000000000000" w:firstRow="0" w:lastRow="0" w:firstColumn="0" w:lastColumn="0" w:oddVBand="0" w:evenVBand="0" w:oddHBand="0" w:evenHBand="0" w:firstRowFirstColumn="0" w:firstRowLastColumn="0" w:lastRowFirstColumn="0" w:lastRowLastColumn="0"/>
               <w:rPr>
                 <w:smallCaps/>
@@ -5461,17 +5226,22 @@
         </w:trPr>
         <w:tc>
           <w:tcPr>
-            <w:tcW w:w="1493" w:type="dxa"/>
+            <w:tcW w:w="1492" w:type="dxa"/>
             <w:cnfStyle w:val="001000000000" w:firstRow="0" w:lastRow="0" w:firstColumn="1" w:lastColumn="0" w:oddVBand="0" w:evenVBand="0" w:oddHBand="0" w:evenHBand="0" w:firstRowFirstColumn="0" w:firstRowLastColumn="0" w:lastRowFirstColumn="0" w:lastRowLastColumn="0"/>
             <w:tcBorders/>
             <w:shd w:fill="auto" w:val="clear"/>
             <w:tcMar>
-              <w:left w:w="108" w:type="dxa"/>
+              <w:left w:w="103" w:type="dxa"/>
             </w:tcMar>
           </w:tcPr>
           <w:p>
             <w:pPr>
               <w:pStyle w:val="Normal"/>
+              <w:widowControl/>
+              <w:suppressAutoHyphens w:val="true"/>
+              <w:bidi w:val="0"/>
+              <w:spacing w:lineRule="auto" w:line="264" w:before="0" w:after="120"/>
+              <w:jc w:val="left"/>
               <w:rPr>
                 <w:smallCaps/>
                 <w:color w:val="404040" w:themeColor="text1" w:themeTint="bf"/>
@@ -5494,12 +5264,13 @@
             <w:tcBorders/>
             <w:shd w:fill="auto" w:val="clear"/>
             <w:tcMar>
-              <w:left w:w="108" w:type="dxa"/>
+              <w:left w:w="103" w:type="dxa"/>
             </w:tcMar>
           </w:tcPr>
           <w:p>
             <w:pPr>
               <w:pStyle w:val="Normal"/>
+              <w:spacing w:before="0" w:after="120"/>
               <w:cnfStyle w:val="000000000000" w:firstRow="0" w:lastRow="0" w:firstColumn="0" w:lastColumn="0" w:oddVBand="0" w:evenVBand="0" w:oddHBand="0" w:evenHBand="0" w:firstRowFirstColumn="0" w:firstRowLastColumn="0" w:lastRowFirstColumn="0" w:lastRowLastColumn="0"/>
               <w:rPr>
                 <w:smallCaps/>
@@ -5517,16 +5288,17 @@
         </w:tc>
         <w:tc>
           <w:tcPr>
-            <w:tcW w:w="7002" w:type="dxa"/>
+            <w:tcW w:w="7003" w:type="dxa"/>
             <w:tcBorders/>
             <w:shd w:fill="auto" w:val="clear"/>
             <w:tcMar>
-              <w:left w:w="108" w:type="dxa"/>
+              <w:left w:w="103" w:type="dxa"/>
             </w:tcMar>
           </w:tcPr>
           <w:p>
             <w:pPr>
               <w:pStyle w:val="Normal"/>
+              <w:spacing w:before="0" w:after="120"/>
               <w:cnfStyle w:val="000000000000" w:firstRow="0" w:lastRow="0" w:firstColumn="0" w:lastColumn="0" w:oddVBand="0" w:evenVBand="0" w:oddHBand="0" w:evenHBand="0" w:firstRowFirstColumn="0" w:firstRowLastColumn="0" w:lastRowFirstColumn="0" w:lastRowLastColumn="0"/>
               <w:rPr>
                 <w:smallCaps/>
@@ -5548,17 +5320,22 @@
         </w:trPr>
         <w:tc>
           <w:tcPr>
-            <w:tcW w:w="1493" w:type="dxa"/>
+            <w:tcW w:w="1492" w:type="dxa"/>
             <w:cnfStyle w:val="001000000000" w:firstRow="0" w:lastRow="0" w:firstColumn="1" w:lastColumn="0" w:oddVBand="0" w:evenVBand="0" w:oddHBand="0" w:evenHBand="0" w:firstRowFirstColumn="0" w:firstRowLastColumn="0" w:lastRowFirstColumn="0" w:lastRowLastColumn="0"/>
             <w:tcBorders/>
             <w:shd w:fill="auto" w:val="clear"/>
             <w:tcMar>
-              <w:left w:w="108" w:type="dxa"/>
+              <w:left w:w="103" w:type="dxa"/>
             </w:tcMar>
           </w:tcPr>
           <w:p>
             <w:pPr>
               <w:pStyle w:val="Normal"/>
+              <w:widowControl/>
+              <w:suppressAutoHyphens w:val="true"/>
+              <w:bidi w:val="0"/>
+              <w:spacing w:lineRule="auto" w:line="264" w:before="0" w:after="120"/>
+              <w:jc w:val="left"/>
               <w:rPr>
                 <w:smallCaps/>
                 <w:color w:val="404040" w:themeColor="text1" w:themeTint="bf"/>
@@ -5581,12 +5358,13 @@
             <w:tcBorders/>
             <w:shd w:fill="auto" w:val="clear"/>
             <w:tcMar>
-              <w:left w:w="108" w:type="dxa"/>
+              <w:left w:w="103" w:type="dxa"/>
             </w:tcMar>
           </w:tcPr>
           <w:p>
             <w:pPr>
               <w:pStyle w:val="Normal"/>
+              <w:spacing w:before="0" w:after="120"/>
               <w:cnfStyle w:val="000000000000" w:firstRow="0" w:lastRow="0" w:firstColumn="0" w:lastColumn="0" w:oddVBand="0" w:evenVBand="0" w:oddHBand="0" w:evenHBand="0" w:firstRowFirstColumn="0" w:firstRowLastColumn="0" w:lastRowFirstColumn="0" w:lastRowLastColumn="0"/>
               <w:rPr>
                 <w:smallCaps/>
@@ -5604,16 +5382,17 @@
         </w:tc>
         <w:tc>
           <w:tcPr>
-            <w:tcW w:w="7002" w:type="dxa"/>
+            <w:tcW w:w="7003" w:type="dxa"/>
             <w:tcBorders/>
             <w:shd w:fill="auto" w:val="clear"/>
             <w:tcMar>
-              <w:left w:w="108" w:type="dxa"/>
+              <w:left w:w="103" w:type="dxa"/>
             </w:tcMar>
           </w:tcPr>
           <w:p>
             <w:pPr>
               <w:pStyle w:val="Normal"/>
+              <w:spacing w:before="0" w:after="120"/>
               <w:cnfStyle w:val="000000000000" w:firstRow="0" w:lastRow="0" w:firstColumn="0" w:lastColumn="0" w:oddVBand="0" w:evenVBand="0" w:oddHBand="0" w:evenHBand="0" w:firstRowFirstColumn="0" w:firstRowLastColumn="0" w:lastRowFirstColumn="0" w:lastRowLastColumn="0"/>
               <w:rPr>
                 <w:smallCaps/>
@@ -5869,14 +5648,14 @@
       <w:r>
         <w:rPr/>
         <w:drawing>
-          <wp:inline distT="0" distB="76200" distL="0" distR="0" wp14:anchorId="2DAFB49E">
-            <wp:extent cx="5157470" cy="3036570"/>
+          <wp:inline distT="0" distB="0" distL="0" distR="0" wp14:anchorId="2DAFB49E">
+            <wp:extent cx="5158105" cy="3037205"/>
             <wp:effectExtent l="0" t="0" r="0" b="0"/>
             <wp:docPr id="6" name="Diagram6"/>
             <wp:cNvGraphicFramePr/>
             <a:graphic xmlns:a="http://schemas.openxmlformats.org/drawingml/2006/main">
               <a:graphicData uri="http://schemas.openxmlformats.org/drawingml/2006/diagram">
-                <dgm:relIds xmlns:dgm="http://schemas.openxmlformats.org/drawingml/2006/diagram" xmlns:r="http://schemas.openxmlformats.org/officeDocument/2006/relationships" r:dm="rId12" r:lo="rId13" r:qs="rId14" r:cs="rId15"/>
+                <dgm:relIds xmlns:dgm="http://schemas.openxmlformats.org/drawingml/2006/diagram" xmlns:r="http://schemas.openxmlformats.org/officeDocument/2006/relationships" r:dm="rId4" r:lo="rId5" r:qs="rId6" r:cs="rId7"/>
               </a:graphicData>
             </a:graphic>
           </wp:inline>
@@ -5907,7 +5686,7 @@
                 <wp:positionV relativeFrom="paragraph">
                   <wp:posOffset>2540</wp:posOffset>
                 </wp:positionV>
-                <wp:extent cx="614680" cy="139065"/>
+                <wp:extent cx="615315" cy="139700"/>
                 <wp:effectExtent l="0" t="0" r="14605" b="13970"/>
                 <wp:wrapSquare wrapText="bothSides"/>
                 <wp:docPr id="7" name="Rectangle 8"/>
@@ -5918,7 +5697,7 @@
                       <wps:spPr>
                         <a:xfrm>
                           <a:off x="0" y="0"/>
-                          <a:ext cx="614160" cy="138600"/>
+                          <a:ext cx="614520" cy="138960"/>
                         </a:xfrm>
                         <a:prstGeom prst="rect">
                           <a:avLst/>
@@ -5950,7 +5729,7 @@
           </mc:Choice>
           <mc:Fallback>
             <w:pict>
-              <v:rect id="shape_0" ID="Rectangle 8" fillcolor="#bc451b" stroked="t" style="position:absolute;margin-left:9pt;margin-top:0.2pt;width:48.3pt;height:10.85pt;mso-position-horizontal:left;mso-position-horizontal-relative:margin" wp14:anchorId="5D4E5F59">
+              <v:rect id="shape_0" ID="Rectangle 8" fillcolor="#bc451b" stroked="t" style="position:absolute;margin-left:9pt;margin-top:0.2pt;width:48.35pt;height:10.9pt;mso-position-horizontal:left;mso-position-horizontal-relative:margin" wp14:anchorId="5D4E5F59">
                 <w10:wrap type="none"/>
                 <v:fill type="solid" color2="#43bae4" o:detectmouseclick="t"/>
                 <v:stroke color="#8b3313" weight="15840" joinstyle="round" endcap="flat"/>
@@ -5986,7 +5765,7 @@
                 <wp:positionV relativeFrom="paragraph">
                   <wp:posOffset>6350</wp:posOffset>
                 </wp:positionV>
-                <wp:extent cx="614680" cy="139065"/>
+                <wp:extent cx="615315" cy="139700"/>
                 <wp:effectExtent l="0" t="0" r="14605" b="13970"/>
                 <wp:wrapSquare wrapText="bothSides"/>
                 <wp:docPr id="8" name="Rectangle 4"/>
@@ -5997,7 +5776,7 @@
                       <wps:spPr>
                         <a:xfrm>
                           <a:off x="0" y="0"/>
-                          <a:ext cx="614160" cy="138600"/>
+                          <a:ext cx="614520" cy="138960"/>
                         </a:xfrm>
                         <a:prstGeom prst="rect">
                           <a:avLst/>
@@ -6029,7 +5808,7 @@
           </mc:Choice>
           <mc:Fallback>
             <w:pict>
-              <v:rect id="shape_0" ID="Rectangle 4" fillcolor="#d3ba68" stroked="t" style="position:absolute;margin-left:9pt;margin-top:0.5pt;width:48.3pt;height:10.85pt;mso-position-horizontal:left;mso-position-horizontal-relative:margin" wp14:anchorId="2F574FA4">
+              <v:rect id="shape_0" ID="Rectangle 4" fillcolor="#d3ba68" stroked="t" style="position:absolute;margin-left:9pt;margin-top:0.5pt;width:48.35pt;height:10.9pt;mso-position-horizontal:left;mso-position-horizontal-relative:margin" wp14:anchorId="2F574FA4">
                 <w10:wrap type="none"/>
                 <v:fill type="solid" color2="#2c4597" o:detectmouseclick="t"/>
                 <v:stroke color="#9c894c" weight="15840" joinstyle="round" endcap="flat"/>
@@ -6072,7 +5851,7 @@
                 <wp:positionV relativeFrom="paragraph">
                   <wp:posOffset>6350</wp:posOffset>
                 </wp:positionV>
-                <wp:extent cx="614680" cy="139065"/>
+                <wp:extent cx="615315" cy="139700"/>
                 <wp:effectExtent l="0" t="0" r="14605" b="13970"/>
                 <wp:wrapSquare wrapText="bothSides"/>
                 <wp:docPr id="9" name="Rectangle 9"/>
@@ -6083,7 +5862,7 @@
                       <wps:spPr>
                         <a:xfrm>
                           <a:off x="0" y="0"/>
-                          <a:ext cx="614160" cy="138600"/>
+                          <a:ext cx="614520" cy="138960"/>
                         </a:xfrm>
                         <a:prstGeom prst="rect">
                           <a:avLst/>
@@ -6125,15 +5904,12 @@
                           <w:p>
                             <w:pPr>
                               <w:pStyle w:val="Contenudecadre"/>
+                              <w:spacing w:before="0" w:after="120"/>
                               <w:jc w:val="center"/>
-                              <w:rPr>
-                                <w:color w:val="FFFFFF"/>
-                              </w:rPr>
+                              <w:rPr/>
                             </w:pPr>
                             <w:r>
-                              <w:rPr>
-                                <w:color w:val="FFFFFF"/>
-                              </w:rPr>
+                              <w:rPr/>
                             </w:r>
                           </w:p>
                         </w:txbxContent>
@@ -6150,7 +5926,7 @@
           </mc:Choice>
           <mc:Fallback>
             <w:pict>
-              <v:rect id="shape_0" ID="Rectangle 9" fillcolor="#ad9277" stroked="t" style="position:absolute;margin-left:9pt;margin-top:0.5pt;width:48.3pt;height:10.85pt;mso-position-horizontal:left;mso-position-horizontal-relative:margin" wp14:anchorId="14997B53">
+              <v:rect id="shape_0" ID="Rectangle 9" fillcolor="#ad9277" stroked="t" style="position:absolute;margin-left:9pt;margin-top:0.5pt;width:48.35pt;height:10.9pt;mso-position-horizontal:left;mso-position-horizontal-relative:margin" wp14:anchorId="14997B53">
                 <w10:wrap type="square"/>
                 <v:fill type="solid" color2="#526d88" o:detectmouseclick="t"/>
                 <v:stroke color="#7f6c58" weight="15840" joinstyle="round" endcap="flat"/>
@@ -6173,15 +5949,12 @@
                     <w:p>
                       <w:pPr>
                         <w:pStyle w:val="Contenudecadre"/>
+                        <w:spacing w:before="0" w:after="120"/>
                         <w:jc w:val="center"/>
-                        <w:rPr>
-                          <w:color w:val="FFFFFF"/>
-                        </w:rPr>
+                        <w:rPr/>
                       </w:pPr>
                       <w:r>
-                        <w:rPr>
-                          <w:color w:val="FFFFFF"/>
-                        </w:rPr>
+                        <w:rPr/>
                       </w:r>
                     </w:p>
                   </w:txbxContent>
@@ -7364,11 +7137,12 @@
         <w:rPr/>
         <w:t xml:space="preserve">: </w:t>
       </w:r>
-      <w:hyperlink r:id="rId17">
+      <w:hyperlink r:id="rId9">
         <w:r>
           <w:rPr>
             <w:webHidden/>
             <w:rStyle w:val="LienInternet"/>
+            <w:vanish/>
           </w:rPr>
           <w:t>https://openclassrooms.com/courses/apprenez-a-programmer-en-java/les-menus-et-boites-de-dialogue</w:t>
         </w:r>
@@ -8075,6 +7849,16 @@
       </w:pPr>
       <w:r>
         <w:rPr/>
+        <w:t>Cela permet que chaque session soit unique.</w:t>
+      </w:r>
+    </w:p>
+    <w:p>
+      <w:pPr>
+        <w:pStyle w:val="Normal"/>
+        <w:rPr/>
+      </w:pPr>
+      <w:r>
+        <w:rPr/>
       </w:r>
     </w:p>
     <w:p>
@@ -8569,14 +8353,14 @@
       <w:r>
         <w:rPr/>
         <w:drawing>
-          <wp:inline distT="0" distB="76200" distL="0" distR="0">
-            <wp:extent cx="2494915" cy="1661160"/>
+          <wp:inline distT="0" distB="0" distL="0" distR="0">
+            <wp:extent cx="2495550" cy="1661795"/>
             <wp:effectExtent l="0" t="0" r="0" b="0"/>
             <wp:docPr id="11" name="Diagram11"/>
             <wp:cNvGraphicFramePr/>
             <a:graphic xmlns:a="http://schemas.openxmlformats.org/drawingml/2006/main">
               <a:graphicData uri="http://schemas.openxmlformats.org/drawingml/2006/diagram">
-                <dgm:relIds xmlns:dgm="http://schemas.openxmlformats.org/drawingml/2006/diagram" xmlns:r="http://schemas.openxmlformats.org/officeDocument/2006/relationships" r:dm="rId18" r:lo="rId19" r:qs="rId20" r:cs="rId21"/>
+                <dgm:relIds xmlns:dgm="http://schemas.openxmlformats.org/drawingml/2006/diagram" xmlns:r="http://schemas.openxmlformats.org/officeDocument/2006/relationships" r:dm="rId10" r:lo="rId11" r:qs="rId12" r:cs="rId13"/>
               </a:graphicData>
             </a:graphic>
           </wp:inline>
@@ -8853,11 +8637,12 @@
         <w:rPr/>
         <w:t xml:space="preserve"> : </w:t>
       </w:r>
-      <w:hyperlink r:id="rId23">
+      <w:hyperlink r:id="rId15">
         <w:r>
           <w:rPr>
             <w:webHidden/>
             <w:rStyle w:val="LienInternet"/>
+            <w:vanish/>
           </w:rPr>
           <w:t>http://www.tutorialspoint.com/design_pattern/filter_pattern.htm</w:t>
         </w:r>
@@ -8878,11 +8663,12 @@
         <w:rPr/>
         <w:t xml:space="preserve"> </w:t>
       </w:r>
-      <w:hyperlink r:id="rId24">
+      <w:hyperlink r:id="rId16">
         <w:r>
           <w:rPr>
             <w:webHidden/>
             <w:rStyle w:val="LienInternet"/>
+            <w:vanish/>
           </w:rPr>
           <w:t>https://docs.oracle.com/javase/tutorial/uiswing/components/menu.html</w:t>
         </w:r>
@@ -8903,11 +8689,12 @@
         <w:rPr/>
         <w:t xml:space="preserve"> </w:t>
       </w:r>
-      <w:hyperlink r:id="rId25">
+      <w:hyperlink r:id="rId17">
         <w:r>
           <w:rPr>
             <w:webHidden/>
             <w:rStyle w:val="LienInternet"/>
+            <w:vanish/>
           </w:rPr>
           <w:t>https://docs.oracle.com/javase/tutorial/uiswing/components/spinner.html</w:t>
         </w:r>
@@ -9361,11 +9148,12 @@
         <w:rPr/>
         <w:t xml:space="preserve">Afficher de l’HTML : </w:t>
       </w:r>
-      <w:hyperlink r:id="rId26">
+      <w:hyperlink r:id="rId18">
         <w:r>
           <w:rPr>
             <w:webHidden/>
             <w:rStyle w:val="LienInternet"/>
+            <w:vanish/>
           </w:rPr>
           <w:t>http://alvinalexander.com/blog/post/jfc-swing/how-create-simple-swing-html-viewer-browser-java</w:t>
         </w:r>
@@ -9387,11 +9175,12 @@
         </w:rPr>
         <w:t xml:space="preserve">Base de données : </w:t>
       </w:r>
-      <w:hyperlink r:id="rId27">
+      <w:hyperlink r:id="rId19">
         <w:r>
           <w:rPr>
             <w:webHidden/>
             <w:rStyle w:val="LienInternet"/>
+            <w:vanish/>
           </w:rPr>
           <w:t>http://www.tutorialspoint.com/sqlite/sqlite_java.htm</w:t>
         </w:r>
@@ -10155,11 +9944,12 @@
         <w:rPr/>
         <w:t xml:space="preserve"> : </w:t>
       </w:r>
-      <w:hyperlink r:id="rId28">
+      <w:hyperlink r:id="rId20">
         <w:r>
           <w:rPr>
             <w:webHidden/>
             <w:rStyle w:val="LienInternet"/>
+            <w:vanish/>
           </w:rPr>
           <w:t>https://fr.wikipedia.org/wiki/Shoutbox</w:t>
         </w:r>
@@ -10231,6 +10021,11 @@
     <w:p>
       <w:pPr>
         <w:pStyle w:val="Normal"/>
+        <w:widowControl/>
+        <w:suppressAutoHyphens w:val="true"/>
+        <w:bidi w:val="0"/>
+        <w:spacing w:lineRule="auto" w:line="264" w:before="0" w:after="120"/>
+        <w:jc w:val="left"/>
         <w:rPr/>
       </w:pPr>
       <w:r>
@@ -10238,7 +10033,7 @@
       </w:r>
     </w:p>
     <w:sectPr>
-      <w:headerReference w:type="default" r:id="rId29"/>
+      <w:headerReference w:type="default" r:id="rId21"/>
       <w:type w:val="nextPage"/>
       <w:pgSz w:w="11906" w:h="16817"/>
       <w:pgMar w:left="720" w:right="720" w:header="227" w:top="720" w:footer="0" w:bottom="720" w:gutter="0"/>
@@ -10260,7 +10055,7 @@
         <w:docPartGallery w:val="Page Numbers (Top of Page)"/>
         <w:docPartUnique w:val=""/>
       </w:docPartObj>
-      <w:id w:val="1973602542"/>
+      <w:id w:val="572805596"/>
     </w:sdtPr>
     <w:sdtContent>
       <w:p>
@@ -10274,8 +10069,8 @@
           <mc:AlternateContent>
             <mc:Choice Requires="wpg">
               <w:drawing>
-                <wp:inline distT="0" distB="76200" distL="0" distR="0">
-                  <wp:extent cx="549275" cy="238125"/>
+                <wp:inline distT="0" distB="0" distL="0" distR="0">
+                  <wp:extent cx="549910" cy="238760"/>
                   <wp:effectExtent l="0" t="0" r="0" b="0"/>
                   <wp:docPr id="12" name=""/>
                   <a:graphic xmlns:a="http://schemas.openxmlformats.org/drawingml/2006/main">
@@ -10285,19 +10080,19 @@
                         <wpg:grpSpPr>
                           <a:xfrm rot="16200000">
                             <a:off x="0" y="0"/>
-                            <a:ext cx="548640" cy="237600"/>
+                            <a:ext cx="549360" cy="237960"/>
                           </a:xfrm>
                         </wpg:grpSpPr>
                         <wps:wsp>
                           <wps:cNvSpPr/>
                           <wps:spPr>
                             <a:xfrm rot="16200000">
-                              <a:off x="155520" y="-392760"/>
-                              <a:ext cx="237600" cy="548640"/>
+                              <a:off x="212400" y="-336600"/>
+                              <a:ext cx="124560" cy="549360"/>
                             </a:xfrm>
                             <a:prstGeom prst="roundRect">
                               <a:avLst>
-                                <a:gd name="adj" fmla="val 14400"/>
+                                <a:gd name="adj" fmla="val 13910"/>
                               </a:avLst>
                             </a:prstGeom>
                             <a:solidFill>
@@ -10322,12 +10117,12 @@
                           <wps:cNvSpPr/>
                           <wps:spPr>
                             <a:xfrm rot="16200000">
-                              <a:off x="180360" y="-320400"/>
-                              <a:ext cx="187920" cy="502920"/>
+                              <a:off x="225720" y="-261720"/>
+                              <a:ext cx="98280" cy="503640"/>
                             </a:xfrm>
                             <a:prstGeom prst="roundRect">
                               <a:avLst>
-                                <a:gd name="adj" fmla="val 14400"/>
+                                <a:gd name="adj" fmla="val 13910"/>
                               </a:avLst>
                             </a:prstGeom>
                             <a:solidFill>
@@ -10352,8 +10147,8 @@
                           <wps:cNvSpPr/>
                           <wps:spPr>
                             <a:xfrm>
-                              <a:off x="74880" y="34920"/>
-                              <a:ext cx="418320" cy="182880"/>
+                              <a:off x="74880" y="142200"/>
+                              <a:ext cx="419040" cy="95760"/>
                             </a:xfrm>
                             <a:prstGeom prst="rect">
                               <a:avLst/>
@@ -10393,6 +10188,7 @@
                                     <w:iCs w:val="false"/>
                                     <w:smallCaps w:val="false"/>
                                     <w:caps w:val="false"/>
+                                    <w:rFonts w:ascii="Calisto MT" w:hAnsi="Calisto MT"/>
                                     <w:color w:val="FFFFFF"/>
                                   </w:rPr>
                                   <w:t>10</w:t>
@@ -10412,8 +10208,8 @@
             </mc:Choice>
             <mc:Fallback>
               <w:pict>
-                <v:group id="shape_0" style="position:absolute;margin-left:5.9pt;margin-top:-12.3pt;width:32.95pt;height:43.2pt" coordorigin="118,-246" coordsize="659,864">
-                  <v:rect id="shape_0" ID="Text Box 44" stroked="f" style="position:absolute;left:118;top:55;width:658;height:287">
+                <v:group id="shape_0" style="position:absolute;margin-left:5.9pt;margin-top:-16.8pt;width:33pt;height:43.45pt" coordorigin="118,-336" coordsize="660,869">
+                  <v:rect id="shape_0" stroked="f" style="position:absolute;left:118;top:224;width:659;height:150">
                     <v:textbox>
                       <w:txbxContent>
                         <w:p>
@@ -10438,6 +10234,7 @@
                               <w:iCs w:val="false"/>
                               <w:smallCaps w:val="false"/>
                               <w:caps w:val="false"/>
+                              <w:rFonts w:ascii="Calisto MT" w:hAnsi="Calisto MT"/>
                               <w:color w:val="FFFFFF"/>
                             </w:rPr>
                             <w:t>10</w:t>
@@ -10460,6 +10257,7 @@
   <w:p>
     <w:pPr>
       <w:pStyle w:val="Entte"/>
+      <w:spacing w:before="0" w:after="120"/>
       <w:rPr/>
     </w:pPr>
     <w:r>
@@ -10482,6 +10280,7 @@
       </w:pPr>
       <w:rPr>
         <w:rFonts w:ascii="Symbol" w:hAnsi="Symbol" w:cs="Symbol" w:hint="default"/>
+        <w:b/>
       </w:rPr>
     </w:lvl>
     <w:lvl w:ilvl="1">
@@ -10507,6 +10306,7 @@
       </w:pPr>
       <w:rPr>
         <w:rFonts w:ascii="Wingdings" w:hAnsi="Wingdings" w:cs="Wingdings" w:hint="default"/>
+        <w:b/>
       </w:rPr>
     </w:lvl>
     <w:lvl w:ilvl="3">
@@ -10519,6 +10319,7 @@
       </w:pPr>
       <w:rPr>
         <w:rFonts w:ascii="Symbol" w:hAnsi="Symbol" w:cs="Symbol" w:hint="default"/>
+        <w:b/>
       </w:rPr>
     </w:lvl>
     <w:lvl w:ilvl="4">
@@ -10544,6 +10345,7 @@
       </w:pPr>
       <w:rPr>
         <w:rFonts w:ascii="Wingdings" w:hAnsi="Wingdings" w:cs="Wingdings" w:hint="default"/>
+        <w:b/>
       </w:rPr>
     </w:lvl>
     <w:lvl w:ilvl="6">
@@ -10556,6 +10358,7 @@
       </w:pPr>
       <w:rPr>
         <w:rFonts w:ascii="Symbol" w:hAnsi="Symbol" w:cs="Symbol" w:hint="default"/>
+        <w:b/>
       </w:rPr>
     </w:lvl>
     <w:lvl w:ilvl="7">
@@ -10581,6 +10384,7 @@
       </w:pPr>
       <w:rPr>
         <w:rFonts w:ascii="Wingdings" w:hAnsi="Wingdings" w:cs="Wingdings" w:hint="default"/>
+        <w:b/>
       </w:rPr>
     </w:lvl>
   </w:abstractNum>
@@ -10595,6 +10399,7 @@
       </w:pPr>
       <w:rPr>
         <w:rFonts w:ascii="Symbol" w:hAnsi="Symbol" w:cs="Symbol" w:hint="default"/>
+        <w:b/>
       </w:rPr>
     </w:lvl>
     <w:lvl w:ilvl="1">
@@ -10607,6 +10412,7 @@
       </w:pPr>
       <w:rPr>
         <w:rFonts w:ascii="Wingdings" w:hAnsi="Wingdings" w:cs="Wingdings" w:hint="default"/>
+        <w:b/>
       </w:rPr>
     </w:lvl>
     <w:lvl w:ilvl="2">
@@ -10619,6 +10425,7 @@
       </w:pPr>
       <w:rPr>
         <w:rFonts w:ascii="Wingdings" w:hAnsi="Wingdings" w:cs="Wingdings" w:hint="default"/>
+        <w:b/>
       </w:rPr>
     </w:lvl>
     <w:lvl w:ilvl="3">
@@ -10631,6 +10438,7 @@
       </w:pPr>
       <w:rPr>
         <w:rFonts w:ascii="Symbol" w:hAnsi="Symbol" w:cs="Symbol" w:hint="default"/>
+        <w:b/>
       </w:rPr>
     </w:lvl>
     <w:lvl w:ilvl="4">
@@ -10656,6 +10464,7 @@
       </w:pPr>
       <w:rPr>
         <w:rFonts w:ascii="Wingdings" w:hAnsi="Wingdings" w:cs="Wingdings" w:hint="default"/>
+        <w:b/>
       </w:rPr>
     </w:lvl>
     <w:lvl w:ilvl="6">
@@ -10668,6 +10477,7 @@
       </w:pPr>
       <w:rPr>
         <w:rFonts w:ascii="Symbol" w:hAnsi="Symbol" w:cs="Symbol" w:hint="default"/>
+        <w:b/>
       </w:rPr>
     </w:lvl>
     <w:lvl w:ilvl="7">
@@ -10693,6 +10503,7 @@
       </w:pPr>
       <w:rPr>
         <w:rFonts w:ascii="Wingdings" w:hAnsi="Wingdings" w:cs="Wingdings" w:hint="default"/>
+        <w:b/>
       </w:rPr>
     </w:lvl>
   </w:abstractNum>
@@ -10707,6 +10518,7 @@
       </w:pPr>
       <w:rPr>
         <w:rFonts w:ascii="Symbol" w:hAnsi="Symbol" w:cs="Symbol" w:hint="default"/>
+        <w:b/>
       </w:rPr>
     </w:lvl>
     <w:lvl w:ilvl="1">
@@ -10719,6 +10531,7 @@
       </w:pPr>
       <w:rPr>
         <w:rFonts w:ascii="Wingdings" w:hAnsi="Wingdings" w:cs="Wingdings" w:hint="default"/>
+        <w:b/>
       </w:rPr>
     </w:lvl>
     <w:lvl w:ilvl="2">
@@ -10731,6 +10544,7 @@
       </w:pPr>
       <w:rPr>
         <w:rFonts w:ascii="Wingdings" w:hAnsi="Wingdings" w:cs="Wingdings" w:hint="default"/>
+        <w:b/>
       </w:rPr>
     </w:lvl>
     <w:lvl w:ilvl="3">
@@ -10743,6 +10557,7 @@
       </w:pPr>
       <w:rPr>
         <w:rFonts w:ascii="Symbol" w:hAnsi="Symbol" w:cs="Symbol" w:hint="default"/>
+        <w:b/>
       </w:rPr>
     </w:lvl>
     <w:lvl w:ilvl="4">
@@ -10768,6 +10583,7 @@
       </w:pPr>
       <w:rPr>
         <w:rFonts w:ascii="Wingdings" w:hAnsi="Wingdings" w:cs="Wingdings" w:hint="default"/>
+        <w:b/>
       </w:rPr>
     </w:lvl>
     <w:lvl w:ilvl="6">
@@ -10780,6 +10596,7 @@
       </w:pPr>
       <w:rPr>
         <w:rFonts w:ascii="Symbol" w:hAnsi="Symbol" w:cs="Symbol" w:hint="default"/>
+        <w:b/>
       </w:rPr>
     </w:lvl>
     <w:lvl w:ilvl="7">
@@ -10805,6 +10622,7 @@
       </w:pPr>
       <w:rPr>
         <w:rFonts w:ascii="Wingdings" w:hAnsi="Wingdings" w:cs="Wingdings" w:hint="default"/>
+        <w:b/>
       </w:rPr>
     </w:lvl>
   </w:abstractNum>
@@ -10819,6 +10637,7 @@
       </w:pPr>
       <w:rPr>
         <w:rFonts w:ascii="Wingdings" w:hAnsi="Wingdings" w:cs="Wingdings" w:hint="default"/>
+        <w:b/>
       </w:rPr>
     </w:lvl>
     <w:lvl w:ilvl="1">
@@ -10844,6 +10663,7 @@
       </w:pPr>
       <w:rPr>
         <w:rFonts w:ascii="Wingdings" w:hAnsi="Wingdings" w:cs="Wingdings" w:hint="default"/>
+        <w:b/>
       </w:rPr>
     </w:lvl>
     <w:lvl w:ilvl="3">
@@ -10856,6 +10676,7 @@
       </w:pPr>
       <w:rPr>
         <w:rFonts w:ascii="Symbol" w:hAnsi="Symbol" w:cs="Symbol" w:hint="default"/>
+        <w:b/>
       </w:rPr>
     </w:lvl>
     <w:lvl w:ilvl="4">
@@ -10881,6 +10702,7 @@
       </w:pPr>
       <w:rPr>
         <w:rFonts w:ascii="Wingdings" w:hAnsi="Wingdings" w:cs="Wingdings" w:hint="default"/>
+        <w:b/>
       </w:rPr>
     </w:lvl>
     <w:lvl w:ilvl="6">
@@ -10893,6 +10715,7 @@
       </w:pPr>
       <w:rPr>
         <w:rFonts w:ascii="Symbol" w:hAnsi="Symbol" w:cs="Symbol" w:hint="default"/>
+        <w:b/>
       </w:rPr>
     </w:lvl>
     <w:lvl w:ilvl="7">
@@ -10918,6 +10741,7 @@
       </w:pPr>
       <w:rPr>
         <w:rFonts w:ascii="Wingdings" w:hAnsi="Wingdings" w:cs="Wingdings" w:hint="default"/>
+        <w:b/>
       </w:rPr>
     </w:lvl>
   </w:abstractNum>
@@ -10932,6 +10756,7 @@
       </w:pPr>
       <w:rPr>
         <w:rFonts w:ascii="Wingdings" w:hAnsi="Wingdings" w:cs="Wingdings" w:hint="default"/>
+        <w:b/>
       </w:rPr>
     </w:lvl>
     <w:lvl w:ilvl="1">
@@ -10957,6 +10782,7 @@
       </w:pPr>
       <w:rPr>
         <w:rFonts w:ascii="Wingdings" w:hAnsi="Wingdings" w:cs="Wingdings" w:hint="default"/>
+        <w:b/>
       </w:rPr>
     </w:lvl>
     <w:lvl w:ilvl="3">
@@ -10969,6 +10795,7 @@
       </w:pPr>
       <w:rPr>
         <w:rFonts w:ascii="Symbol" w:hAnsi="Symbol" w:cs="Symbol" w:hint="default"/>
+        <w:b/>
       </w:rPr>
     </w:lvl>
     <w:lvl w:ilvl="4">
@@ -10994,6 +10821,7 @@
       </w:pPr>
       <w:rPr>
         <w:rFonts w:ascii="Wingdings" w:hAnsi="Wingdings" w:cs="Wingdings" w:hint="default"/>
+        <w:b/>
       </w:rPr>
     </w:lvl>
     <w:lvl w:ilvl="6">
@@ -11006,6 +10834,7 @@
       </w:pPr>
       <w:rPr>
         <w:rFonts w:ascii="Symbol" w:hAnsi="Symbol" w:cs="Symbol" w:hint="default"/>
+        <w:b/>
       </w:rPr>
     </w:lvl>
     <w:lvl w:ilvl="7">
@@ -11031,6 +10860,7 @@
       </w:pPr>
       <w:rPr>
         <w:rFonts w:ascii="Wingdings" w:hAnsi="Wingdings" w:cs="Wingdings" w:hint="default"/>
+        <w:b/>
       </w:rPr>
     </w:lvl>
   </w:abstractNum>
@@ -11045,6 +10875,7 @@
       </w:pPr>
       <w:rPr>
         <w:rFonts w:ascii="Symbol" w:hAnsi="Symbol" w:cs="Symbol" w:hint="default"/>
+        <w:b/>
       </w:rPr>
     </w:lvl>
     <w:lvl w:ilvl="1">
@@ -11070,6 +10901,7 @@
       </w:pPr>
       <w:rPr>
         <w:rFonts w:ascii="Wingdings" w:hAnsi="Wingdings" w:cs="Wingdings" w:hint="default"/>
+        <w:b/>
       </w:rPr>
     </w:lvl>
     <w:lvl w:ilvl="3">
@@ -11082,6 +10914,7 @@
       </w:pPr>
       <w:rPr>
         <w:rFonts w:ascii="Symbol" w:hAnsi="Symbol" w:cs="Symbol" w:hint="default"/>
+        <w:b/>
       </w:rPr>
     </w:lvl>
     <w:lvl w:ilvl="4">
@@ -11107,6 +10940,7 @@
       </w:pPr>
       <w:rPr>
         <w:rFonts w:ascii="Wingdings" w:hAnsi="Wingdings" w:cs="Wingdings" w:hint="default"/>
+        <w:b/>
       </w:rPr>
     </w:lvl>
     <w:lvl w:ilvl="6">
@@ -11119,6 +10953,7 @@
       </w:pPr>
       <w:rPr>
         <w:rFonts w:ascii="Symbol" w:hAnsi="Symbol" w:cs="Symbol" w:hint="default"/>
+        <w:b/>
       </w:rPr>
     </w:lvl>
     <w:lvl w:ilvl="7">
@@ -11144,6 +10979,7 @@
       </w:pPr>
       <w:rPr>
         <w:rFonts w:ascii="Wingdings" w:hAnsi="Wingdings" w:cs="Wingdings" w:hint="default"/>
+        <w:b/>
       </w:rPr>
     </w:lvl>
   </w:abstractNum>
@@ -11158,6 +10994,7 @@
       </w:pPr>
       <w:rPr>
         <w:rFonts w:ascii="Symbol" w:hAnsi="Symbol" w:cs="Symbol" w:hint="default"/>
+        <w:b/>
       </w:rPr>
     </w:lvl>
     <w:lvl w:ilvl="1">
@@ -11183,6 +11020,7 @@
       </w:pPr>
       <w:rPr>
         <w:rFonts w:ascii="Wingdings" w:hAnsi="Wingdings" w:cs="Wingdings" w:hint="default"/>
+        <w:b/>
       </w:rPr>
     </w:lvl>
     <w:lvl w:ilvl="3">
@@ -11195,6 +11033,7 @@
       </w:pPr>
       <w:rPr>
         <w:rFonts w:ascii="Symbol" w:hAnsi="Symbol" w:cs="Symbol" w:hint="default"/>
+        <w:b/>
       </w:rPr>
     </w:lvl>
     <w:lvl w:ilvl="4">
@@ -11220,6 +11059,7 @@
       </w:pPr>
       <w:rPr>
         <w:rFonts w:ascii="Wingdings" w:hAnsi="Wingdings" w:cs="Wingdings" w:hint="default"/>
+        <w:b/>
       </w:rPr>
     </w:lvl>
     <w:lvl w:ilvl="6">
@@ -11232,6 +11072,7 @@
       </w:pPr>
       <w:rPr>
         <w:rFonts w:ascii="Symbol" w:hAnsi="Symbol" w:cs="Symbol" w:hint="default"/>
+        <w:b/>
       </w:rPr>
     </w:lvl>
     <w:lvl w:ilvl="7">
@@ -11257,6 +11098,7 @@
       </w:pPr>
       <w:rPr>
         <w:rFonts w:ascii="Wingdings" w:hAnsi="Wingdings" w:cs="Wingdings" w:hint="default"/>
+        <w:b/>
       </w:rPr>
     </w:lvl>
   </w:abstractNum>
@@ -11271,6 +11113,7 @@
       </w:pPr>
       <w:rPr>
         <w:rFonts w:ascii="Symbol" w:hAnsi="Symbol" w:cs="Symbol" w:hint="default"/>
+        <w:b/>
       </w:rPr>
     </w:lvl>
     <w:lvl w:ilvl="1">
@@ -11296,6 +11139,7 @@
       </w:pPr>
       <w:rPr>
         <w:rFonts w:ascii="Wingdings" w:hAnsi="Wingdings" w:cs="Wingdings" w:hint="default"/>
+        <w:b/>
       </w:rPr>
     </w:lvl>
     <w:lvl w:ilvl="3">
@@ -11308,6 +11152,7 @@
       </w:pPr>
       <w:rPr>
         <w:rFonts w:ascii="Symbol" w:hAnsi="Symbol" w:cs="Symbol" w:hint="default"/>
+        <w:b/>
       </w:rPr>
     </w:lvl>
     <w:lvl w:ilvl="4">
@@ -11333,6 +11178,7 @@
       </w:pPr>
       <w:rPr>
         <w:rFonts w:ascii="Wingdings" w:hAnsi="Wingdings" w:cs="Wingdings" w:hint="default"/>
+        <w:b/>
       </w:rPr>
     </w:lvl>
     <w:lvl w:ilvl="6">
@@ -11345,6 +11191,7 @@
       </w:pPr>
       <w:rPr>
         <w:rFonts w:ascii="Symbol" w:hAnsi="Symbol" w:cs="Symbol" w:hint="default"/>
+        <w:b/>
       </w:rPr>
     </w:lvl>
     <w:lvl w:ilvl="7">
@@ -11370,6 +11217,7 @@
       </w:pPr>
       <w:rPr>
         <w:rFonts w:ascii="Wingdings" w:hAnsi="Wingdings" w:cs="Wingdings" w:hint="default"/>
+        <w:b/>
       </w:rPr>
     </w:lvl>
   </w:abstractNum>
@@ -11384,6 +11232,7 @@
       </w:pPr>
       <w:rPr>
         <w:rFonts w:ascii="Symbol" w:hAnsi="Symbol" w:cs="Symbol" w:hint="default"/>
+        <w:b/>
       </w:rPr>
     </w:lvl>
     <w:lvl w:ilvl="1">
@@ -11409,6 +11258,7 @@
       </w:pPr>
       <w:rPr>
         <w:rFonts w:ascii="Wingdings" w:hAnsi="Wingdings" w:cs="Wingdings" w:hint="default"/>
+        <w:b/>
       </w:rPr>
     </w:lvl>
     <w:lvl w:ilvl="3">
@@ -11421,6 +11271,7 @@
       </w:pPr>
       <w:rPr>
         <w:rFonts w:ascii="Symbol" w:hAnsi="Symbol" w:cs="Symbol" w:hint="default"/>
+        <w:b/>
       </w:rPr>
     </w:lvl>
     <w:lvl w:ilvl="4">
@@ -11446,6 +11297,7 @@
       </w:pPr>
       <w:rPr>
         <w:rFonts w:ascii="Wingdings" w:hAnsi="Wingdings" w:cs="Wingdings" w:hint="default"/>
+        <w:b/>
       </w:rPr>
     </w:lvl>
     <w:lvl w:ilvl="6">
@@ -11458,6 +11310,7 @@
       </w:pPr>
       <w:rPr>
         <w:rFonts w:ascii="Symbol" w:hAnsi="Symbol" w:cs="Symbol" w:hint="default"/>
+        <w:b/>
       </w:rPr>
     </w:lvl>
     <w:lvl w:ilvl="7">
@@ -11483,6 +11336,7 @@
       </w:pPr>
       <w:rPr>
         <w:rFonts w:ascii="Wingdings" w:hAnsi="Wingdings" w:cs="Wingdings" w:hint="default"/>
+        <w:b/>
       </w:rPr>
     </w:lvl>
   </w:abstractNum>
@@ -11497,6 +11351,7 @@
       </w:pPr>
       <w:rPr>
         <w:rFonts w:ascii="Symbol" w:hAnsi="Symbol" w:cs="Symbol" w:hint="default"/>
+        <w:b/>
       </w:rPr>
     </w:lvl>
     <w:lvl w:ilvl="1">
@@ -11522,6 +11377,7 @@
       </w:pPr>
       <w:rPr>
         <w:rFonts w:ascii="Wingdings" w:hAnsi="Wingdings" w:cs="Wingdings" w:hint="default"/>
+        <w:b/>
       </w:rPr>
     </w:lvl>
     <w:lvl w:ilvl="3">
@@ -11534,6 +11390,7 @@
       </w:pPr>
       <w:rPr>
         <w:rFonts w:ascii="Symbol" w:hAnsi="Symbol" w:cs="Symbol" w:hint="default"/>
+        <w:b/>
       </w:rPr>
     </w:lvl>
     <w:lvl w:ilvl="4">
@@ -11559,6 +11416,7 @@
       </w:pPr>
       <w:rPr>
         <w:rFonts w:ascii="Wingdings" w:hAnsi="Wingdings" w:cs="Wingdings" w:hint="default"/>
+        <w:b/>
       </w:rPr>
     </w:lvl>
     <w:lvl w:ilvl="6">
@@ -11571,6 +11429,7 @@
       </w:pPr>
       <w:rPr>
         <w:rFonts w:ascii="Symbol" w:hAnsi="Symbol" w:cs="Symbol" w:hint="default"/>
+        <w:b/>
       </w:rPr>
     </w:lvl>
     <w:lvl w:ilvl="7">
@@ -11596,6 +11455,7 @@
       </w:pPr>
       <w:rPr>
         <w:rFonts w:ascii="Wingdings" w:hAnsi="Wingdings" w:cs="Wingdings" w:hint="default"/>
+        <w:b/>
       </w:rPr>
     </w:lvl>
   </w:abstractNum>
@@ -11610,6 +11470,7 @@
       </w:pPr>
       <w:rPr>
         <w:rFonts w:ascii="Symbol" w:hAnsi="Symbol" w:cs="Symbol" w:hint="default"/>
+        <w:b/>
       </w:rPr>
     </w:lvl>
     <w:lvl w:ilvl="1">
@@ -11635,6 +11496,7 @@
       </w:pPr>
       <w:rPr>
         <w:rFonts w:ascii="Wingdings" w:hAnsi="Wingdings" w:cs="Wingdings" w:hint="default"/>
+        <w:b/>
       </w:rPr>
     </w:lvl>
     <w:lvl w:ilvl="3">
@@ -11647,6 +11509,7 @@
       </w:pPr>
       <w:rPr>
         <w:rFonts w:ascii="Symbol" w:hAnsi="Symbol" w:cs="Symbol" w:hint="default"/>
+        <w:b/>
       </w:rPr>
     </w:lvl>
     <w:lvl w:ilvl="4">
@@ -11672,6 +11535,7 @@
       </w:pPr>
       <w:rPr>
         <w:rFonts w:ascii="Wingdings" w:hAnsi="Wingdings" w:cs="Wingdings" w:hint="default"/>
+        <w:b/>
       </w:rPr>
     </w:lvl>
     <w:lvl w:ilvl="6">
@@ -11684,6 +11548,7 @@
       </w:pPr>
       <w:rPr>
         <w:rFonts w:ascii="Symbol" w:hAnsi="Symbol" w:cs="Symbol" w:hint="default"/>
+        <w:b/>
       </w:rPr>
     </w:lvl>
     <w:lvl w:ilvl="7">
@@ -11709,6 +11574,7 @@
       </w:pPr>
       <w:rPr>
         <w:rFonts w:ascii="Wingdings" w:hAnsi="Wingdings" w:cs="Wingdings" w:hint="default"/>
+        <w:b/>
       </w:rPr>
     </w:lvl>
   </w:abstractNum>
@@ -11723,6 +11589,7 @@
       </w:pPr>
       <w:rPr>
         <w:rFonts w:ascii="Symbol" w:hAnsi="Symbol" w:cs="Symbol" w:hint="default"/>
+        <w:b/>
       </w:rPr>
     </w:lvl>
     <w:lvl w:ilvl="1">
@@ -11748,6 +11615,7 @@
       </w:pPr>
       <w:rPr>
         <w:rFonts w:ascii="Wingdings" w:hAnsi="Wingdings" w:cs="Wingdings" w:hint="default"/>
+        <w:b/>
       </w:rPr>
     </w:lvl>
     <w:lvl w:ilvl="3">
@@ -11760,6 +11628,7 @@
       </w:pPr>
       <w:rPr>
         <w:rFonts w:ascii="Symbol" w:hAnsi="Symbol" w:cs="Symbol" w:hint="default"/>
+        <w:b/>
       </w:rPr>
     </w:lvl>
     <w:lvl w:ilvl="4">
@@ -11785,6 +11654,7 @@
       </w:pPr>
       <w:rPr>
         <w:rFonts w:ascii="Wingdings" w:hAnsi="Wingdings" w:cs="Wingdings" w:hint="default"/>
+        <w:b/>
       </w:rPr>
     </w:lvl>
     <w:lvl w:ilvl="6">
@@ -11797,6 +11667,7 @@
       </w:pPr>
       <w:rPr>
         <w:rFonts w:ascii="Symbol" w:hAnsi="Symbol" w:cs="Symbol" w:hint="default"/>
+        <w:b/>
       </w:rPr>
     </w:lvl>
     <w:lvl w:ilvl="7">
@@ -11822,6 +11693,7 @@
       </w:pPr>
       <w:rPr>
         <w:rFonts w:ascii="Wingdings" w:hAnsi="Wingdings" w:cs="Wingdings" w:hint="default"/>
+        <w:b/>
       </w:rPr>
     </w:lvl>
   </w:abstractNum>
@@ -11863,6 +11735,7 @@
       </w:pPr>
       <w:rPr>
         <w:rFonts w:ascii="Wingdings" w:hAnsi="Wingdings" w:cs="Wingdings" w:hint="default"/>
+        <w:b/>
       </w:rPr>
     </w:lvl>
     <w:lvl w:ilvl="3">
@@ -11875,6 +11748,7 @@
       </w:pPr>
       <w:rPr>
         <w:rFonts w:ascii="Symbol" w:hAnsi="Symbol" w:cs="Symbol" w:hint="default"/>
+        <w:b/>
       </w:rPr>
     </w:lvl>
     <w:lvl w:ilvl="4">
@@ -11900,6 +11774,7 @@
       </w:pPr>
       <w:rPr>
         <w:rFonts w:ascii="Wingdings" w:hAnsi="Wingdings" w:cs="Wingdings" w:hint="default"/>
+        <w:b/>
       </w:rPr>
     </w:lvl>
     <w:lvl w:ilvl="6">
@@ -11912,6 +11787,7 @@
       </w:pPr>
       <w:rPr>
         <w:rFonts w:ascii="Symbol" w:hAnsi="Symbol" w:cs="Symbol" w:hint="default"/>
+        <w:b/>
       </w:rPr>
     </w:lvl>
     <w:lvl w:ilvl="7">
@@ -11937,6 +11813,7 @@
       </w:pPr>
       <w:rPr>
         <w:rFonts w:ascii="Wingdings" w:hAnsi="Wingdings" w:cs="Wingdings" w:hint="default"/>
+        <w:b/>
       </w:rPr>
     </w:lvl>
   </w:abstractNum>
@@ -11951,6 +11828,7 @@
       </w:pPr>
       <w:rPr>
         <w:rFonts w:ascii="Symbol" w:hAnsi="Symbol" w:cs="Symbol" w:hint="default"/>
+        <w:b/>
       </w:rPr>
     </w:lvl>
     <w:lvl w:ilvl="1">
@@ -11963,6 +11841,7 @@
       </w:pPr>
       <w:rPr>
         <w:rFonts w:ascii="Symbol" w:hAnsi="Symbol" w:cs="Symbol" w:hint="default"/>
+        <w:b/>
       </w:rPr>
     </w:lvl>
     <w:lvl w:ilvl="2">
@@ -11975,6 +11854,7 @@
       </w:pPr>
       <w:rPr>
         <w:rFonts w:ascii="Wingdings" w:hAnsi="Wingdings" w:cs="Wingdings" w:hint="default"/>
+        <w:b/>
       </w:rPr>
     </w:lvl>
     <w:lvl w:ilvl="3">
@@ -11987,6 +11867,7 @@
       </w:pPr>
       <w:rPr>
         <w:rFonts w:ascii="Symbol" w:hAnsi="Symbol" w:cs="Symbol" w:hint="default"/>
+        <w:b/>
       </w:rPr>
     </w:lvl>
     <w:lvl w:ilvl="4">
@@ -12012,6 +11893,7 @@
       </w:pPr>
       <w:rPr>
         <w:rFonts w:ascii="Wingdings" w:hAnsi="Wingdings" w:cs="Wingdings" w:hint="default"/>
+        <w:b/>
       </w:rPr>
     </w:lvl>
     <w:lvl w:ilvl="6">
@@ -12024,6 +11906,7 @@
       </w:pPr>
       <w:rPr>
         <w:rFonts w:ascii="Symbol" w:hAnsi="Symbol" w:cs="Symbol" w:hint="default"/>
+        <w:b/>
       </w:rPr>
     </w:lvl>
     <w:lvl w:ilvl="7">
@@ -12049,6 +11932,7 @@
       </w:pPr>
       <w:rPr>
         <w:rFonts w:ascii="Wingdings" w:hAnsi="Wingdings" w:cs="Wingdings" w:hint="default"/>
+        <w:b/>
       </w:rPr>
     </w:lvl>
   </w:abstractNum>
@@ -12063,6 +11947,7 @@
       </w:pPr>
       <w:rPr>
         <w:rFonts w:ascii="Symbol" w:hAnsi="Symbol" w:cs="Symbol" w:hint="default"/>
+        <w:b/>
       </w:rPr>
     </w:lvl>
     <w:lvl w:ilvl="1">
@@ -12088,6 +11973,7 @@
       </w:pPr>
       <w:rPr>
         <w:rFonts w:ascii="Wingdings" w:hAnsi="Wingdings" w:cs="Wingdings" w:hint="default"/>
+        <w:b/>
       </w:rPr>
     </w:lvl>
     <w:lvl w:ilvl="3">
@@ -12100,6 +11986,7 @@
       </w:pPr>
       <w:rPr>
         <w:rFonts w:ascii="Symbol" w:hAnsi="Symbol" w:cs="Symbol" w:hint="default"/>
+        <w:b/>
       </w:rPr>
     </w:lvl>
     <w:lvl w:ilvl="4">
@@ -12125,6 +12012,7 @@
       </w:pPr>
       <w:rPr>
         <w:rFonts w:ascii="Wingdings" w:hAnsi="Wingdings" w:cs="Wingdings" w:hint="default"/>
+        <w:b/>
       </w:rPr>
     </w:lvl>
     <w:lvl w:ilvl="6">
@@ -12137,6 +12025,7 @@
       </w:pPr>
       <w:rPr>
         <w:rFonts w:ascii="Symbol" w:hAnsi="Symbol" w:cs="Symbol" w:hint="default"/>
+        <w:b/>
       </w:rPr>
     </w:lvl>
     <w:lvl w:ilvl="7">
@@ -12162,6 +12051,7 @@
       </w:pPr>
       <w:rPr>
         <w:rFonts w:ascii="Wingdings" w:hAnsi="Wingdings" w:cs="Wingdings" w:hint="default"/>
+        <w:b/>
       </w:rPr>
     </w:lvl>
   </w:abstractNum>
@@ -12176,6 +12066,7 @@
       </w:pPr>
       <w:rPr>
         <w:rFonts w:ascii="Symbol" w:hAnsi="Symbol" w:cs="Symbol" w:hint="default"/>
+        <w:b/>
       </w:rPr>
     </w:lvl>
     <w:lvl w:ilvl="1">
@@ -12201,6 +12092,7 @@
       </w:pPr>
       <w:rPr>
         <w:rFonts w:ascii="Wingdings" w:hAnsi="Wingdings" w:cs="Wingdings" w:hint="default"/>
+        <w:b/>
       </w:rPr>
     </w:lvl>
     <w:lvl w:ilvl="3">
@@ -12213,6 +12105,7 @@
       </w:pPr>
       <w:rPr>
         <w:rFonts w:ascii="Symbol" w:hAnsi="Symbol" w:cs="Symbol" w:hint="default"/>
+        <w:b/>
       </w:rPr>
     </w:lvl>
     <w:lvl w:ilvl="4">
@@ -12238,6 +12131,7 @@
       </w:pPr>
       <w:rPr>
         <w:rFonts w:ascii="Wingdings" w:hAnsi="Wingdings" w:cs="Wingdings" w:hint="default"/>
+        <w:b/>
       </w:rPr>
     </w:lvl>
     <w:lvl w:ilvl="6">
@@ -12250,6 +12144,7 @@
       </w:pPr>
       <w:rPr>
         <w:rFonts w:ascii="Symbol" w:hAnsi="Symbol" w:cs="Symbol" w:hint="default"/>
+        <w:b/>
       </w:rPr>
     </w:lvl>
     <w:lvl w:ilvl="7">
@@ -12275,6 +12170,7 @@
       </w:pPr>
       <w:rPr>
         <w:rFonts w:ascii="Wingdings" w:hAnsi="Wingdings" w:cs="Wingdings" w:hint="default"/>
+        <w:b/>
       </w:rPr>
     </w:lvl>
   </w:abstractNum>
@@ -12289,6 +12185,7 @@
       </w:pPr>
       <w:rPr>
         <w:rFonts w:ascii="Symbol" w:hAnsi="Symbol" w:cs="Symbol" w:hint="default"/>
+        <w:b/>
       </w:rPr>
     </w:lvl>
     <w:lvl w:ilvl="1">
@@ -12314,6 +12211,7 @@
       </w:pPr>
       <w:rPr>
         <w:rFonts w:ascii="Wingdings" w:hAnsi="Wingdings" w:cs="Wingdings" w:hint="default"/>
+        <w:b/>
       </w:rPr>
     </w:lvl>
     <w:lvl w:ilvl="3">
@@ -12326,6 +12224,7 @@
       </w:pPr>
       <w:rPr>
         <w:rFonts w:ascii="Symbol" w:hAnsi="Symbol" w:cs="Symbol" w:hint="default"/>
+        <w:b/>
       </w:rPr>
     </w:lvl>
     <w:lvl w:ilvl="4">
@@ -12351,6 +12250,7 @@
       </w:pPr>
       <w:rPr>
         <w:rFonts w:ascii="Wingdings" w:hAnsi="Wingdings" w:cs="Wingdings" w:hint="default"/>
+        <w:b/>
       </w:rPr>
     </w:lvl>
     <w:lvl w:ilvl="6">
@@ -12363,6 +12263,7 @@
       </w:pPr>
       <w:rPr>
         <w:rFonts w:ascii="Symbol" w:hAnsi="Symbol" w:cs="Symbol" w:hint="default"/>
+        <w:b/>
       </w:rPr>
     </w:lvl>
     <w:lvl w:ilvl="7">
@@ -12388,6 +12289,7 @@
       </w:pPr>
       <w:rPr>
         <w:rFonts w:ascii="Wingdings" w:hAnsi="Wingdings" w:cs="Wingdings" w:hint="default"/>
+        <w:b/>
       </w:rPr>
     </w:lvl>
   </w:abstractNum>
@@ -12402,6 +12304,7 @@
       </w:pPr>
       <w:rPr>
         <w:rFonts w:ascii="Symbol" w:hAnsi="Symbol" w:cs="Symbol" w:hint="default"/>
+        <w:b/>
       </w:rPr>
     </w:lvl>
     <w:lvl w:ilvl="1">
@@ -12427,6 +12330,7 @@
       </w:pPr>
       <w:rPr>
         <w:rFonts w:ascii="Wingdings" w:hAnsi="Wingdings" w:cs="Wingdings" w:hint="default"/>
+        <w:b/>
       </w:rPr>
     </w:lvl>
     <w:lvl w:ilvl="3">
@@ -12439,6 +12343,7 @@
       </w:pPr>
       <w:rPr>
         <w:rFonts w:ascii="Symbol" w:hAnsi="Symbol" w:cs="Symbol" w:hint="default"/>
+        <w:b/>
       </w:rPr>
     </w:lvl>
     <w:lvl w:ilvl="4">
@@ -12464,6 +12369,7 @@
       </w:pPr>
       <w:rPr>
         <w:rFonts w:ascii="Wingdings" w:hAnsi="Wingdings" w:cs="Wingdings" w:hint="default"/>
+        <w:b/>
       </w:rPr>
     </w:lvl>
     <w:lvl w:ilvl="6">
@@ -12476,6 +12382,7 @@
       </w:pPr>
       <w:rPr>
         <w:rFonts w:ascii="Symbol" w:hAnsi="Symbol" w:cs="Symbol" w:hint="default"/>
+        <w:b/>
       </w:rPr>
     </w:lvl>
     <w:lvl w:ilvl="7">
@@ -12501,6 +12408,7 @@
       </w:pPr>
       <w:rPr>
         <w:rFonts w:ascii="Wingdings" w:hAnsi="Wingdings" w:cs="Wingdings" w:hint="default"/>
+        <w:b/>
       </w:rPr>
     </w:lvl>
   </w:abstractNum>
@@ -12515,6 +12423,7 @@
       </w:pPr>
       <w:rPr>
         <w:rFonts w:ascii="Symbol" w:hAnsi="Symbol" w:cs="Symbol" w:hint="default"/>
+        <w:b/>
       </w:rPr>
     </w:lvl>
     <w:lvl w:ilvl="1">
@@ -12540,6 +12449,7 @@
       </w:pPr>
       <w:rPr>
         <w:rFonts w:ascii="Wingdings" w:hAnsi="Wingdings" w:cs="Wingdings" w:hint="default"/>
+        <w:b/>
       </w:rPr>
     </w:lvl>
     <w:lvl w:ilvl="3">
@@ -12552,6 +12462,7 @@
       </w:pPr>
       <w:rPr>
         <w:rFonts w:ascii="Symbol" w:hAnsi="Symbol" w:cs="Symbol" w:hint="default"/>
+        <w:b/>
       </w:rPr>
     </w:lvl>
     <w:lvl w:ilvl="4">
@@ -12577,6 +12488,7 @@
       </w:pPr>
       <w:rPr>
         <w:rFonts w:ascii="Wingdings" w:hAnsi="Wingdings" w:cs="Wingdings" w:hint="default"/>
+        <w:b/>
       </w:rPr>
     </w:lvl>
     <w:lvl w:ilvl="6">
@@ -12589,6 +12501,7 @@
       </w:pPr>
       <w:rPr>
         <w:rFonts w:ascii="Symbol" w:hAnsi="Symbol" w:cs="Symbol" w:hint="default"/>
+        <w:b/>
       </w:rPr>
     </w:lvl>
     <w:lvl w:ilvl="7">
@@ -12614,6 +12527,7 @@
       </w:pPr>
       <w:rPr>
         <w:rFonts w:ascii="Wingdings" w:hAnsi="Wingdings" w:cs="Wingdings" w:hint="default"/>
+        <w:b/>
       </w:rPr>
     </w:lvl>
   </w:abstractNum>
@@ -12805,7 +12719,6 @@
     <w:rPrDefault>
       <w:rPr>
         <w:rFonts w:ascii="Calisto MT" w:hAnsi="Calisto MT" w:eastAsia="ＭＳ Ｐゴシック" w:cs="" w:asciiTheme="minorHAnsi" w:cstheme="minorBidi" w:eastAsiaTheme="minorEastAsia" w:hAnsiTheme="minorHAnsi"/>
-        <w:sz w:val="21"/>
         <w:szCs w:val="21"/>
         <w:lang w:val="fr-FR" w:eastAsia="fr-FR" w:bidi="ar-SA"/>
       </w:rPr>
@@ -13193,7 +13106,7 @@
     </w:pPr>
     <w:rPr>
       <w:rFonts w:ascii="Calisto MT" w:hAnsi="Calisto MT" w:eastAsia="ＭＳ Ｐゴシック" w:cs="" w:asciiTheme="minorHAnsi" w:cstheme="minorBidi" w:eastAsiaTheme="minorEastAsia" w:hAnsiTheme="minorHAnsi"/>
-      <w:color w:val="auto"/>
+      <w:color w:val="00000A"/>
       <w:sz w:val="21"/>
       <w:szCs w:val="21"/>
       <w:lang w:val="fr-FR" w:eastAsia="fr-FR" w:bidi="ar-SA"/>
@@ -13757,6 +13670,39 @@
     <w:qFormat/>
     <w:rPr/>
   </w:style>
+  <w:style w:type="character" w:styleId="ListLabel4">
+    <w:name w:val="ListLabel 4"/>
+    <w:qFormat/>
+    <w:rPr>
+      <w:rFonts w:cs="Symbol"/>
+      <w:b/>
+    </w:rPr>
+  </w:style>
+  <w:style w:type="character" w:styleId="ListLabel5">
+    <w:name w:val="ListLabel 5"/>
+    <w:qFormat/>
+    <w:rPr>
+      <w:rFonts w:cs="Courier New"/>
+      <w:b/>
+    </w:rPr>
+  </w:style>
+  <w:style w:type="character" w:styleId="ListLabel6">
+    <w:name w:val="ListLabel 6"/>
+    <w:qFormat/>
+    <w:rPr>
+      <w:rFonts w:cs="Wingdings"/>
+      <w:b/>
+    </w:rPr>
+  </w:style>
+  <w:style w:type="character" w:styleId="ListLabel7">
+    <w:name w:val="ListLabel 7"/>
+    <w:qFormat/>
+    <w:rPr>
+      <w:rFonts w:cs="Symbol"/>
+      <w:b/>
+      <w:i/>
+    </w:rPr>
+  </w:style>
   <w:style w:type="paragraph" w:styleId="Titre">
     <w:name w:val="Titre"/>
     <w:basedOn w:val="Normal"/>
@@ -13875,7 +13821,7 @@
     </w:pPr>
     <w:rPr>
       <w:rFonts w:ascii="Calisto MT" w:hAnsi="Calisto MT" w:eastAsia="ＭＳ Ｐゴシック" w:cs="" w:asciiTheme="minorHAnsi" w:cstheme="minorBidi" w:eastAsiaTheme="minorEastAsia" w:hAnsiTheme="minorHAnsi"/>
-      <w:color w:val="auto"/>
+      <w:color w:val="00000A"/>
       <w:sz w:val="21"/>
       <w:szCs w:val="21"/>
       <w:lang w:val="fr-FR" w:eastAsia="fr-FR" w:bidi="ar-SA"/>
@@ -16754,7 +16700,7 @@
   <dgm:whole/>
   <dgm:extLst>
     <a:ext uri="http://schemas.microsoft.com/office/drawing/2008/diagram">
-      <dsp:dataModelExt xmlns:dsp="http://schemas.microsoft.com/office/drawing/2008/diagram" relId="rId22" minVer="http://schemas.openxmlformats.org/drawingml/2006/diagram"/>
+      <dsp:dataModelExt xmlns:dsp="http://schemas.microsoft.com/office/drawing/2008/diagram" relId="rId14" minVer="http://schemas.openxmlformats.org/drawingml/2006/diagram"/>
     </a:ext>
   </dgm:extLst>
 </dgm:dataModel>
@@ -18043,7 +17989,7 @@
   <dgm:whole/>
   <dgm:extLst>
     <a:ext uri="http://schemas.microsoft.com/office/drawing/2008/diagram">
-      <dsp:dataModelExt xmlns:dsp="http://schemas.microsoft.com/office/drawing/2008/diagram" relId="rId16" minVer="http://schemas.openxmlformats.org/drawingml/2006/diagram"/>
+      <dsp:dataModelExt xmlns:dsp="http://schemas.microsoft.com/office/drawing/2008/diagram" relId="rId8" minVer="http://schemas.openxmlformats.org/drawingml/2006/diagram"/>
     </a:ext>
   </dgm:extLst>
 </dgm:dataModel>

--- a/train/IUT_TD_TP_2015.docx
+++ b/train/IUT_TD_TP_2015.docx
@@ -202,7 +202,7 @@
                 <wp:positionV relativeFrom="page">
                   <wp:posOffset>245110</wp:posOffset>
                 </wp:positionV>
-                <wp:extent cx="7316470" cy="1216660"/>
+                <wp:extent cx="7317105" cy="1217295"/>
                 <wp:effectExtent l="0" t="0" r="1270" b="1905"/>
                 <wp:wrapNone/>
                 <wp:docPr id="3" name="Groupe 149"/>
@@ -213,7 +213,7 @@
                       <wpg:grpSpPr>
                         <a:xfrm>
                           <a:off x="0" y="0"/>
-                          <a:ext cx="7315920" cy="1216080"/>
+                          <a:ext cx="7316640" cy="1216800"/>
                         </a:xfrm>
                       </wpg:grpSpPr>
                       <wps:wsp>
@@ -221,7 +221,7 @@
                         <wps:spPr>
                           <a:xfrm>
                             <a:off x="0" y="0"/>
-                            <a:ext cx="7315920" cy="1130400"/>
+                            <a:ext cx="7316640" cy="1130760"/>
                           </a:xfrm>
                           <a:custGeom>
                             <a:avLst/>
@@ -276,7 +276,7 @@
                         <wps:spPr>
                           <a:xfrm>
                             <a:off x="0" y="0"/>
-                            <a:ext cx="7315920" cy="1216080"/>
+                            <a:ext cx="7316640" cy="1216800"/>
                           </a:xfrm>
                           <a:prstGeom prst="rect">
                             <a:avLst/>
@@ -284,7 +284,7 @@
                           <a:blipFill>
                             <a:blip r:embed="rId2"/>
                             <a:stretch>
-                              <a:fillRect l="0" t="0" r="-7568" b="0"/>
+                              <a:fillRect l="0" t="0" r="-7563" b="0"/>
                             </a:stretch>
                           </a:blipFill>
                           <a:ln>
@@ -321,8 +321,8 @@
           </mc:Choice>
           <mc:Fallback>
             <w:pict>
-              <v:group id="shape_0" alt="Groupe 149" style="position:absolute;margin-left:9.6pt;margin-top:19.3pt;width:576.05pt;height:95.75pt" coordorigin="192,386" coordsize="11521,1915">
-                <v:rect id="shape_0" stroked="f" style="position:absolute;left:192;top:386;width:11520;height:1914;mso-position-horizontal:center;mso-position-horizontal-relative:page;mso-position-vertical-relative:page">
+              <v:group id="shape_0" alt="Groupe 149" style="position:absolute;margin-left:9.6pt;margin-top:19.3pt;width:576.1pt;height:95.8pt" coordorigin="192,386" coordsize="11522,1916">
+                <v:rect id="shape_0" stroked="f" style="position:absolute;left:192;top:386;width:11521;height:1915;mso-position-horizontal:center;mso-position-horizontal-relative:page;mso-position-vertical-relative:page">
                   <w10:wrap type="none"/>
                   <v:imagedata color2="black" r:id="rId3" o:detectmouseclick="t"/>
                   <v:stroke color="#3465a4" weight="15840" joinstyle="round" endcap="flat"/>
@@ -351,7 +351,7 @@
                 <wp:positionV relativeFrom="page">
                   <wp:posOffset>1967865</wp:posOffset>
                 </wp:positionV>
-                <wp:extent cx="7232015" cy="6774815"/>
+                <wp:extent cx="7232015" cy="6775450"/>
                 <wp:effectExtent l="0" t="0" r="0" b="8890"/>
                 <wp:wrapSquare wrapText="bothSides"/>
                 <wp:docPr id="4" name="Zone de texte 154"/>
@@ -362,7 +362,7 @@
                       <wps:spPr>
                         <a:xfrm>
                           <a:off x="0" y="0"/>
-                          <a:ext cx="7231320" cy="6774120"/>
+                          <a:ext cx="7231320" cy="6774840"/>
                         </a:xfrm>
                         <a:prstGeom prst="rect">
                           <a:avLst/>
@@ -455,10 +455,10 @@
                               <w:tblStyle w:val="TableauGrille1Clair-Accentuation1"/>
                               <w:tblW w:w="9488" w:type="dxa"/>
                               <w:jc w:val="left"/>
-                              <w:tblInd w:w="-1930" w:type="dxa"/>
+                              <w:tblInd w:w="-1935" w:type="dxa"/>
                               <w:tblCellMar>
                                 <w:top w:w="0" w:type="dxa"/>
-                                <w:left w:w="103" w:type="dxa"/>
+                                <w:left w:w="98" w:type="dxa"/>
                                 <w:bottom w:w="0" w:type="dxa"/>
                                 <w:right w:w="108" w:type="dxa"/>
                               </w:tblCellMar>
@@ -485,7 +485,7 @@
                                   </w:tcBorders>
                                   <w:shd w:fill="auto" w:val="clear"/>
                                   <w:tcMar>
-                                    <w:left w:w="103" w:type="dxa"/>
+                                    <w:left w:w="98" w:type="dxa"/>
                                   </w:tcMar>
                                 </w:tcPr>
                                 <w:p>
@@ -518,7 +518,7 @@
                                   </w:tcBorders>
                                   <w:shd w:fill="auto" w:val="clear"/>
                                   <w:tcMar>
-                                    <w:left w:w="103" w:type="dxa"/>
+                                    <w:left w:w="98" w:type="dxa"/>
                                   </w:tcMar>
                                 </w:tcPr>
                                 <w:p>
@@ -552,7 +552,7 @@
                                   </w:tcBorders>
                                   <w:shd w:fill="auto" w:val="clear"/>
                                   <w:tcMar>
-                                    <w:left w:w="103" w:type="dxa"/>
+                                    <w:left w:w="98" w:type="dxa"/>
                                   </w:tcMar>
                                 </w:tcPr>
                                 <w:p>
@@ -586,7 +586,7 @@
                                   </w:tcBorders>
                                   <w:shd w:fill="auto" w:val="clear"/>
                                   <w:tcMar>
-                                    <w:left w:w="103" w:type="dxa"/>
+                                    <w:left w:w="98" w:type="dxa"/>
                                   </w:tcMar>
                                 </w:tcPr>
                                 <w:p>
@@ -623,7 +623,7 @@
                                   <w:tcBorders/>
                                   <w:shd w:fill="auto" w:val="clear"/>
                                   <w:tcMar>
-                                    <w:left w:w="103" w:type="dxa"/>
+                                    <w:left w:w="98" w:type="dxa"/>
                                   </w:tcMar>
                                 </w:tcPr>
                                 <w:p>
@@ -654,7 +654,7 @@
                                   <w:tcBorders/>
                                   <w:shd w:fill="auto" w:val="clear"/>
                                   <w:tcMar>
-                                    <w:left w:w="103" w:type="dxa"/>
+                                    <w:left w:w="98" w:type="dxa"/>
                                   </w:tcMar>
                                 </w:tcPr>
                                 <w:p>
@@ -682,7 +682,7 @@
                                   <w:tcBorders/>
                                   <w:shd w:fill="auto" w:val="clear"/>
                                   <w:tcMar>
-                                    <w:left w:w="103" w:type="dxa"/>
+                                    <w:left w:w="98" w:type="dxa"/>
                                   </w:tcMar>
                                 </w:tcPr>
                                 <w:p>
@@ -708,7 +708,7 @@
                                   <w:tcBorders/>
                                   <w:shd w:fill="auto" w:val="clear"/>
                                   <w:tcMar>
-                                    <w:left w:w="103" w:type="dxa"/>
+                                    <w:left w:w="98" w:type="dxa"/>
                                   </w:tcMar>
                                 </w:tcPr>
                                 <w:p>
@@ -742,7 +742,7 @@
                                   <w:tcBorders/>
                                   <w:shd w:fill="auto" w:val="clear"/>
                                   <w:tcMar>
-                                    <w:left w:w="103" w:type="dxa"/>
+                                    <w:left w:w="98" w:type="dxa"/>
                                   </w:tcMar>
                                 </w:tcPr>
                                 <w:p>
@@ -773,7 +773,7 @@
                                   <w:tcBorders/>
                                   <w:shd w:fill="auto" w:val="clear"/>
                                   <w:tcMar>
-                                    <w:left w:w="103" w:type="dxa"/>
+                                    <w:left w:w="98" w:type="dxa"/>
                                   </w:tcMar>
                                 </w:tcPr>
                                 <w:p>
@@ -801,7 +801,7 @@
                                   <w:tcBorders/>
                                   <w:shd w:fill="auto" w:val="clear"/>
                                   <w:tcMar>
-                                    <w:left w:w="103" w:type="dxa"/>
+                                    <w:left w:w="98" w:type="dxa"/>
                                   </w:tcMar>
                                 </w:tcPr>
                                 <w:p>
@@ -827,7 +827,7 @@
                                   <w:tcBorders/>
                                   <w:shd w:fill="auto" w:val="clear"/>
                                   <w:tcMar>
-                                    <w:left w:w="103" w:type="dxa"/>
+                                    <w:left w:w="98" w:type="dxa"/>
                                   </w:tcMar>
                                 </w:tcPr>
                                 <w:p>
@@ -943,7 +943,7 @@
           </mc:Choice>
           <mc:Fallback>
             <w:pict>
-              <v:rect id="shape_0" ID="Zone de texte 154" stroked="f" style="position:absolute;margin-left:17.3pt;margin-top:154.95pt;width:569.35pt;height:533.35pt;mso-position-horizontal-relative:page;mso-position-vertical-relative:page" wp14:anchorId="7356C6FB">
+              <v:rect id="shape_0" ID="Zone de texte 154" stroked="f" style="position:absolute;margin-left:17.3pt;margin-top:154.95pt;width:569.35pt;height:533.4pt;mso-position-horizontal-relative:page;mso-position-vertical-relative:page" wp14:anchorId="7356C6FB">
                 <w10:wrap type="square"/>
                 <v:fill on="false" o:detectmouseclick="t"/>
                 <v:stroke color="#3465a4" weight="6480" joinstyle="round" endcap="flat"/>
@@ -1018,10 +1018,10 @@
                         <w:tblStyle w:val="TableauGrille1Clair-Accentuation1"/>
                         <w:tblW w:w="9488" w:type="dxa"/>
                         <w:jc w:val="left"/>
-                        <w:tblInd w:w="-1930" w:type="dxa"/>
+                        <w:tblInd w:w="-1935" w:type="dxa"/>
                         <w:tblCellMar>
                           <w:top w:w="0" w:type="dxa"/>
-                          <w:left w:w="103" w:type="dxa"/>
+                          <w:left w:w="98" w:type="dxa"/>
                           <w:bottom w:w="0" w:type="dxa"/>
                           <w:right w:w="108" w:type="dxa"/>
                         </w:tblCellMar>
@@ -1048,7 +1048,7 @@
                             </w:tcBorders>
                             <w:shd w:fill="auto" w:val="clear"/>
                             <w:tcMar>
-                              <w:left w:w="103" w:type="dxa"/>
+                              <w:left w:w="98" w:type="dxa"/>
                             </w:tcMar>
                           </w:tcPr>
                           <w:p>
@@ -1081,7 +1081,7 @@
                             </w:tcBorders>
                             <w:shd w:fill="auto" w:val="clear"/>
                             <w:tcMar>
-                              <w:left w:w="103" w:type="dxa"/>
+                              <w:left w:w="98" w:type="dxa"/>
                             </w:tcMar>
                           </w:tcPr>
                           <w:p>
@@ -1115,7 +1115,7 @@
                             </w:tcBorders>
                             <w:shd w:fill="auto" w:val="clear"/>
                             <w:tcMar>
-                              <w:left w:w="103" w:type="dxa"/>
+                              <w:left w:w="98" w:type="dxa"/>
                             </w:tcMar>
                           </w:tcPr>
                           <w:p>
@@ -1149,7 +1149,7 @@
                             </w:tcBorders>
                             <w:shd w:fill="auto" w:val="clear"/>
                             <w:tcMar>
-                              <w:left w:w="103" w:type="dxa"/>
+                              <w:left w:w="98" w:type="dxa"/>
                             </w:tcMar>
                           </w:tcPr>
                           <w:p>
@@ -1186,7 +1186,7 @@
                             <w:tcBorders/>
                             <w:shd w:fill="auto" w:val="clear"/>
                             <w:tcMar>
-                              <w:left w:w="103" w:type="dxa"/>
+                              <w:left w:w="98" w:type="dxa"/>
                             </w:tcMar>
                           </w:tcPr>
                           <w:p>
@@ -1217,7 +1217,7 @@
                             <w:tcBorders/>
                             <w:shd w:fill="auto" w:val="clear"/>
                             <w:tcMar>
-                              <w:left w:w="103" w:type="dxa"/>
+                              <w:left w:w="98" w:type="dxa"/>
                             </w:tcMar>
                           </w:tcPr>
                           <w:p>
@@ -1245,7 +1245,7 @@
                             <w:tcBorders/>
                             <w:shd w:fill="auto" w:val="clear"/>
                             <w:tcMar>
-                              <w:left w:w="103" w:type="dxa"/>
+                              <w:left w:w="98" w:type="dxa"/>
                             </w:tcMar>
                           </w:tcPr>
                           <w:p>
@@ -1271,7 +1271,7 @@
                             <w:tcBorders/>
                             <w:shd w:fill="auto" w:val="clear"/>
                             <w:tcMar>
-                              <w:left w:w="103" w:type="dxa"/>
+                              <w:left w:w="98" w:type="dxa"/>
                             </w:tcMar>
                           </w:tcPr>
                           <w:p>
@@ -1305,7 +1305,7 @@
                             <w:tcBorders/>
                             <w:shd w:fill="auto" w:val="clear"/>
                             <w:tcMar>
-                              <w:left w:w="103" w:type="dxa"/>
+                              <w:left w:w="98" w:type="dxa"/>
                             </w:tcMar>
                           </w:tcPr>
                           <w:p>
@@ -1336,7 +1336,7 @@
                             <w:tcBorders/>
                             <w:shd w:fill="auto" w:val="clear"/>
                             <w:tcMar>
-                              <w:left w:w="103" w:type="dxa"/>
+                              <w:left w:w="98" w:type="dxa"/>
                             </w:tcMar>
                           </w:tcPr>
                           <w:p>
@@ -1364,7 +1364,7 @@
                             <w:tcBorders/>
                             <w:shd w:fill="auto" w:val="clear"/>
                             <w:tcMar>
-                              <w:left w:w="103" w:type="dxa"/>
+                              <w:left w:w="98" w:type="dxa"/>
                             </w:tcMar>
                           </w:tcPr>
                           <w:p>
@@ -1390,7 +1390,7 @@
                             <w:tcBorders/>
                             <w:shd w:fill="auto" w:val="clear"/>
                             <w:tcMar>
-                              <w:left w:w="103" w:type="dxa"/>
+                              <w:left w:w="98" w:type="dxa"/>
                             </w:tcMar>
                           </w:tcPr>
                           <w:p>
@@ -1506,7 +1506,7 @@
           <w:docPartGallery w:val="Table of Contents"/>
           <w:docPartUnique w:val=""/>
         </w:docPartObj>
-        <w:id w:val="249785964"/>
+        <w:id w:val="810979435"/>
         <w:alias w:val="Auteur"/>
       </w:sdtPr>
       <w:sdtContent>
@@ -4628,19 +4628,19 @@
         <w:tblStyle w:val="TableauGrille1Clair-Accentuation1"/>
         <w:tblW w:w="9489" w:type="dxa"/>
         <w:jc w:val="left"/>
-        <w:tblInd w:w="473" w:type="dxa"/>
+        <w:tblInd w:w="468" w:type="dxa"/>
         <w:tblCellMar>
           <w:top w:w="0" w:type="dxa"/>
-          <w:left w:w="103" w:type="dxa"/>
+          <w:left w:w="98" w:type="dxa"/>
           <w:bottom w:w="0" w:type="dxa"/>
           <w:right w:w="108" w:type="dxa"/>
         </w:tblCellMar>
         <w:tblLook w:val="04a0" w:noVBand="1" w:noHBand="0" w:lastColumn="0" w:firstColumn="1" w:lastRow="0" w:firstRow="1"/>
       </w:tblPr>
       <w:tblGrid>
-        <w:gridCol w:w="1492"/>
+        <w:gridCol w:w="1491"/>
         <w:gridCol w:w="994"/>
-        <w:gridCol w:w="7003"/>
+        <w:gridCol w:w="7004"/>
       </w:tblGrid>
       <w:tr>
         <w:trPr>
@@ -4649,7 +4649,7 @@
         </w:trPr>
         <w:tc>
           <w:tcPr>
-            <w:tcW w:w="1492" w:type="dxa"/>
+            <w:tcW w:w="1491" w:type="dxa"/>
             <w:cnfStyle w:val="001000000000" w:firstRow="0" w:lastRow="0" w:firstColumn="1" w:lastColumn="0" w:oddVBand="0" w:evenVBand="0" w:oddHBand="0" w:evenHBand="0" w:firstRowFirstColumn="0" w:firstRowLastColumn="0" w:lastRowFirstColumn="0" w:lastRowLastColumn="0"/>
             <w:tcBorders>
               <w:bottom w:val="single" w:sz="12" w:space="0" w:color="E88664"/>
@@ -4657,7 +4657,7 @@
             </w:tcBorders>
             <w:shd w:fill="auto" w:val="clear"/>
             <w:tcMar>
-              <w:left w:w="103" w:type="dxa"/>
+              <w:left w:w="98" w:type="dxa"/>
             </w:tcMar>
           </w:tcPr>
           <w:p>
@@ -4690,7 +4690,7 @@
             </w:tcBorders>
             <w:shd w:fill="auto" w:val="clear"/>
             <w:tcMar>
-              <w:left w:w="103" w:type="dxa"/>
+              <w:left w:w="98" w:type="dxa"/>
             </w:tcMar>
           </w:tcPr>
           <w:p>
@@ -4717,14 +4717,14 @@
         </w:tc>
         <w:tc>
           <w:tcPr>
-            <w:tcW w:w="7003" w:type="dxa"/>
+            <w:tcW w:w="7004" w:type="dxa"/>
             <w:tcBorders>
               <w:bottom w:val="single" w:sz="12" w:space="0" w:color="E88664"/>
               <w:insideH w:val="single" w:sz="12" w:space="0" w:color="E88664"/>
             </w:tcBorders>
             <w:shd w:fill="auto" w:val="clear"/>
             <w:tcMar>
-              <w:left w:w="103" w:type="dxa"/>
+              <w:left w:w="98" w:type="dxa"/>
             </w:tcMar>
           </w:tcPr>
           <w:p>
@@ -4756,12 +4756,12 @@
         </w:trPr>
         <w:tc>
           <w:tcPr>
-            <w:tcW w:w="1492" w:type="dxa"/>
+            <w:tcW w:w="1491" w:type="dxa"/>
             <w:cnfStyle w:val="001000000000" w:firstRow="0" w:lastRow="0" w:firstColumn="1" w:lastColumn="0" w:oddVBand="0" w:evenVBand="0" w:oddHBand="0" w:evenHBand="0" w:firstRowFirstColumn="0" w:firstRowLastColumn="0" w:lastRowFirstColumn="0" w:lastRowLastColumn="0"/>
             <w:tcBorders/>
             <w:shd w:fill="auto" w:val="clear"/>
             <w:tcMar>
-              <w:left w:w="103" w:type="dxa"/>
+              <w:left w:w="98" w:type="dxa"/>
             </w:tcMar>
           </w:tcPr>
           <w:p>
@@ -4794,7 +4794,7 @@
             <w:tcBorders/>
             <w:shd w:fill="auto" w:val="clear"/>
             <w:tcMar>
-              <w:left w:w="103" w:type="dxa"/>
+              <w:left w:w="98" w:type="dxa"/>
             </w:tcMar>
           </w:tcPr>
           <w:p>
@@ -4818,11 +4818,11 @@
         </w:tc>
         <w:tc>
           <w:tcPr>
-            <w:tcW w:w="7003" w:type="dxa"/>
+            <w:tcW w:w="7004" w:type="dxa"/>
             <w:tcBorders/>
             <w:shd w:fill="auto" w:val="clear"/>
             <w:tcMar>
-              <w:left w:w="103" w:type="dxa"/>
+              <w:left w:w="98" w:type="dxa"/>
             </w:tcMar>
           </w:tcPr>
           <w:p>
@@ -4850,12 +4850,12 @@
         </w:trPr>
         <w:tc>
           <w:tcPr>
-            <w:tcW w:w="1492" w:type="dxa"/>
+            <w:tcW w:w="1491" w:type="dxa"/>
             <w:cnfStyle w:val="001000000000" w:firstRow="0" w:lastRow="0" w:firstColumn="1" w:lastColumn="0" w:oddVBand="0" w:evenVBand="0" w:oddHBand="0" w:evenHBand="0" w:firstRowFirstColumn="0" w:firstRowLastColumn="0" w:lastRowFirstColumn="0" w:lastRowLastColumn="0"/>
             <w:tcBorders/>
             <w:shd w:fill="auto" w:val="clear"/>
             <w:tcMar>
-              <w:left w:w="103" w:type="dxa"/>
+              <w:left w:w="98" w:type="dxa"/>
             </w:tcMar>
           </w:tcPr>
           <w:p>
@@ -4888,7 +4888,7 @@
             <w:tcBorders/>
             <w:shd w:fill="auto" w:val="clear"/>
             <w:tcMar>
-              <w:left w:w="103" w:type="dxa"/>
+              <w:left w:w="98" w:type="dxa"/>
             </w:tcMar>
           </w:tcPr>
           <w:p>
@@ -4912,11 +4912,11 @@
         </w:tc>
         <w:tc>
           <w:tcPr>
-            <w:tcW w:w="7003" w:type="dxa"/>
+            <w:tcW w:w="7004" w:type="dxa"/>
             <w:tcBorders/>
             <w:shd w:fill="auto" w:val="clear"/>
             <w:tcMar>
-              <w:left w:w="103" w:type="dxa"/>
+              <w:left w:w="98" w:type="dxa"/>
             </w:tcMar>
           </w:tcPr>
           <w:p>
@@ -4944,12 +4944,12 @@
         </w:trPr>
         <w:tc>
           <w:tcPr>
-            <w:tcW w:w="1492" w:type="dxa"/>
+            <w:tcW w:w="1491" w:type="dxa"/>
             <w:cnfStyle w:val="001000000000" w:firstRow="0" w:lastRow="0" w:firstColumn="1" w:lastColumn="0" w:oddVBand="0" w:evenVBand="0" w:oddHBand="0" w:evenHBand="0" w:firstRowFirstColumn="0" w:firstRowLastColumn="0" w:lastRowFirstColumn="0" w:lastRowLastColumn="0"/>
             <w:tcBorders/>
             <w:shd w:fill="auto" w:val="clear"/>
             <w:tcMar>
-              <w:left w:w="103" w:type="dxa"/>
+              <w:left w:w="98" w:type="dxa"/>
             </w:tcMar>
           </w:tcPr>
           <w:p>
@@ -4982,7 +4982,7 @@
             <w:tcBorders/>
             <w:shd w:fill="auto" w:val="clear"/>
             <w:tcMar>
-              <w:left w:w="103" w:type="dxa"/>
+              <w:left w:w="98" w:type="dxa"/>
             </w:tcMar>
           </w:tcPr>
           <w:p>
@@ -5006,11 +5006,11 @@
         </w:tc>
         <w:tc>
           <w:tcPr>
-            <w:tcW w:w="7003" w:type="dxa"/>
+            <w:tcW w:w="7004" w:type="dxa"/>
             <w:tcBorders/>
             <w:shd w:fill="auto" w:val="clear"/>
             <w:tcMar>
-              <w:left w:w="103" w:type="dxa"/>
+              <w:left w:w="98" w:type="dxa"/>
             </w:tcMar>
           </w:tcPr>
           <w:p>
@@ -5038,12 +5038,12 @@
         </w:trPr>
         <w:tc>
           <w:tcPr>
-            <w:tcW w:w="1492" w:type="dxa"/>
+            <w:tcW w:w="1491" w:type="dxa"/>
             <w:cnfStyle w:val="001000000000" w:firstRow="0" w:lastRow="0" w:firstColumn="1" w:lastColumn="0" w:oddVBand="0" w:evenVBand="0" w:oddHBand="0" w:evenHBand="0" w:firstRowFirstColumn="0" w:firstRowLastColumn="0" w:lastRowFirstColumn="0" w:lastRowLastColumn="0"/>
             <w:tcBorders/>
             <w:shd w:fill="auto" w:val="clear"/>
             <w:tcMar>
-              <w:left w:w="103" w:type="dxa"/>
+              <w:left w:w="98" w:type="dxa"/>
             </w:tcMar>
           </w:tcPr>
           <w:p>
@@ -5076,7 +5076,7 @@
             <w:tcBorders/>
             <w:shd w:fill="auto" w:val="clear"/>
             <w:tcMar>
-              <w:left w:w="103" w:type="dxa"/>
+              <w:left w:w="98" w:type="dxa"/>
             </w:tcMar>
           </w:tcPr>
           <w:p>
@@ -5100,11 +5100,11 @@
         </w:tc>
         <w:tc>
           <w:tcPr>
-            <w:tcW w:w="7003" w:type="dxa"/>
+            <w:tcW w:w="7004" w:type="dxa"/>
             <w:tcBorders/>
             <w:shd w:fill="auto" w:val="clear"/>
             <w:tcMar>
-              <w:left w:w="103" w:type="dxa"/>
+              <w:left w:w="98" w:type="dxa"/>
             </w:tcMar>
           </w:tcPr>
           <w:p>
@@ -5132,12 +5132,12 @@
         </w:trPr>
         <w:tc>
           <w:tcPr>
-            <w:tcW w:w="1492" w:type="dxa"/>
+            <w:tcW w:w="1491" w:type="dxa"/>
             <w:cnfStyle w:val="001000000000" w:firstRow="0" w:lastRow="0" w:firstColumn="1" w:lastColumn="0" w:oddVBand="0" w:evenVBand="0" w:oddHBand="0" w:evenHBand="0" w:firstRowFirstColumn="0" w:firstRowLastColumn="0" w:lastRowFirstColumn="0" w:lastRowLastColumn="0"/>
             <w:tcBorders/>
             <w:shd w:fill="auto" w:val="clear"/>
             <w:tcMar>
-              <w:left w:w="103" w:type="dxa"/>
+              <w:left w:w="98" w:type="dxa"/>
             </w:tcMar>
           </w:tcPr>
           <w:p>
@@ -5170,7 +5170,7 @@
             <w:tcBorders/>
             <w:shd w:fill="auto" w:val="clear"/>
             <w:tcMar>
-              <w:left w:w="103" w:type="dxa"/>
+              <w:left w:w="98" w:type="dxa"/>
             </w:tcMar>
           </w:tcPr>
           <w:p>
@@ -5194,11 +5194,11 @@
         </w:tc>
         <w:tc>
           <w:tcPr>
-            <w:tcW w:w="7003" w:type="dxa"/>
+            <w:tcW w:w="7004" w:type="dxa"/>
             <w:tcBorders/>
             <w:shd w:fill="auto" w:val="clear"/>
             <w:tcMar>
-              <w:left w:w="103" w:type="dxa"/>
+              <w:left w:w="98" w:type="dxa"/>
             </w:tcMar>
           </w:tcPr>
           <w:p>
@@ -5226,12 +5226,12 @@
         </w:trPr>
         <w:tc>
           <w:tcPr>
-            <w:tcW w:w="1492" w:type="dxa"/>
+            <w:tcW w:w="1491" w:type="dxa"/>
             <w:cnfStyle w:val="001000000000" w:firstRow="0" w:lastRow="0" w:firstColumn="1" w:lastColumn="0" w:oddVBand="0" w:evenVBand="0" w:oddHBand="0" w:evenHBand="0" w:firstRowFirstColumn="0" w:firstRowLastColumn="0" w:lastRowFirstColumn="0" w:lastRowLastColumn="0"/>
             <w:tcBorders/>
             <w:shd w:fill="auto" w:val="clear"/>
             <w:tcMar>
-              <w:left w:w="103" w:type="dxa"/>
+              <w:left w:w="98" w:type="dxa"/>
             </w:tcMar>
           </w:tcPr>
           <w:p>
@@ -5264,7 +5264,7 @@
             <w:tcBorders/>
             <w:shd w:fill="auto" w:val="clear"/>
             <w:tcMar>
-              <w:left w:w="103" w:type="dxa"/>
+              <w:left w:w="98" w:type="dxa"/>
             </w:tcMar>
           </w:tcPr>
           <w:p>
@@ -5288,11 +5288,11 @@
         </w:tc>
         <w:tc>
           <w:tcPr>
-            <w:tcW w:w="7003" w:type="dxa"/>
+            <w:tcW w:w="7004" w:type="dxa"/>
             <w:tcBorders/>
             <w:shd w:fill="auto" w:val="clear"/>
             <w:tcMar>
-              <w:left w:w="103" w:type="dxa"/>
+              <w:left w:w="98" w:type="dxa"/>
             </w:tcMar>
           </w:tcPr>
           <w:p>
@@ -5320,12 +5320,12 @@
         </w:trPr>
         <w:tc>
           <w:tcPr>
-            <w:tcW w:w="1492" w:type="dxa"/>
+            <w:tcW w:w="1491" w:type="dxa"/>
             <w:cnfStyle w:val="001000000000" w:firstRow="0" w:lastRow="0" w:firstColumn="1" w:lastColumn="0" w:oddVBand="0" w:evenVBand="0" w:oddHBand="0" w:evenHBand="0" w:firstRowFirstColumn="0" w:firstRowLastColumn="0" w:lastRowFirstColumn="0" w:lastRowLastColumn="0"/>
             <w:tcBorders/>
             <w:shd w:fill="auto" w:val="clear"/>
             <w:tcMar>
-              <w:left w:w="103" w:type="dxa"/>
+              <w:left w:w="98" w:type="dxa"/>
             </w:tcMar>
           </w:tcPr>
           <w:p>
@@ -5358,7 +5358,7 @@
             <w:tcBorders/>
             <w:shd w:fill="auto" w:val="clear"/>
             <w:tcMar>
-              <w:left w:w="103" w:type="dxa"/>
+              <w:left w:w="98" w:type="dxa"/>
             </w:tcMar>
           </w:tcPr>
           <w:p>
@@ -5382,11 +5382,11 @@
         </w:tc>
         <w:tc>
           <w:tcPr>
-            <w:tcW w:w="7003" w:type="dxa"/>
+            <w:tcW w:w="7004" w:type="dxa"/>
             <w:tcBorders/>
             <w:shd w:fill="auto" w:val="clear"/>
             <w:tcMar>
-              <w:left w:w="103" w:type="dxa"/>
+              <w:left w:w="98" w:type="dxa"/>
             </w:tcMar>
           </w:tcPr>
           <w:p>
@@ -5649,7 +5649,7 @@
         <w:rPr/>
         <w:drawing>
           <wp:inline distT="0" distB="0" distL="0" distR="0" wp14:anchorId="2DAFB49E">
-            <wp:extent cx="5158105" cy="3037205"/>
+            <wp:extent cx="5158740" cy="3037840"/>
             <wp:effectExtent l="0" t="0" r="0" b="0"/>
             <wp:docPr id="6" name="Diagram6"/>
             <wp:cNvGraphicFramePr/>
@@ -5686,7 +5686,7 @@
                 <wp:positionV relativeFrom="paragraph">
                   <wp:posOffset>2540</wp:posOffset>
                 </wp:positionV>
-                <wp:extent cx="615315" cy="139700"/>
+                <wp:extent cx="615950" cy="140335"/>
                 <wp:effectExtent l="0" t="0" r="14605" b="13970"/>
                 <wp:wrapSquare wrapText="bothSides"/>
                 <wp:docPr id="7" name="Rectangle 8"/>
@@ -5697,7 +5697,7 @@
                       <wps:spPr>
                         <a:xfrm>
                           <a:off x="0" y="0"/>
-                          <a:ext cx="614520" cy="138960"/>
+                          <a:ext cx="615240" cy="139680"/>
                         </a:xfrm>
                         <a:prstGeom prst="rect">
                           <a:avLst/>
@@ -5729,7 +5729,7 @@
           </mc:Choice>
           <mc:Fallback>
             <w:pict>
-              <v:rect id="shape_0" ID="Rectangle 8" fillcolor="#bc451b" stroked="t" style="position:absolute;margin-left:9pt;margin-top:0.2pt;width:48.35pt;height:10.9pt;mso-position-horizontal:left;mso-position-horizontal-relative:margin" wp14:anchorId="5D4E5F59">
+              <v:rect id="shape_0" ID="Rectangle 8" fillcolor="#bc451b" stroked="t" style="position:absolute;margin-left:9pt;margin-top:0.2pt;width:48.4pt;height:10.95pt;mso-position-horizontal:left;mso-position-horizontal-relative:margin" wp14:anchorId="5D4E5F59">
                 <w10:wrap type="none"/>
                 <v:fill type="solid" color2="#43bae4" o:detectmouseclick="t"/>
                 <v:stroke color="#8b3313" weight="15840" joinstyle="round" endcap="flat"/>
@@ -5765,7 +5765,7 @@
                 <wp:positionV relativeFrom="paragraph">
                   <wp:posOffset>6350</wp:posOffset>
                 </wp:positionV>
-                <wp:extent cx="615315" cy="139700"/>
+                <wp:extent cx="615950" cy="140335"/>
                 <wp:effectExtent l="0" t="0" r="14605" b="13970"/>
                 <wp:wrapSquare wrapText="bothSides"/>
                 <wp:docPr id="8" name="Rectangle 4"/>
@@ -5776,7 +5776,7 @@
                       <wps:spPr>
                         <a:xfrm>
                           <a:off x="0" y="0"/>
-                          <a:ext cx="614520" cy="138960"/>
+                          <a:ext cx="615240" cy="139680"/>
                         </a:xfrm>
                         <a:prstGeom prst="rect">
                           <a:avLst/>
@@ -5808,7 +5808,7 @@
           </mc:Choice>
           <mc:Fallback>
             <w:pict>
-              <v:rect id="shape_0" ID="Rectangle 4" fillcolor="#d3ba68" stroked="t" style="position:absolute;margin-left:9pt;margin-top:0.5pt;width:48.35pt;height:10.9pt;mso-position-horizontal:left;mso-position-horizontal-relative:margin" wp14:anchorId="2F574FA4">
+              <v:rect id="shape_0" ID="Rectangle 4" fillcolor="#d3ba68" stroked="t" style="position:absolute;margin-left:9pt;margin-top:0.5pt;width:48.4pt;height:10.95pt;mso-position-horizontal:left;mso-position-horizontal-relative:margin" wp14:anchorId="2F574FA4">
                 <w10:wrap type="none"/>
                 <v:fill type="solid" color2="#2c4597" o:detectmouseclick="t"/>
                 <v:stroke color="#9c894c" weight="15840" joinstyle="round" endcap="flat"/>
@@ -5851,7 +5851,7 @@
                 <wp:positionV relativeFrom="paragraph">
                   <wp:posOffset>6350</wp:posOffset>
                 </wp:positionV>
-                <wp:extent cx="615315" cy="139700"/>
+                <wp:extent cx="615950" cy="140335"/>
                 <wp:effectExtent l="0" t="0" r="14605" b="13970"/>
                 <wp:wrapSquare wrapText="bothSides"/>
                 <wp:docPr id="9" name="Rectangle 9"/>
@@ -5862,7 +5862,7 @@
                       <wps:spPr>
                         <a:xfrm>
                           <a:off x="0" y="0"/>
-                          <a:ext cx="614520" cy="138960"/>
+                          <a:ext cx="615240" cy="139680"/>
                         </a:xfrm>
                         <a:prstGeom prst="rect">
                           <a:avLst/>
@@ -5926,7 +5926,7 @@
           </mc:Choice>
           <mc:Fallback>
             <w:pict>
-              <v:rect id="shape_0" ID="Rectangle 9" fillcolor="#ad9277" stroked="t" style="position:absolute;margin-left:9pt;margin-top:0.5pt;width:48.35pt;height:10.9pt;mso-position-horizontal:left;mso-position-horizontal-relative:margin" wp14:anchorId="14997B53">
+              <v:rect id="shape_0" ID="Rectangle 9" fillcolor="#ad9277" stroked="t" style="position:absolute;margin-left:9pt;margin-top:0.5pt;width:48.4pt;height:10.95pt;mso-position-horizontal:left;mso-position-horizontal-relative:margin" wp14:anchorId="14997B53">
                 <w10:wrap type="square"/>
                 <v:fill type="solid" color2="#526d88" o:detectmouseclick="t"/>
                 <v:stroke color="#7f6c58" weight="15840" joinstyle="round" endcap="flat"/>
@@ -8354,7 +8354,7 @@
         <w:rPr/>
         <w:drawing>
           <wp:inline distT="0" distB="0" distL="0" distR="0">
-            <wp:extent cx="2495550" cy="1661795"/>
+            <wp:extent cx="2496185" cy="1662430"/>
             <wp:effectExtent l="0" t="0" r="0" b="0"/>
             <wp:docPr id="11" name="Diagram11"/>
             <wp:cNvGraphicFramePr/>
@@ -8637,16 +8637,10 @@
         <w:rPr/>
         <w:t xml:space="preserve"> : </w:t>
       </w:r>
-      <w:hyperlink r:id="rId15">
-        <w:r>
-          <w:rPr>
-            <w:webHidden/>
-            <w:rStyle w:val="LienInternet"/>
-            <w:vanish/>
-          </w:rPr>
-          <w:t>http://www.tutorialspoint.com/design_pattern/filter_pattern.htm</w:t>
-        </w:r>
-      </w:hyperlink>
+      <w:r>
+        <w:rPr/>
+        <w:t>Un filter pattern permet de trouver un objet en fonction de critères. Les critères peuvent être combiné à l'aide d'expression booléenne. Un filter pattern est l'équivalent du jeu du « Qui-est-ce ? » appliqué à un objet.</w:t>
+      </w:r>
     </w:p>
     <w:p>
       <w:pPr>
@@ -8663,7 +8657,7 @@
         <w:rPr/>
         <w:t xml:space="preserve"> </w:t>
       </w:r>
-      <w:hyperlink r:id="rId16">
+      <w:hyperlink r:id="rId15">
         <w:r>
           <w:rPr>
             <w:webHidden/>
@@ -8689,7 +8683,7 @@
         <w:rPr/>
         <w:t xml:space="preserve"> </w:t>
       </w:r>
-      <w:hyperlink r:id="rId17">
+      <w:hyperlink r:id="rId16">
         <w:r>
           <w:rPr>
             <w:webHidden/>
@@ -9148,7 +9142,7 @@
         <w:rPr/>
         <w:t xml:space="preserve">Afficher de l’HTML : </w:t>
       </w:r>
-      <w:hyperlink r:id="rId18">
+      <w:hyperlink r:id="rId17">
         <w:r>
           <w:rPr>
             <w:webHidden/>
@@ -9175,7 +9169,7 @@
         </w:rPr>
         <w:t xml:space="preserve">Base de données : </w:t>
       </w:r>
-      <w:hyperlink r:id="rId19">
+      <w:hyperlink r:id="rId18">
         <w:r>
           <w:rPr>
             <w:webHidden/>
@@ -9944,7 +9938,7 @@
         <w:rPr/>
         <w:t xml:space="preserve"> : </w:t>
       </w:r>
-      <w:hyperlink r:id="rId20">
+      <w:hyperlink r:id="rId19">
         <w:r>
           <w:rPr>
             <w:webHidden/>
@@ -10033,7 +10027,7 @@
       </w:r>
     </w:p>
     <w:sectPr>
-      <w:headerReference w:type="default" r:id="rId21"/>
+      <w:headerReference w:type="default" r:id="rId20"/>
       <w:type w:val="nextPage"/>
       <w:pgSz w:w="11906" w:h="16817"/>
       <w:pgMar w:left="720" w:right="720" w:header="227" w:top="720" w:footer="0" w:bottom="720" w:gutter="0"/>
@@ -10055,7 +10049,7 @@
         <w:docPartGallery w:val="Page Numbers (Top of Page)"/>
         <w:docPartUnique w:val=""/>
       </w:docPartObj>
-      <w:id w:val="572805596"/>
+      <w:id w:val="1636857595"/>
     </w:sdtPr>
     <w:sdtContent>
       <w:p>
@@ -10070,7 +10064,7 @@
             <mc:Choice Requires="wpg">
               <w:drawing>
                 <wp:inline distT="0" distB="0" distL="0" distR="0">
-                  <wp:extent cx="549910" cy="238760"/>
+                  <wp:extent cx="550545" cy="239395"/>
                   <wp:effectExtent l="0" t="0" r="0" b="0"/>
                   <wp:docPr id="12" name=""/>
                   <a:graphic xmlns:a="http://schemas.openxmlformats.org/drawingml/2006/main">
@@ -10080,19 +10074,19 @@
                         <wpg:grpSpPr>
                           <a:xfrm rot="16200000">
                             <a:off x="0" y="0"/>
-                            <a:ext cx="549360" cy="237960"/>
+                            <a:ext cx="550080" cy="238680"/>
                           </a:xfrm>
                         </wpg:grpSpPr>
                         <wps:wsp>
                           <wps:cNvSpPr/>
                           <wps:spPr>
                             <a:xfrm rot="16200000">
-                              <a:off x="212400" y="-336600"/>
-                              <a:ext cx="124560" cy="549360"/>
+                              <a:off x="234000" y="-315720"/>
+                              <a:ext cx="82080" cy="550080"/>
                             </a:xfrm>
                             <a:prstGeom prst="roundRect">
                               <a:avLst>
-                                <a:gd name="adj" fmla="val 13910"/>
+                                <a:gd name="adj" fmla="val 13805"/>
                               </a:avLst>
                             </a:prstGeom>
                             <a:solidFill>
@@ -10117,12 +10111,12 @@
                           <wps:cNvSpPr/>
                           <wps:spPr>
                             <a:xfrm rot="16200000">
-                              <a:off x="225720" y="-261720"/>
-                              <a:ext cx="98280" cy="503640"/>
+                              <a:off x="243000" y="-240840"/>
+                              <a:ext cx="64080" cy="504360"/>
                             </a:xfrm>
                             <a:prstGeom prst="roundRect">
                               <a:avLst>
-                                <a:gd name="adj" fmla="val 13910"/>
+                                <a:gd name="adj" fmla="val 13805"/>
                               </a:avLst>
                             </a:prstGeom>
                             <a:solidFill>
@@ -10147,8 +10141,8 @@
                           <wps:cNvSpPr/>
                           <wps:spPr>
                             <a:xfrm>
-                              <a:off x="74880" y="142200"/>
-                              <a:ext cx="419040" cy="95760"/>
+                              <a:off x="74880" y="176040"/>
+                              <a:ext cx="419760" cy="63000"/>
                             </a:xfrm>
                             <a:prstGeom prst="rect">
                               <a:avLst/>
@@ -10208,8 +10202,8 @@
             </mc:Choice>
             <mc:Fallback>
               <w:pict>
-                <v:group id="shape_0" style="position:absolute;margin-left:5.9pt;margin-top:-16.8pt;width:33pt;height:43.45pt" coordorigin="118,-336" coordsize="660,869">
-                  <v:rect id="shape_0" stroked="f" style="position:absolute;left:118;top:224;width:659;height:150">
+                <v:group id="shape_0" style="position:absolute;margin-left:5.9pt;margin-top:-18.5pt;width:33.05pt;height:44.2pt" coordorigin="118,-370" coordsize="661,884">
+                  <v:rect id="shape_0" stroked="f" style="position:absolute;left:118;top:277;width:660;height:98">
                     <v:textbox>
                       <w:txbxContent>
                         <w:p>
@@ -13696,6 +13690,39 @@
   </w:style>
   <w:style w:type="character" w:styleId="ListLabel7">
     <w:name w:val="ListLabel 7"/>
+    <w:qFormat/>
+    <w:rPr>
+      <w:rFonts w:cs="Symbol"/>
+      <w:b/>
+      <w:i/>
+    </w:rPr>
+  </w:style>
+  <w:style w:type="character" w:styleId="ListLabel8">
+    <w:name w:val="ListLabel 8"/>
+    <w:qFormat/>
+    <w:rPr>
+      <w:rFonts w:cs="Symbol"/>
+      <w:b/>
+    </w:rPr>
+  </w:style>
+  <w:style w:type="character" w:styleId="ListLabel9">
+    <w:name w:val="ListLabel 9"/>
+    <w:qFormat/>
+    <w:rPr>
+      <w:rFonts w:cs="Courier New"/>
+      <w:b/>
+    </w:rPr>
+  </w:style>
+  <w:style w:type="character" w:styleId="ListLabel10">
+    <w:name w:val="ListLabel 10"/>
+    <w:qFormat/>
+    <w:rPr>
+      <w:rFonts w:cs="Wingdings"/>
+      <w:b/>
+    </w:rPr>
+  </w:style>
+  <w:style w:type="character" w:styleId="ListLabel11">
+    <w:name w:val="ListLabel 11"/>
     <w:qFormat/>
     <w:rPr>
       <w:rFonts w:cs="Symbol"/>
